--- a/全球顶尖人物的高效学习与思维训练研究报告.docx
+++ b/全球顶尖人物的高效学习与思维训练研究报告.docx
@@ -4,6 +4,291 @@
   <w:body>
     <w:p>
       <w:pPr>
+        <w:jc w:val="center"/>
+        <w:rPr>
+          <w:rFonts w:ascii="微软雅黑" w:eastAsia="微软雅黑" w:hAnsi="微软雅黑"/>
+          <w:sz w:val="24"/>
+        </w:rPr>
+      </w:pPr>
+      <w:r>
+        <w:rPr>
+          <w:rFonts w:ascii="微软雅黑" w:eastAsia="微软雅黑" w:hAnsi="微软雅黑"/>
+          <w:sz w:val="24"/>
+        </w:rPr>
+        <w:t>Raelon Veritas Lee 出品</w:t>
+      </w:r>
+    </w:p>
+    <w:p>
+      <w:pPr>
+        <w:jc w:val="center"/>
+        <w:rPr>
+          <w:rFonts w:ascii="微软雅黑" w:eastAsia="微软雅黑" w:hAnsi="微软雅黑"/>
+          <w:sz w:val="24"/>
+        </w:rPr>
+      </w:pPr>
+      <w:r>
+        <w:rPr>
+          <w:rFonts w:ascii="微软雅黑" w:eastAsia="微软雅黑" w:hAnsi="微软雅黑" w:hint="eastAsia"/>
+          <w:sz w:val="24"/>
+        </w:rPr>
+        <w:t>基于</w:t>
+      </w:r>
+      <w:r>
+        <w:rPr>
+          <w:rFonts w:ascii="微软雅黑" w:eastAsia="微软雅黑" w:hAnsi="微软雅黑"/>
+          <w:sz w:val="24"/>
+        </w:rPr>
+        <w:t xml:space="preserve"> ChatGPT Deep Research 系列提示生成</w:t>
+      </w:r>
+    </w:p>
+    <w:p>
+      <w:pPr>
+        <w:jc w:val="center"/>
+        <w:rPr>
+          <w:rFonts w:ascii="微软雅黑" w:eastAsia="微软雅黑" w:hAnsi="微软雅黑"/>
+          <w:sz w:val="24"/>
+        </w:rPr>
+      </w:pPr>
+    </w:p>
+    <w:p>
+      <w:pPr>
+        <w:jc w:val="center"/>
+        <w:rPr>
+          <w:rFonts w:ascii="微软雅黑" w:eastAsia="微软雅黑" w:hAnsi="微软雅黑"/>
+          <w:sz w:val="24"/>
+        </w:rPr>
+      </w:pPr>
+      <w:r>
+        <w:rPr>
+          <w:rFonts w:ascii="微软雅黑" w:eastAsia="微软雅黑" w:hAnsi="微软雅黑"/>
+          <w:sz w:val="24"/>
+        </w:rPr>
+        <w:t>Produced by Raelon Veritas Lee</w:t>
+      </w:r>
+    </w:p>
+    <w:p>
+      <w:pPr>
+        <w:jc w:val="center"/>
+        <w:rPr>
+          <w:rFonts w:ascii="微软雅黑" w:eastAsia="微软雅黑" w:hAnsi="微软雅黑"/>
+          <w:sz w:val="24"/>
+        </w:rPr>
+      </w:pPr>
+      <w:r>
+        <w:rPr>
+          <w:rFonts w:ascii="微软雅黑" w:eastAsia="微软雅黑" w:hAnsi="微软雅黑"/>
+          <w:sz w:val="24"/>
+        </w:rPr>
+        <w:t>via ChatGPT Deep Research Prompt Series</w:t>
+      </w:r>
+    </w:p>
+    <w:p>
+      <w:pPr>
+        <w:jc w:val="center"/>
+        <w:rPr>
+          <w:rFonts w:ascii="微软雅黑" w:eastAsia="微软雅黑" w:hAnsi="微软雅黑"/>
+          <w:sz w:val="24"/>
+        </w:rPr>
+      </w:pPr>
+    </w:p>
+    <w:p>
+      <w:pPr>
+        <w:jc w:val="center"/>
+        <w:rPr>
+          <w:rFonts w:ascii="微软雅黑" w:eastAsia="微软雅黑" w:hAnsi="微软雅黑"/>
+          <w:sz w:val="24"/>
+        </w:rPr>
+      </w:pPr>
+      <w:r>
+        <w:rPr>
+          <w:rFonts w:ascii="微软雅黑" w:eastAsia="微软雅黑" w:hAnsi="微软雅黑" w:hint="eastAsia"/>
+          <w:sz w:val="24"/>
+        </w:rPr>
+        <w:t>原始仓库链接</w:t>
+      </w:r>
+      <w:r>
+        <w:rPr>
+          <w:rFonts w:ascii="微软雅黑" w:eastAsia="微软雅黑" w:hAnsi="微软雅黑"/>
+          <w:sz w:val="24"/>
+        </w:rPr>
+        <w:t xml:space="preserve"> / Original Repository</w:t>
+      </w:r>
+    </w:p>
+    <w:p>
+      <w:pPr>
+        <w:jc w:val="center"/>
+        <w:rPr>
+          <w:rFonts w:ascii="微软雅黑" w:eastAsia="微软雅黑" w:hAnsi="微软雅黑"/>
+          <w:sz w:val="24"/>
+        </w:rPr>
+      </w:pPr>
+      <w:r>
+        <w:rPr>
+          <w:rFonts w:ascii="微软雅黑" w:eastAsia="微软雅黑" w:hAnsi="微软雅黑"/>
+          <w:sz w:val="24"/>
+        </w:rPr>
+        <w:t>https://github.com/roclee2692/deep-research-openai-gpt</w:t>
+      </w:r>
+    </w:p>
+    <w:p>
+      <w:pPr>
+        <w:jc w:val="center"/>
+        <w:rPr>
+          <w:rFonts w:ascii="微软雅黑" w:eastAsia="微软雅黑" w:hAnsi="微软雅黑"/>
+          <w:sz w:val="24"/>
+        </w:rPr>
+      </w:pPr>
+    </w:p>
+    <w:p>
+      <w:pPr>
+        <w:jc w:val="center"/>
+        <w:rPr>
+          <w:rFonts w:ascii="微软雅黑" w:eastAsia="微软雅黑" w:hAnsi="微软雅黑"/>
+          <w:sz w:val="24"/>
+        </w:rPr>
+      </w:pPr>
+      <w:r>
+        <w:rPr>
+          <w:rFonts w:ascii="微软雅黑" w:eastAsia="微软雅黑" w:hAnsi="微软雅黑" w:hint="eastAsia"/>
+          <w:sz w:val="24"/>
+        </w:rPr>
+        <w:t>协议类型</w:t>
+      </w:r>
+      <w:r>
+        <w:rPr>
+          <w:rFonts w:ascii="微软雅黑" w:eastAsia="微软雅黑" w:hAnsi="微软雅黑"/>
+          <w:sz w:val="24"/>
+        </w:rPr>
+        <w:t xml:space="preserve"> / License</w:t>
+      </w:r>
+    </w:p>
+    <w:p>
+      <w:pPr>
+        <w:jc w:val="center"/>
+        <w:rPr>
+          <w:rFonts w:ascii="微软雅黑" w:eastAsia="微软雅黑" w:hAnsi="微软雅黑"/>
+          <w:sz w:val="24"/>
+        </w:rPr>
+      </w:pPr>
+      <w:r>
+        <w:rPr>
+          <w:rFonts w:ascii="微软雅黑" w:eastAsia="微软雅黑" w:hAnsi="微软雅黑"/>
+          <w:sz w:val="24"/>
+        </w:rPr>
+        <w:t>CC BY-NC-SA 4.0 International</w:t>
+      </w:r>
+    </w:p>
+    <w:p>
+      <w:pPr>
+        <w:jc w:val="center"/>
+        <w:rPr>
+          <w:rFonts w:ascii="微软雅黑" w:eastAsia="微软雅黑" w:hAnsi="微软雅黑"/>
+          <w:sz w:val="24"/>
+        </w:rPr>
+      </w:pPr>
+      <w:r>
+        <w:rPr>
+          <w:rFonts w:ascii="微软雅黑" w:eastAsia="微软雅黑" w:hAnsi="微软雅黑" w:hint="eastAsia"/>
+          <w:sz w:val="24"/>
+        </w:rPr>
+        <w:t>署名</w:t>
+      </w:r>
+      <w:r>
+        <w:rPr>
+          <w:rFonts w:ascii="微软雅黑" w:eastAsia="微软雅黑" w:hAnsi="微软雅黑"/>
+          <w:sz w:val="24"/>
+        </w:rPr>
+        <w:t xml:space="preserve"> - 非商业性使用 - 相同方式共享</w:t>
+      </w:r>
+    </w:p>
+    <w:p>
+      <w:pPr>
+        <w:jc w:val="center"/>
+        <w:rPr>
+          <w:rFonts w:ascii="微软雅黑" w:eastAsia="微软雅黑" w:hAnsi="微软雅黑"/>
+          <w:sz w:val="24"/>
+        </w:rPr>
+      </w:pPr>
+      <w:r>
+        <w:rPr>
+          <w:rFonts w:ascii="微软雅黑" w:eastAsia="微软雅黑" w:hAnsi="微软雅黑"/>
+          <w:sz w:val="24"/>
+        </w:rPr>
+        <w:t>Creative Commons Attribution-NonCommercial-ShareAlike 4.0</w:t>
+      </w:r>
+    </w:p>
+    <w:p>
+      <w:pPr>
+        <w:jc w:val="center"/>
+        <w:rPr>
+          <w:rFonts w:ascii="微软雅黑" w:eastAsia="微软雅黑" w:hAnsi="微软雅黑"/>
+          <w:sz w:val="24"/>
+        </w:rPr>
+      </w:pPr>
+    </w:p>
+    <w:p>
+      <w:pPr>
+        <w:jc w:val="center"/>
+        <w:rPr>
+          <w:rFonts w:ascii="微软雅黑" w:eastAsia="微软雅黑" w:hAnsi="微软雅黑"/>
+          <w:sz w:val="24"/>
+        </w:rPr>
+      </w:pPr>
+      <w:r>
+        <w:rPr>
+          <w:rFonts w:ascii="微软雅黑" w:eastAsia="微软雅黑" w:hAnsi="微软雅黑" w:hint="eastAsia"/>
+          <w:sz w:val="24"/>
+        </w:rPr>
+        <w:t>仅供非商业使用，转载请保留署名和仓库链接</w:t>
+      </w:r>
+    </w:p>
+    <w:p>
+      <w:pPr>
+        <w:jc w:val="center"/>
+        <w:rPr>
+          <w:rFonts w:ascii="微软雅黑" w:eastAsia="微软雅黑" w:hAnsi="微软雅黑"/>
+          <w:sz w:val="24"/>
+        </w:rPr>
+      </w:pPr>
+      <w:r>
+        <w:rPr>
+          <w:rFonts w:ascii="微软雅黑" w:eastAsia="微软雅黑" w:hAnsi="微软雅黑"/>
+          <w:sz w:val="24"/>
+        </w:rPr>
+        <w:t>Non-commercial use only; attribution and original link required</w:t>
+      </w:r>
+    </w:p>
+    <w:p>
+      <w:pPr>
+        <w:jc w:val="center"/>
+        <w:rPr>
+          <w:rFonts w:ascii="微软雅黑" w:eastAsia="微软雅黑" w:hAnsi="微软雅黑"/>
+          <w:sz w:val="24"/>
+        </w:rPr>
+      </w:pPr>
+    </w:p>
+    <w:p>
+      <w:pPr>
+        <w:widowControl/>
+        <w:rPr>
+          <w:rFonts w:ascii="宋体" w:eastAsia="宋体" w:hAnsi="宋体" w:cs="宋体"/>
+          <w:kern w:val="0"/>
+          <w:sz w:val="24"/>
+          <w14:ligatures w14:val="none"/>
+        </w:rPr>
+      </w:pPr>
+      <w:r>
+        <w:rPr>
+          <w:rFonts w:ascii="宋体" w:eastAsia="宋体" w:hAnsi="宋体" w:cs="宋体"/>
+          <w:kern w:val="0"/>
+          <w:sz w:val="24"/>
+          <w14:ligatures w14:val="none"/>
+        </w:rPr>
+        <w:br w:type="page"/>
+      </w:r>
+    </w:p>
+    <w:p>
+      <w:pPr>
         <w:widowControl/>
         <w:spacing w:before="100" w:beforeAutospacing="1" w:after="100" w:afterAutospacing="1" w:line="240" w:lineRule="auto"/>
         <w:rPr>
@@ -20,6 +305,7 @@
           <w:sz w:val="24"/>
           <w14:ligatures w14:val="none"/>
         </w:rPr>
+        <w:lastRenderedPageBreak/>
         <w:t>好的，我将开展一项深度研究，系统性分析全球顶尖人物（不限领域）在学习方法、思维体系、创新路径、反馈机制等方面的共性策略与案例。</w:t>
       </w:r>
     </w:p>
@@ -311,7 +597,7 @@
         </w:rPr>
         <w:t>是许多大师的共同特征。几乎所有顶尖人物都非常善于利用阅读和观察来快速吸收新知。例如，中国学者钱钟书以嗜书如命闻名，他不仅广泛阅读中西经典，还坚持做大量读书笔记，反复研读，加深理解 (</w:t>
       </w:r>
-      <w:hyperlink r:id="rId5" w:anchor=":~:text=%E4%B8%AD%E5%9B%BD%E7%8E%B0%E4%BB%A3%E4%BD%9C%E5%AE%B6%E3%80%81%E6%96%87%E5%AD%A6%E7%A0%94%E7%A9%B6%E5%AE%B6%E9%92%B1%E9%92%9F%E4%B9%A6%EF%BC%8C%E5%B9%B4%E8%BD%BB%E6%97%B6%E5%96%9C%E6%AC%A2%E8%AF%BB%E4%B9%A6%E3%80%81%E7%83%AD%E7%88%B1%E5%AD%A6%E4%B9%A0%E3%80%82%E6%9C%89%E4%BA%BA%E8%AF%B4%EF%BC%8C%E9%92%B1%E9%92%9F%E4%B9%A6%E8%AE%B0%E5%BF%86%E5%8A%9B%E5%BE%88%E5%BC%BA%EF%BC%8C%E4%B8%94%E8%BF%87%E7%9B%AE%E4%B8%8D%E5%BF%98%E3%80%82%E8%80%8C%E4%BB%96%E6%9C%AC%E4%BA%BA%E5%8D%B4%E5%B9%B6%E4%B8%8D%E8%AE%A4%E4%B8%BA%E8%87%AA%E5%B7%B1%E6%9C%89%E9%82%A3%E4%B9%88%E2%80%9C%E7%A5%9E%E2%80%9D%E3%80%82%E4%BB%96%E6%9B%BE%E8%AF%B4%EF%BC%8C%E8%87%AA%E5%B7%B1%E5%8F%AA%E6%98%AF%E5%96%9C%E6%AC%A2%E8%AF%BB%E4%B9%A6%EF%BC%8C%E8%82%AF%20%E4%B8%8B%E5%8A%9F%E5%A4%AB%EF%BC%8C%E5%9C%A8%E8%AF%BB%E4%B9%A6%E5%81%9A%E5%AD%A6%E9%97%AE%E6%97%B6%EF%BC%8C%E4%BB%96%E4%B8%8D%E4%BB%85%E8%AF%BB%EF%BC%8C%E8%BF%98%E5%81%9A%E7%AC%94%E8%AE%B0%EF%BC%9B%E4%B8%8D%E4%BB%85%E8%AF%BB%E4%B8%80%E9%81%8D%E4%B8%A4%E9%81%8D%EF%BC%8C%E6%9C%89%E6%97%B6%E7%94%9A%E8%87%B3%E8%BF%98%E4%BC%9A%E8%AF%BB%E4%B8%89%E9%81%8D%E5%9B%9B%E9%81%8D%EF%BC%8C%E5%B9%B6%E4%B8%94%E5%9C%A8%E7%AC%94%E8%AE%B0%E4%B8%8A%E4%B8%8D%E6%96%AD%E5%9C%B0%E6%B7%BB%E8%A1%A5%E3%80%82" w:history="1">
+      <w:hyperlink r:id="rId7" w:anchor=":~:text=%E4%B8%AD%E5%9B%BD%E7%8E%B0%E4%BB%A3%E4%BD%9C%E5%AE%B6%E3%80%81%E6%96%87%E5%AD%A6%E7%A0%94%E7%A9%B6%E5%AE%B6%E9%92%B1%E9%92%9F%E4%B9%A6%EF%BC%8C%E5%B9%B4%E8%BD%BB%E6%97%B6%E5%96%9C%E6%AC%A2%E8%AF%BB%E4%B9%A6%E3%80%81%E7%83%AD%E7%88%B1%E5%AD%A6%E4%B9%A0%E3%80%82%E6%9C%89%E4%BA%BA%E8%AF%B4%EF%BC%8C%E9%92%B1%E9%92%9F%E4%B9%A6%E8%AE%B0%E5%BF%86%E5%8A%9B%E5%BE%88%E5%BC%BA%EF%BC%8C%E4%B8%94%E8%BF%87%E7%9B%AE%E4%B8%8D%E5%BF%98%E3%80%82%E8%80%8C%E4%BB%96%E6%9C%AC%E4%BA%BA%E5%8D%B4%E5%B9%B6%E4%B8%8D%E8%AE%A4%E4%B8%BA%E8%87%AA%E5%B7%B1%E6%9C%89%E9%82%A3%E4%B9%88%E2%80%9C%E7%A5%9E%E2%80%9D%E3%80%82%E4%BB%96%E6%9B%BE%E8%AF%B4%EF%BC%8C%E8%87%AA%E5%B7%B1%E5%8F%AA%E6%98%AF%E5%96%9C%E6%AC%A2%E8%AF%BB%E4%B9%A6%EF%BC%8C%E8%82%AF%20%E4%B8%8B%E5%8A%9F%E5%A4%AB%EF%BC%8C%E5%9C%A8%E8%AF%BB%E4%B9%A6%E5%81%9A%E5%AD%A6%E9%97%AE%E6%97%B6%EF%BC%8C%E4%BB%96%E4%B8%8D%E4%BB%85%E8%AF%BB%EF%BC%8C%E8%BF%98%E5%81%9A%E7%AC%94%E8%AE%B0%EF%BC%9B%E4%B8%8D%E4%BB%85%E8%AF%BB%E4%B8%80%E9%81%8D%E4%B8%A4%E9%81%8D%EF%BC%8C%E6%9C%89%E6%97%B6%E7%94%9A%E8%87%B3%E8%BF%98%E4%BC%9A%E8%AF%BB%E4%B8%89%E9%81%8D%E5%9B%9B%E9%81%8D%EF%BC%8C%E5%B9%B6%E4%B8%94%E5%9C%A8%E7%AC%94%E8%AE%B0%E4%B8%8A%E4%B8%8D%E6%96%AD%E5%9C%B0%E6%B7%BB%E8%A1%A5%E3%80%82" w:history="1">
         <w:r>
           <w:rPr>
             <w:rFonts w:ascii="宋体" w:eastAsia="宋体" w:hAnsi="宋体" w:cs="宋体"/>
@@ -353,7 +639,7 @@
         </w:rPr>
         <w:t xml:space="preserve"> (</w:t>
       </w:r>
-      <w:hyperlink r:id="rId6" w:anchor=":~:text=match%20at%20L43%20%E6%AD%A4%E5%A4%96%EF%BC%8C%E9%92%B1%E9%92%9F%E4%B9%A6%E8%BF%98%E4%B8%BB%E5%BC%A0%E5%9C%A8%E8%AF%BB%E4%B9%A6%E5%92%8C%E5%AD%A6%E4%B9%A0%E4%B8%AD%E5%85%88%E5%8D%9A%E5%90%8E%E7%BA%A6%EF%BC%8C%E7%94%B1%E5%8D%9A%E8%BF%94%E7%BA%A6%EF%BC%8C%E5%85%88%E5%B9%BF%E6%B3%9B%E6%B6%89%E7%8C%8E%EF%BC%8C%E5%8D%9A%E8%A7%88%E7%BE%A4%E4%B9%A6%EF%BC%8C%E7%84%B6%E5%90%8E%E5%86%8D%E5%9C%A8%E6%AD%A4%E5%9F%BA%E7%A1%80%E4%B8%8A%E6%8F%90%E7%82%BC%E5%90%B8%E6%94%B6%EF%BC%8C%E5%BD%A2%E6%88%90%E8%87%AA%E5%B7%B1%E7%9A%84%E7%9F%A5%E8%AF%86%E7%BB%93%E6%9E%84%E3%80%82%E4%B9%9F%E6%AD%A3%E6%98%AF%E8%BF%99%E7%A7%8D%E7%A7%91%E5%AD%A6%E6%B8%90%E6%88%90%E4%BD%93%E7%B3%BB%E7%9A%84%E5%AD%A6%E4%B9%A0%E6%96%B9%E6%B3%95%EF%BC%8C%E4%BD%BF%E4%BB%96%E4%B8%8D%20%E4%BB%85%E8%AF%BB%E7%9A%84%E4%B9%A6%E5%BE%88%E5%A4%9A%EF%BC%8C%E7%9F%A5%E8%AF%86%E4%B9%9F%E5%AD%A6%E5%BE%97%E5%8D%81%E5%88%86%E6%89%8E%E5%AE%9E%EF%BC%8C%E4%B8%8D%E6%98%93%E9%81%97%E5%BF%98%E3%80%82" w:history="1">
+      <w:hyperlink r:id="rId8" w:anchor=":~:text=match%20at%20L43%20%E6%AD%A4%E5%A4%96%EF%BC%8C%E9%92%B1%E9%92%9F%E4%B9%A6%E8%BF%98%E4%B8%BB%E5%BC%A0%E5%9C%A8%E8%AF%BB%E4%B9%A6%E5%92%8C%E5%AD%A6%E4%B9%A0%E4%B8%AD%E5%85%88%E5%8D%9A%E5%90%8E%E7%BA%A6%EF%BC%8C%E7%94%B1%E5%8D%9A%E8%BF%94%E7%BA%A6%EF%BC%8C%E5%85%88%E5%B9%BF%E6%B3%9B%E6%B6%89%E7%8C%8E%EF%BC%8C%E5%8D%9A%E8%A7%88%E7%BE%A4%E4%B9%A6%EF%BC%8C%E7%84%B6%E5%90%8E%E5%86%8D%E5%9C%A8%E6%AD%A4%E5%9F%BA%E7%A1%80%E4%B8%8A%E6%8F%90%E7%82%BC%E5%90%B8%E6%94%B6%EF%BC%8C%E5%BD%A2%E6%88%90%E8%87%AA%E5%B7%B1%E7%9A%84%E7%9F%A5%E8%AF%86%E7%BB%93%E6%9E%84%E3%80%82%E4%B9%9F%E6%AD%A3%E6%98%AF%E8%BF%99%E7%A7%8D%E7%A7%91%E5%AD%A6%E6%B8%90%E6%88%90%E4%BD%93%E7%B3%BB%E7%9A%84%E5%AD%A6%E4%B9%A0%E6%96%B9%E6%B3%95%EF%BC%8C%E4%BD%BF%E4%BB%96%E4%B8%8D%20%E4%BB%85%E8%AF%BB%E7%9A%84%E4%B9%A6%E5%BE%88%E5%A4%9A%EF%BC%8C%E7%9F%A5%E8%AF%86%E4%B9%9F%E5%AD%A6%E5%BE%97%E5%8D%81%E5%88%86%E6%89%8E%E5%AE%9E%EF%BC%8C%E4%B8%8D%E6%98%93%E9%81%97%E5%BF%98%E3%80%82" w:history="1">
         <w:r>
           <w:rPr>
             <w:rFonts w:ascii="宋体" w:eastAsia="宋体" w:hAnsi="宋体" w:cs="宋体"/>
@@ -373,27 +659,7 @@
           <w:sz w:val="24"/>
           <w14:ligatures w14:val="none"/>
         </w:rPr>
-        <w:t>)。这种由</w:t>
-      </w:r>
-      <w:proofErr w:type="gramStart"/>
-      <w:r>
-        <w:rPr>
-          <w:rFonts w:ascii="宋体" w:eastAsia="宋体" w:hAnsi="宋体" w:cs="宋体"/>
-          <w:kern w:val="0"/>
-          <w:sz w:val="24"/>
-          <w14:ligatures w14:val="none"/>
-        </w:rPr>
-        <w:t>博返约</w:t>
-      </w:r>
-      <w:proofErr w:type="gramEnd"/>
-      <w:r>
-        <w:rPr>
-          <w:rFonts w:ascii="宋体" w:eastAsia="宋体" w:hAnsi="宋体" w:cs="宋体"/>
-          <w:kern w:val="0"/>
-          <w:sz w:val="24"/>
-          <w14:ligatures w14:val="none"/>
-        </w:rPr>
-        <w:t>的过程，保证了既拥有广博见闻，又能融会贯通，不断夯实知识体系。同样地，企业家埃隆·马斯克也是著名的“贪婪阅读者”，在航天、人工智能等完全不同的领域自学成才。他在分享自己的经验时强调：学习新知识时要将</w:t>
+        <w:t>)。这种由博返约的过程，保证了既拥有广博见闻，又能融会贯通，不断夯实知识体系。同样地，企业家埃隆·马斯克也是著名的“贪婪阅读者”，在航天、人工智能等完全不同的领域自学成才。他在分享自己的经验时强调：学习新知识时要将</w:t>
       </w:r>
       <w:r>
         <w:rPr>
@@ -415,7 +681,7 @@
         </w:rPr>
         <w:t>，先掌握基础原理（树干和主枝），再学习细节叶片，否则细节将无所依附 (</w:t>
       </w:r>
-      <w:hyperlink r:id="rId7" w:anchor=":~:text=,them%20to%20hang%20on%20to" w:history="1">
+      <w:hyperlink r:id="rId9" w:anchor=":~:text=,them%20to%20hang%20on%20to" w:history="1">
         <w:r>
           <w:rPr>
             <w:rFonts w:ascii="宋体" w:eastAsia="宋体" w:hAnsi="宋体" w:cs="宋体"/>
@@ -550,7 +816,7 @@
         </w:rPr>
         <w:t>（Deliberate Practice）的力量。心理学研究表明，音乐演奏家等领域的专家级人才通常在20岁前就积累了约一万小时的高强度练习 (</w:t>
       </w:r>
-      <w:hyperlink r:id="rId8" w:anchor=":~:text=The%20seed%20for%20the%2010%2C000,Bill%20Gates%20to%20the%20Beatles" w:history="1">
+      <w:hyperlink r:id="rId10" w:anchor=":~:text=The%20seed%20for%20the%2010%2C000,Bill%20Gates%20to%20the%20Beatles" w:history="1">
         <w:r>
           <w:rPr>
             <w:rFonts w:ascii="宋体" w:eastAsia="宋体" w:hAnsi="宋体" w:cs="宋体"/>
@@ -572,7 +838,7 @@
         </w:rPr>
         <w:t>)。尽管一万小时法则存在简化之嫌，但不可否认的是，“练习的质量和专注度”才是决定高手与普通人差距的关键 (</w:t>
       </w:r>
-      <w:hyperlink r:id="rId9" w:anchor=":~:text=%E2%80%9CThe%20idea%20has%20become%20really,%E2%80%9D" w:history="1">
+      <w:hyperlink r:id="rId11" w:anchor=":~:text=%E2%80%9CThe%20idea%20has%20become%20really,%E2%80%9D" w:history="1">
         <w:r>
           <w:rPr>
             <w:rFonts w:ascii="宋体" w:eastAsia="宋体" w:hAnsi="宋体" w:cs="宋体"/>
@@ -594,7 +860,7 @@
         </w:rPr>
         <w:t>) (</w:t>
       </w:r>
-      <w:hyperlink r:id="rId10" w:anchor=":~:text=While%20the%20less%20skilful%20violinists,in%20Royal%20Society%20Open%20Science" w:history="1">
+      <w:hyperlink r:id="rId12" w:anchor=":~:text=While%20the%20less%20skilful%20violinists,in%20Royal%20Society%20Open%20Science" w:history="1">
         <w:r>
           <w:rPr>
             <w:rFonts w:ascii="宋体" w:eastAsia="宋体" w:hAnsi="宋体" w:cs="宋体"/>
@@ -616,7 +882,7 @@
         </w:rPr>
         <w:t>)。许多顶尖人物从学习初期就注重有针对性的练习，并在练习中不断改进方法。例如，物理学家理查德·费曼发明了**“以教促学”的费曼学习法**。其核心步骤包括：选择目标概念，假想给他人（如小学生）讲解该概念，发现自己无法讲清的漏洞后再回炉补课，直到能用简单语言解释为止 (</w:t>
       </w:r>
-      <w:hyperlink r:id="rId11" w:anchor=":~:text=%E8%B4%B9%E6%9B%BC%E5%AD%A6%E4%B9%A0%E6%B3%95%EF%BC%8C%E6%9C%80%E7%AE%80%E5%8D%95%E7%9A%84%E8%AF%B4%E6%B3%95%EF%BC%8C%E5%B0%B1%E6%98%AF%E6%88%91%E4%BB%AC%E7%BB%8F%E5%B8%B8%E8%AF%B4%E7%9A%84%E2%80%9C%E4%BB%A5%E6%95%99%E4%BF%83%E5%AD%A6%E2%80%9D%E3%80%82" w:history="1">
+      <w:hyperlink r:id="rId13" w:anchor=":~:text=%E8%B4%B9%E6%9B%BC%E5%AD%A6%E4%B9%A0%E6%B3%95%EF%BC%8C%E6%9C%80%E7%AE%80%E5%8D%95%E7%9A%84%E8%AF%B4%E6%B3%95%EF%BC%8C%E5%B0%B1%E6%98%AF%E6%88%91%E4%BB%AC%E7%BB%8F%E5%B8%B8%E8%AF%B4%E7%9A%84%E2%80%9C%E4%BB%A5%E6%95%99%E4%BF%83%E5%AD%A6%E2%80%9D%E3%80%82" w:history="1">
         <w:r>
           <w:rPr>
             <w:rFonts w:ascii="宋体" w:eastAsia="宋体" w:hAnsi="宋体" w:cs="宋体"/>
@@ -626,31 +892,7 @@
             <w:u w:val="single"/>
             <w14:ligatures w14:val="none"/>
           </w:rPr>
-          <w:t>地表最强的学习法之一 费曼学习法 ：世界公认</w:t>
-        </w:r>
-        <w:proofErr w:type="gramStart"/>
-        <w:r>
-          <w:rPr>
-            <w:rFonts w:ascii="宋体" w:eastAsia="宋体" w:hAnsi="宋体" w:cs="宋体"/>
-            <w:color w:val="0000FF"/>
-            <w:kern w:val="0"/>
-            <w:sz w:val="24"/>
-            <w:u w:val="single"/>
-            <w14:ligatures w14:val="none"/>
-          </w:rPr>
-          <w:t>最</w:t>
-        </w:r>
-        <w:proofErr w:type="gramEnd"/>
-        <w:r>
-          <w:rPr>
-            <w:rFonts w:ascii="宋体" w:eastAsia="宋体" w:hAnsi="宋体" w:cs="宋体"/>
-            <w:color w:val="0000FF"/>
-            <w:kern w:val="0"/>
-            <w:sz w:val="24"/>
-            <w:u w:val="single"/>
-            <w14:ligatures w14:val="none"/>
-          </w:rPr>
-          <w:t>高效！_父亲</w:t>
+          <w:t>地表最强的学习法之一 费曼学习法 ：世界公认最高效！_父亲</w:t>
         </w:r>
       </w:hyperlink>
       <w:r>
@@ -703,7 +945,7 @@
         </w:rPr>
         <w:t>也是大师们的秘籍之一。许多人发展出一套适合自己的笔记或知识管理体系。比如钱钟书在读书时“不仅读一遍两遍，有时甚至三遍四遍，并在笔记上不断添补” (</w:t>
       </w:r>
-      <w:hyperlink r:id="rId12" w:anchor=":~:text=%E4%B8%AD%E5%9B%BD%E7%8E%B0%E4%BB%A3%E4%BD%9C%E5%AE%B6%E3%80%81%E6%96%87%E5%AD%A6%E7%A0%94%E7%A9%B6%E5%AE%B6%E9%92%B1%E9%92%9F%E4%B9%A6%EF%BC%8C%E5%B9%B4%E8%BD%BB%E6%97%B6%E5%96%9C%E6%AC%A2%E8%AF%BB%E4%B9%A6%E3%80%81%E7%83%AD%E7%88%B1%E5%AD%A6%E4%B9%A0%E3%80%82%E6%9C%89%E4%BA%BA%E8%AF%B4%EF%BC%8C%E9%92%B1%E9%92%9F%E4%B9%A6%E8%AE%B0%E5%BF%86%E5%8A%9B%E5%BE%88%E5%BC%BA%EF%BC%8C%E4%B8%94%E8%BF%87%E7%9B%AE%E4%B8%8D%E5%BF%98%E3%80%82%E8%80%8C%E4%BB%96%E6%9C%AC%E4%BA%BA%E5%8D%B4%E5%B9%B6%E4%B8%8D%E8%AE%A4%E4%B8%BA%E8%87%AA%E5%B7%B1%E6%9C%89%E9%82%A3%E4%B9%88%E2%80%9C%E7%A5%9E%E2%80%9D%E3%80%82%E4%BB%96%E6%9B%BE%E8%AF%B4%EF%BC%8C%E8%87%AA%E5%B7%B1%E5%8F%AA%E6%98%AF%E5%96%9C%E6%AC%A2%E8%AF%BB%E4%B9%A6%EF%BC%8C%E8%82%AF%20%E4%B8%8B%E5%8A%9F%E5%A4%AB%EF%BC%8C%E5%9C%A8%E8%AF%BB%E4%B9%A6%E5%81%9A%E5%AD%A6%E9%97%AE%E6%97%B6%EF%BC%8C%E4%BB%96%E4%B8%8D%E4%BB%85%E8%AF%BB%EF%BC%8C%E8%BF%98%E5%81%9A%E7%AC%94%E8%AE%B0%EF%BC%9B%E4%B8%8D%E4%BB%85%E8%AF%BB%E4%B8%80%E9%81%8D%E4%B8%A4%E9%81%8D%EF%BC%8C%E6%9C%89%E6%97%B6%E7%94%9A%E8%87%B3%E8%BF%98%E4%BC%9A%E8%AF%BB%E4%B8%89%E9%81%8D%E5%9B%9B%E9%81%8D%EF%BC%8C%E5%B9%B6%E4%B8%94%E5%9C%A8%E7%AC%94%E8%AE%B0%E4%B8%8A%E4%B8%8D%E6%96%AD%E5%9C%B0%E6%B7%BB%E8%A1%A5%E3%80%82" w:history="1">
+      <w:hyperlink r:id="rId14" w:anchor=":~:text=%E4%B8%AD%E5%9B%BD%E7%8E%B0%E4%BB%A3%E4%BD%9C%E5%AE%B6%E3%80%81%E6%96%87%E5%AD%A6%E7%A0%94%E7%A9%B6%E5%AE%B6%E9%92%B1%E9%92%9F%E4%B9%A6%EF%BC%8C%E5%B9%B4%E8%BD%BB%E6%97%B6%E5%96%9C%E6%AC%A2%E8%AF%BB%E4%B9%A6%E3%80%81%E7%83%AD%E7%88%B1%E5%AD%A6%E4%B9%A0%E3%80%82%E6%9C%89%E4%BA%BA%E8%AF%B4%EF%BC%8C%E9%92%B1%E9%92%9F%E4%B9%A6%E8%AE%B0%E5%BF%86%E5%8A%9B%E5%BE%88%E5%BC%BA%EF%BC%8C%E4%B8%94%E8%BF%87%E7%9B%AE%E4%B8%8D%E5%BF%98%E3%80%82%E8%80%8C%E4%BB%96%E6%9C%AC%E4%BA%BA%E5%8D%B4%E5%B9%B6%E4%B8%8D%E8%AE%A4%E4%B8%BA%E8%87%AA%E5%B7%B1%E6%9C%89%E9%82%A3%E4%B9%88%E2%80%9C%E7%A5%9E%E2%80%9D%E3%80%82%E4%BB%96%E6%9B%BE%E8%AF%B4%EF%BC%8C%E8%87%AA%E5%B7%B1%E5%8F%AA%E6%98%AF%E5%96%9C%E6%AC%A2%E8%AF%BB%E4%B9%A6%EF%BC%8C%E8%82%AF%20%E4%B8%8B%E5%8A%9F%E5%A4%AB%EF%BC%8C%E5%9C%A8%E8%AF%BB%E4%B9%A6%E5%81%9A%E5%AD%A6%E9%97%AE%E6%97%B6%EF%BC%8C%E4%BB%96%E4%B8%8D%E4%BB%85%E8%AF%BB%EF%BC%8C%E8%BF%98%E5%81%9A%E7%AC%94%E8%AE%B0%EF%BC%9B%E4%B8%8D%E4%BB%85%E8%AF%BB%E4%B8%80%E9%81%8D%E4%B8%A4%E9%81%8D%EF%BC%8C%E6%9C%89%E6%97%B6%E7%94%9A%E8%87%B3%E8%BF%98%E4%BC%9A%E8%AF%BB%E4%B8%89%E9%81%8D%E5%9B%9B%E9%81%8D%EF%BC%8C%E5%B9%B6%E4%B8%94%E5%9C%A8%E7%AC%94%E8%AE%B0%E4%B8%8A%E4%B8%8D%E6%96%AD%E5%9C%B0%E6%B7%BB%E8%A1%A5%E3%80%82" w:history="1">
         <w:r>
           <w:rPr>
             <w:rFonts w:ascii="宋体" w:eastAsia="宋体" w:hAnsi="宋体" w:cs="宋体"/>
@@ -745,7 +987,7 @@
         </w:rPr>
         <w:t>发挥到极致的典范——他随身携带纸张记录观察，每一页上都杂糅了文字、图示和构想，展现出“设计师与科学家的奇思妙想”交织在一起 (</w:t>
       </w:r>
-      <w:hyperlink r:id="rId13" w:anchor=":~:text=ever%20to%20have%20lived,objects%20are%20in%20our%20collection" w:history="1">
+      <w:hyperlink r:id="rId15" w:anchor=":~:text=ever%20to%20have%20lived,objects%20are%20in%20our%20collection" w:history="1">
         <w:r>
           <w:rPr>
             <w:rFonts w:ascii="宋体" w:eastAsia="宋体" w:hAnsi="宋体" w:cs="宋体"/>
@@ -767,7 +1009,7 @@
         </w:rPr>
         <w:t>) (</w:t>
       </w:r>
-      <w:hyperlink r:id="rId14" w:anchor=":~:text=Leonardo%20probably%20worked%20on%20loose,booklets%20and%20later%20bound%2C%20possibly" w:history="1">
+      <w:hyperlink r:id="rId16" w:anchor=":~:text=Leonardo%20probably%20worked%20on%20loose,booklets%20and%20later%20bound%2C%20possibly" w:history="1">
         <w:r>
           <w:rPr>
             <w:rFonts w:ascii="宋体" w:eastAsia="宋体" w:hAnsi="宋体" w:cs="宋体"/>
@@ -919,62 +1161,18 @@
           <w:sz w:val="24"/>
           <w14:ligatures w14:val="none"/>
         </w:rPr>
-        <w:t>先打</w:t>
-      </w:r>
-      <w:proofErr w:type="gramStart"/>
-      <w:r>
-        <w:rPr>
-          <w:rFonts w:ascii="宋体" w:eastAsia="宋体" w:hAnsi="宋体" w:cs="宋体"/>
-          <w:b/>
-          <w:bCs/>
-          <w:kern w:val="0"/>
-          <w:sz w:val="24"/>
-          <w14:ligatures w14:val="none"/>
-        </w:rPr>
-        <w:t>牢</w:t>
-      </w:r>
-      <w:proofErr w:type="gramEnd"/>
-      <w:r>
-        <w:rPr>
-          <w:rFonts w:ascii="宋体" w:eastAsia="宋体" w:hAnsi="宋体" w:cs="宋体"/>
-          <w:b/>
-          <w:bCs/>
-          <w:kern w:val="0"/>
-          <w:sz w:val="24"/>
-          <w14:ligatures w14:val="none"/>
-        </w:rPr>
-        <w:t>基础，再拓展创新</w:t>
-      </w:r>
-      <w:r>
-        <w:rPr>
-          <w:rFonts w:ascii="宋体" w:eastAsia="宋体" w:hAnsi="宋体" w:cs="宋体"/>
-          <w:kern w:val="0"/>
-          <w:sz w:val="24"/>
-          <w14:ligatures w14:val="none"/>
-        </w:rPr>
-        <w:t>。他们特别强调基础的重要性，不管是基础理论还是基本功。例如数学家会花大量时间证明</w:t>
-      </w:r>
-      <w:proofErr w:type="gramStart"/>
-      <w:r>
-        <w:rPr>
-          <w:rFonts w:ascii="宋体" w:eastAsia="宋体" w:hAnsi="宋体" w:cs="宋体"/>
-          <w:kern w:val="0"/>
-          <w:sz w:val="24"/>
-          <w14:ligatures w14:val="none"/>
-        </w:rPr>
-        <w:t>最</w:t>
-      </w:r>
-      <w:proofErr w:type="gramEnd"/>
-      <w:r>
-        <w:rPr>
-          <w:rFonts w:ascii="宋体" w:eastAsia="宋体" w:hAnsi="宋体" w:cs="宋体"/>
-          <w:kern w:val="0"/>
-          <w:sz w:val="24"/>
-          <w14:ligatures w14:val="none"/>
-        </w:rPr>
-        <w:t>基础的定理、音乐家反复练习音阶基本功，正所谓“根基牢，方能建高楼”。当基础扎实后，再在此之上大胆探索跨学科的新思路，这也是许多顶尖人物成为多面手（Polymath）的原因。正如马斯克所言，大多数人远比自己想象的学得更多，只是常常未曾尝试 (</w:t>
-      </w:r>
-      <w:hyperlink r:id="rId15" w:anchor=":~:text=,sell%20themselves%20short%20without%20trying" w:history="1">
+        <w:t>先打牢基础，再拓展创新</w:t>
+      </w:r>
+      <w:r>
+        <w:rPr>
+          <w:rFonts w:ascii="宋体" w:eastAsia="宋体" w:hAnsi="宋体" w:cs="宋体"/>
+          <w:kern w:val="0"/>
+          <w:sz w:val="24"/>
+          <w14:ligatures w14:val="none"/>
+        </w:rPr>
+        <w:t>。他们特别强调基础的重要性，不管是基础理论还是基本功。例如数学家会花大量时间证明最基础的定理、音乐家反复练习音阶基本功，正所谓“根基牢，方能建高楼”。当基础扎实后，再在此之上大胆探索跨学科的新思路，这也是许多顶尖人物成为多面手（Polymath）的原因。正如马斯克所言，大多数人远比自己想象的学得更多，只是常常未曾尝试 (</w:t>
+      </w:r>
+      <w:hyperlink r:id="rId17" w:anchor=":~:text=,sell%20themselves%20short%20without%20trying" w:history="1">
         <w:r>
           <w:rPr>
             <w:rFonts w:ascii="宋体" w:eastAsia="宋体" w:hAnsi="宋体" w:cs="宋体"/>
@@ -1127,7 +1325,7 @@
         </w:rPr>
         <w:t>。批判性思维是理性分析和独立判断的能力。在信息纷杂甚至偏见充斥的环境中，顶尖人物尤为强调保持怀疑精神和求真的态度 (</w:t>
       </w:r>
-      <w:hyperlink r:id="rId16" w:anchor=":~:text=%E5%9C%A8%E8%BF%99%E4%B8%AA%E4%BF%A1%E6%81%AF%E7%88%86%E7%82%B8%E7%9A%84%E6%97%B6%E4%BB%A3%EF%BC%8C%E6%88%91%E4%BB%AC%E6%AF%8F%E5%A4%A9%E9%83%BD%E4%BC%9A%E8%A2%AB%E5%90%84%E7%A7%8D%E5%90%84%E6%A0%B7%E7%9A%84%E6%96%B0%E9%97%BB%E6%8A%A5%E9%81%93%E5%92%8C%E8%A7%82%E7%82%B9%E6%89%80%E5%8C%85%E5%9B%B4%E3%80%82%E8%BF%99%E4%BA%9B%E4%BF%A1%E6%81%AF%E5%BE%80%E5%BE%80%E6%90%BA%E5%B8%A6%E7%9D%80%E5%90%84%E7%A7%8D%E5%81%8F%E8%A7%81%E5%92%8C%E9%A2%84%E8%AE%BE%E7%AB%8B%E5%9C%BA%EF%BC%8C%E6%BD%9C%E7%A7%BB%E9%BB%98%E5%8C%96%E5%9C%B0%E5%BD%B1%E5%93%8D%E7%9D%80%E6%88%91%E4%BB%AC%E7%9A%84%E8%AE%A4%E7%9F%A5%E5%92%8C%E5%86%B3%E7%AD%96%E3%80%82" w:history="1">
+      <w:hyperlink r:id="rId18" w:anchor=":~:text=%E5%9C%A8%E8%BF%99%E4%B8%AA%E4%BF%A1%E6%81%AF%E7%88%86%E7%82%B8%E7%9A%84%E6%97%B6%E4%BB%A3%EF%BC%8C%E6%88%91%E4%BB%AC%E6%AF%8F%E5%A4%A9%E9%83%BD%E4%BC%9A%E8%A2%AB%E5%90%84%E7%A7%8D%E5%90%84%E6%A0%B7%E7%9A%84%E6%96%B0%E9%97%BB%E6%8A%A5%E9%81%93%E5%92%8C%E8%A7%82%E7%82%B9%E6%89%80%E5%8C%85%E5%9B%B4%E3%80%82%E8%BF%99%E4%BA%9B%E4%BF%A1%E6%81%AF%E5%BE%80%E5%BE%80%E6%90%BA%E5%B8%A6%E7%9D%80%E5%90%84%E7%A7%8D%E5%81%8F%E8%A7%81%E5%92%8C%E9%A2%84%E8%AE%BE%E7%AB%8B%E5%9C%BA%EF%BC%8C%E6%BD%9C%E7%A7%BB%E9%BB%98%E5%8C%96%E5%9C%B0%E5%BD%B1%E5%93%8D%E7%9D%80%E6%88%91%E4%BB%AC%E7%9A%84%E8%AE%A4%E7%9F%A5%E5%92%8C%E5%86%B3%E7%AD%96%E3%80%82" w:history="1">
         <w:r>
           <w:rPr>
             <w:rFonts w:ascii="宋体" w:eastAsia="宋体" w:hAnsi="宋体" w:cs="宋体"/>
@@ -1149,7 +1347,7 @@
         </w:rPr>
         <w:t>)。史学家顾颉刚就是批判性思维的典范——他在读书治学时“随处生疑”，善于对权威观点提出质疑，并自行查证 (</w:t>
       </w:r>
-      <w:hyperlink r:id="rId17" w:anchor=":~:text=%E8%91%97%E5%90%8D%E5%8F%B2%E5%AD%A6%E5%AE%B6%E9%A1%BE%E9%A2%89%E5%88%9A%E8%AF%BB%E4%B9%A6%E5%81%9A%E5%AD%A6%E9%97%AE%E6%97%B6%EF%BC%8C%E5%8D%81%E5%88%86%E6%B3%A8%E9%87%8D%E8%87%AA%E5%B7%B1%E8%AF%84%E5%88%A4%E6%80%A7%E6%80%9D%E7%BB%B4%E7%9A%84%E5%85%BB%E6%88%90%EF%BC%8C%E4%BB%96%E6%97%B6%E5%B8%B8%E5%9C%A8%E8%AF%BB%E4%B9%A6%E5%AD%A6%E4%B9%A0%E6%97%B6%EF%BC%8C%E6%8F%90%E5%87%BA%E9%97%AE%E9%A2%98%E5%92%8C%E8%B4%A8%E7%96%91%EF%BC%8C%E5%B9%B6%E5%BD%A2%E6%88%90%E8%87%AA%E5%B7%B1%E7%9A%84%E6%80%9D%E8%80%83%E3%80%82%E9%A1%BE%E9%A2%89%E5%88%9A%E4%B8%BB%E5%BC%A0%E8%AF%BB%E4%B9%A6%E5%AD%A6%E4%B9%A0%E8%A6%81%E6%95%A2%E4%BA%8E%E8%B4%A8%E7%96%91%E3%80%81%E5%96%84%E4%BA%8E%E8%B4%A8%E7%96%91%EF%BC%8C%E4%BB%96%E8%AF%B4%EF%BC%8C%20%E8%A6%81%E5%9C%A8%E5%AD%A6%E4%B9%A0%E4%B8%AD%E5%BD%A2%E6%88%90%E8%87%AA%E5%B7%B1%E7%9A%84%E6%80%9D%E8%80%83%E5%92%8C%E5%88%A4%E6%96%AD%E5%8A%9B%EF%BC%8C%E2%80%9C%E5%8F%AA%E8%A6%81%E6%9C%89%E4%BA%86%E5%88%A4%E6%96%AD%E5%8A%9B%EF%BC%8C%E4%B9%A6%E6%9C%AC%E5%B0%B1%E6%98%AF%E7%BB%99%E6%88%91%E4%BB%AC%E4%BD%BF%E7%94%A8%E7%9A%84%E4%B8%80%E7%A7%8D%E4%B8%9C%E8%A5%BF%E4%BA%86%E3%80%82%E2%80%9D" w:history="1">
+      <w:hyperlink r:id="rId19" w:anchor=":~:text=%E8%91%97%E5%90%8D%E5%8F%B2%E5%AD%A6%E5%AE%B6%E9%A1%BE%E9%A2%89%E5%88%9A%E8%AF%BB%E4%B9%A6%E5%81%9A%E5%AD%A6%E9%97%AE%E6%97%B6%EF%BC%8C%E5%8D%81%E5%88%86%E6%B3%A8%E9%87%8D%E8%87%AA%E5%B7%B1%E8%AF%84%E5%88%A4%E6%80%A7%E6%80%9D%E7%BB%B4%E7%9A%84%E5%85%BB%E6%88%90%EF%BC%8C%E4%BB%96%E6%97%B6%E5%B8%B8%E5%9C%A8%E8%AF%BB%E4%B9%A6%E5%AD%A6%E4%B9%A0%E6%97%B6%EF%BC%8C%E6%8F%90%E5%87%BA%E9%97%AE%E9%A2%98%E5%92%8C%E8%B4%A8%E7%96%91%EF%BC%8C%E5%B9%B6%E5%BD%A2%E6%88%90%E8%87%AA%E5%B7%B1%E7%9A%84%E6%80%9D%E8%80%83%E3%80%82%E9%A1%BE%E9%A2%89%E5%88%9A%E4%B8%BB%E5%BC%A0%E8%AF%BB%E4%B9%A6%E5%AD%A6%E4%B9%A0%E8%A6%81%E6%95%A2%E4%BA%8E%E8%B4%A8%E7%96%91%E3%80%81%E5%96%84%E4%BA%8E%E8%B4%A8%E7%96%91%EF%BC%8C%E4%BB%96%E8%AF%B4%EF%BC%8C%20%E8%A6%81%E5%9C%A8%E5%AD%A6%E4%B9%A0%E4%B8%AD%E5%BD%A2%E6%88%90%E8%87%AA%E5%B7%B1%E7%9A%84%E6%80%9D%E8%80%83%E5%92%8C%E5%88%A4%E6%96%AD%E5%8A%9B%EF%BC%8C%E2%80%9C%E5%8F%AA%E8%A6%81%E6%9C%89%E4%BA%86%E5%88%A4%E6%96%AD%E5%8A%9B%EF%BC%8C%E4%B9%A6%E6%9C%AC%E5%B0%B1%E6%98%AF%E7%BB%99%E6%88%91%E4%BB%AC%E4%BD%BF%E7%94%A8%E7%9A%84%E4%B8%80%E7%A7%8D%E4%B8%9C%E8%A5%BF%E4%BA%86%E3%80%82%E2%80%9D" w:history="1">
         <w:r>
           <w:rPr>
             <w:rFonts w:ascii="宋体" w:eastAsia="宋体" w:hAnsi="宋体" w:cs="宋体"/>
@@ -1171,7 +1369,7 @@
         </w:rPr>
         <w:t>)。顾颉刚告诫学生，学习中要敢于质疑、善于质疑，培养自己的判断力，“读书是要借书本上的记载寻出求知识的路，并不是要让书本来管我们的思想” (</w:t>
       </w:r>
-      <w:hyperlink r:id="rId18" w:anchor=":~:text=%E9%A1%BE%E9%A2%89%E5%88%9A%E6%9B%BE%E5%9C%A8%E7%BB%99%E9%9D%92%E5%B9%B4%E5%AD%A6%E7%94%9F%E7%9A%84%E4%B8%80%E6%AC%A1%E6%BC%94%E8%AE%B2%E4%B8%AD%E5%88%86%E4%BA%AB%E4%BA%86%E8%87%AA%E5%B7%B1%E8%AF%BB%E4%B9%A6%E5%AD%A6%E4%B9%A0%E7%9A%84%E7%BB%8F%E5%8E%86%EF%BC%8C%E4%BB%96%E8%AF%B4%EF%BC%8C%E8%AF%BB%E4%B9%A6%E7%9A%84%E6%97%B6%E5%80%99%EF%BC%8C%E8%A6%81%E9%9A%8F%E5%A4%84%E7%94%9F%E7%96%91%EF%BC%8C%E8%A6%81%E4%BC%9A%E7%94%A8%E8%87%AA%E5%B7%B1%E7%9A%84%E6%80%9D%E6%83%B3%E5%8E%BB%E6%89%B9%E8%AF%84%E5%AE%83%E3%80%82%E9%80%A2%E5%88%B0%E4%BB%80%E4%B9%88%E7%96%91%E6%83%91%E7%9A%84%E5%9C%B0%E6%96%B9%EF%BC%8C%E5%B0%B1%E6%9B%BF%E5%AE%83%E6%9F%A5%E4%B8%80%E6%9F%A5%E3%80%82%E5%BF%83%E4%B8%AD%E6%83%B3%E8%B5%B7%E4%BB%80%E4%B9%88%20%E9%97%AE%E9%A2%98%EF%BC%8C%E5%B0%B1%E8%87%AA%E5%B7%B1%E7%A0%94%E7%A9%B6%E4%B8%80%E4%B8%8B%E3%80%82%E8%BF%99%E6%A0%B7%E4%B8%8D%E6%80%95%E5%8A%A8%E6%89%8B%EF%BC%8C%E8%82%AF%E5%86%99%E8%82%AF%E7%BF%BB%EF%BC%8C%E4%BE%BF%E5%8F%AF%E5%9F%B9%E5%85%BB%E8%87%AA%E5%B7%B1%E7%9A%84%E5%88%9B%E4%BD%9C%E5%8A%9B%E3%80%82%E5%87%A0%E5%B9%B4%E4%B9%8B%E5%90%8E%EF%BC%8C%E5%AF%B9%E4%BA%8E%E4%B8%80%E9%97%A8%E5%AD%A6%E9%97%AE%E8%87%AA%E7%84%B6%E5%B0%B1%E6%9C%89%E9%A9%BE%E9%A9%AD%E8%BF%90%E7%94%A8%E7%9A%84%E6%89%8D%E5%B9%B2%E4%BA%86%E3%80%82%E2%80%9C%E8%AF%BB%E4%B9%A6%E6%98%AF%E8%A6%81%E5%80%9F%E4%BA%86%E4%B9%A6%E6%9C%AC%E4%B8%8A%E7%9A%84%E8%AE%B0%E8%BD%BD%E5%AF%BB%E5%87%BA%E4%B8%80%E6%9D%A1%E6%B1%82%E7%9F%A5%E8%AF%86%E7%9A%84%E8%B7%AF%20%EF%BC%8C%E5%B9%B6%E4%B8%8D%E6%98%AF%E8%A6%81%E8%AF%B7%E4%B9%A6%E6%9C%AC%E5%AD%90%E7%AE%A1%E6%88%91%E4%BB%AC%E7%9A%84%E6%80%9D%E6%83%B3%E3%80%82%E2%80%9D" w:history="1">
+      <w:hyperlink r:id="rId20" w:anchor=":~:text=%E9%A1%BE%E9%A2%89%E5%88%9A%E6%9B%BE%E5%9C%A8%E7%BB%99%E9%9D%92%E5%B9%B4%E5%AD%A6%E7%94%9F%E7%9A%84%E4%B8%80%E6%AC%A1%E6%BC%94%E8%AE%B2%E4%B8%AD%E5%88%86%E4%BA%AB%E4%BA%86%E8%87%AA%E5%B7%B1%E8%AF%BB%E4%B9%A6%E5%AD%A6%E4%B9%A0%E7%9A%84%E7%BB%8F%E5%8E%86%EF%BC%8C%E4%BB%96%E8%AF%B4%EF%BC%8C%E8%AF%BB%E4%B9%A6%E7%9A%84%E6%97%B6%E5%80%99%EF%BC%8C%E8%A6%81%E9%9A%8F%E5%A4%84%E7%94%9F%E7%96%91%EF%BC%8C%E8%A6%81%E4%BC%9A%E7%94%A8%E8%87%AA%E5%B7%B1%E7%9A%84%E6%80%9D%E6%83%B3%E5%8E%BB%E6%89%B9%E8%AF%84%E5%AE%83%E3%80%82%E9%80%A2%E5%88%B0%E4%BB%80%E4%B9%88%E7%96%91%E6%83%91%E7%9A%84%E5%9C%B0%E6%96%B9%EF%BC%8C%E5%B0%B1%E6%9B%BF%E5%AE%83%E6%9F%A5%E4%B8%80%E6%9F%A5%E3%80%82%E5%BF%83%E4%B8%AD%E6%83%B3%E8%B5%B7%E4%BB%80%E4%B9%88%20%E9%97%AE%E9%A2%98%EF%BC%8C%E5%B0%B1%E8%87%AA%E5%B7%B1%E7%A0%94%E7%A9%B6%E4%B8%80%E4%B8%8B%E3%80%82%E8%BF%99%E6%A0%B7%E4%B8%8D%E6%80%95%E5%8A%A8%E6%89%8B%EF%BC%8C%E8%82%AF%E5%86%99%E8%82%AF%E7%BF%BB%EF%BC%8C%E4%BE%BF%E5%8F%AF%E5%9F%B9%E5%85%BB%E8%87%AA%E5%B7%B1%E7%9A%84%E5%88%9B%E4%BD%9C%E5%8A%9B%E3%80%82%E5%87%A0%E5%B9%B4%E4%B9%8B%E5%90%8E%EF%BC%8C%E5%AF%B9%E4%BA%8E%E4%B8%80%E9%97%A8%E5%AD%A6%E9%97%AE%E8%87%AA%E7%84%B6%E5%B0%B1%E6%9C%89%E9%A9%BE%E9%A9%AD%E8%BF%90%E7%94%A8%E7%9A%84%E6%89%8D%E5%B9%B2%E4%BA%86%E3%80%82%E2%80%9C%E8%AF%BB%E4%B9%A6%E6%98%AF%E8%A6%81%E5%80%9F%E4%BA%86%E4%B9%A6%E6%9C%AC%E4%B8%8A%E7%9A%84%E8%AE%B0%E8%BD%BD%E5%AF%BB%E5%87%BA%E4%B8%80%E6%9D%A1%E6%B1%82%E7%9F%A5%E8%AF%86%E7%9A%84%E8%B7%AF%20%EF%BC%8C%E5%B9%B6%E4%B8%8D%E6%98%AF%E8%A6%81%E8%AF%B7%E4%B9%A6%E6%9C%AC%E5%AD%90%E7%AE%A1%E6%88%91%E4%BB%AC%E7%9A%84%E6%80%9D%E6%83%B3%E3%80%82%E2%80%9D" w:history="1">
         <w:r>
           <w:rPr>
             <w:rFonts w:ascii="宋体" w:eastAsia="宋体" w:hAnsi="宋体" w:cs="宋体"/>
@@ -1233,7 +1431,7 @@
         </w:rPr>
         <w:t>的对比练习（既要广泛吸收信息，又要像淘金一样筛选评估信息的可靠性） (</w:t>
       </w:r>
-      <w:hyperlink r:id="rId19" w:anchor=":~:text=match%20at%20L108%20%E9%87%87%E5%8F%96%E6%B7%98%E9%87%91%E5%BC%8F%E6%80%9D%E7%BB%B4%E7%9A%84%E8%AF%BB%E8%80%85%E4%BC%9A%E5%83%8F%E9%87%87%E5%8F%96%E6%B5%B7%E7%BB%B5%E5%BC%8F%E6%80%9D%E7%BB%B4%E7%9A%84%E8%AF%BB%E8%80%85%E4%B8%80%E6%A0%B7%EF%BC%8C%E4%BB%96%E4%B9%9F%E5%B8%8C%E6%9C%9B%E9%80%9A%E8%BF%87%E9%98%85%E8%AF%BB%E6%9D%A5%E8%8E%B7%E5%8F%96%E6%96%B0%E7%9A%84%E7%9F%A5%E8%AF%86%EF%BC%8C%E4%BD%86%E4%B8%A4%E8%80%85%E9%97%B4%E7%9A%84%E7%9B%B8%E4%BC%BC%E7%82%B9%E4%BB%85%E6%AD%A4%E8%80%8C%E5%B7%B2%E3%80%82%E6%B5%B7%E7%BB%B5%E5%BC%8F%E6%80%9D%E7%BB%B4%E5%BC%BA%E8%B0%83%E7%9F%A5%E8%AF%86%E8%8E%B7%E5%8F%96%E7%9A%84%E7%BB%93%E6%9E%9C%EF%BC%8C%E8%80%8C%E6%B7%98%E9%87%91%E5%BC%8F%E6%80%9D%E7%BB%B4%E5%88%99%E9%87%8D%E8%A7%86%E5%9C%A8%E8%8E%B7%20%E5%8F%96%E7%9F%A5%E8%AF%86%E7%9A%84%E8%BF%87%E7%A8%8B%E4%B8%AD%E7%A7%AF%E6%9E%81%E5%92%8C%E5%AE%83%E5%B1%95%E5%BC%80%E4%BA%92%E5%8A%A8%E3%80%82" w:history="1">
+      <w:hyperlink r:id="rId21" w:anchor=":~:text=match%20at%20L108%20%E9%87%87%E5%8F%96%E6%B7%98%E9%87%91%E5%BC%8F%E6%80%9D%E7%BB%B4%E7%9A%84%E8%AF%BB%E8%80%85%E4%BC%9A%E5%83%8F%E9%87%87%E5%8F%96%E6%B5%B7%E7%BB%B5%E5%BC%8F%E6%80%9D%E7%BB%B4%E7%9A%84%E8%AF%BB%E8%80%85%E4%B8%80%E6%A0%B7%EF%BC%8C%E4%BB%96%E4%B9%9F%E5%B8%8C%E6%9C%9B%E9%80%9A%E8%BF%87%E9%98%85%E8%AF%BB%E6%9D%A5%E8%8E%B7%E5%8F%96%E6%96%B0%E7%9A%84%E7%9F%A5%E8%AF%86%EF%BC%8C%E4%BD%86%E4%B8%A4%E8%80%85%E9%97%B4%E7%9A%84%E7%9B%B8%E4%BC%BC%E7%82%B9%E4%BB%85%E6%AD%A4%E8%80%8C%E5%B7%B2%E3%80%82%E6%B5%B7%E7%BB%B5%E5%BC%8F%E6%80%9D%E7%BB%B4%E5%BC%BA%E8%B0%83%E7%9F%A5%E8%AF%86%E8%8E%B7%E5%8F%96%E7%9A%84%E7%BB%93%E6%9E%9C%EF%BC%8C%E8%80%8C%E6%B7%98%E9%87%91%E5%BC%8F%E6%80%9D%E7%BB%B4%E5%88%99%E9%87%8D%E8%A7%86%E5%9C%A8%E8%8E%B7%20%E5%8F%96%E7%9F%A5%E8%AF%86%E7%9A%84%E8%BF%87%E7%A8%8B%E4%B8%AD%E7%A7%AF%E6%9E%81%E5%92%8C%E5%AE%83%E5%B1%95%E5%BC%80%E4%BA%92%E5%8A%A8%E3%80%82" w:history="1">
         <w:r>
           <w:rPr>
             <w:rFonts w:ascii="宋体" w:eastAsia="宋体" w:hAnsi="宋体" w:cs="宋体"/>
@@ -1255,7 +1453,7 @@
         </w:rPr>
         <w:t>)；以及保持思想开放，不断修正自己的假设 (</w:t>
       </w:r>
-      <w:hyperlink r:id="rId20" w:anchor=":~:text=%E7%90%86%E6%9F%A5%E5%BE%B7%C2%B7%E4%BF%9D%E7%BD%97%28Richard%20Paul%29%E6%95%99%E6%8E%88%E5%AF%B9%E5%BC%B1%E5%8A%BF%E6%89%B9%E5%88%A4%E6%80%A7%E6%80%9D%E7%BB%B4%28weak,%E7%9A%84%E5%8C%BA%E5%88%86%E6%9C%89%E5%8A%A9%E4%BA%8E%E6%88%91%E4%BB%AC%E7%90%86%E8%A7%A3%E6%89%B9%E5%88%A4%E6%80%A7%E6%80%9D%E7%BB%B4%E8%BF%99%E4%B8%A4%E4%B8%AA%E5%AF%B9%E7%AB%8B%E7%9A%84%E7%94%A8%E9%80%94%E3%80%82" w:history="1">
+      <w:hyperlink r:id="rId22" w:anchor=":~:text=%E7%90%86%E6%9F%A5%E5%BE%B7%C2%B7%E4%BF%9D%E7%BD%97%28Richard%20Paul%29%E6%95%99%E6%8E%88%E5%AF%B9%E5%BC%B1%E5%8A%BF%E6%89%B9%E5%88%A4%E6%80%A7%E6%80%9D%E7%BB%B4%28weak,%E7%9A%84%E5%8C%BA%E5%88%86%E6%9C%89%E5%8A%A9%E4%BA%8E%E6%88%91%E4%BB%AC%E7%90%86%E8%A7%A3%E6%89%B9%E5%88%A4%E6%80%A7%E6%80%9D%E7%BB%B4%E8%BF%99%E4%B8%A4%E4%B8%AA%E5%AF%B9%E7%AB%8B%E7%9A%84%E7%94%A8%E9%80%94%E3%80%82" w:history="1">
         <w:r>
           <w:rPr>
             <w:rFonts w:ascii="宋体" w:eastAsia="宋体" w:hAnsi="宋体" w:cs="宋体"/>
@@ -1407,29 +1605,9 @@
           <w:sz w:val="24"/>
           <w14:ligatures w14:val="none"/>
         </w:rPr>
-        <w:t>：史蒂夫·乔布斯在大学旁听书法课纯粹出于兴趣，学习了字体排印的艺术美学。当年并无实际用途，但十年后他在设计苹果Macintosh电脑时，将这种美学融入到计算机字体显示中，推出了首</w:t>
-      </w:r>
-      <w:proofErr w:type="gramStart"/>
-      <w:r>
-        <w:rPr>
-          <w:rFonts w:ascii="宋体" w:eastAsia="宋体" w:hAnsi="宋体" w:cs="宋体"/>
-          <w:kern w:val="0"/>
-          <w:sz w:val="24"/>
-          <w14:ligatures w14:val="none"/>
-        </w:rPr>
-        <w:t>款具有</w:t>
-      </w:r>
-      <w:proofErr w:type="gramEnd"/>
-      <w:r>
-        <w:rPr>
-          <w:rFonts w:ascii="宋体" w:eastAsia="宋体" w:hAnsi="宋体" w:cs="宋体"/>
-          <w:kern w:val="0"/>
-          <w:sz w:val="24"/>
-          <w14:ligatures w14:val="none"/>
-        </w:rPr>
-        <w:t>优美字体排版的个人电脑 (</w:t>
-      </w:r>
-      <w:hyperlink r:id="rId21" w:anchor=":~:text=None%20of%20this%20had%20even,course%20it%20was%20impossible%20to" w:history="1">
+        <w:t>：史蒂夫·乔布斯在大学旁听书法课纯粹出于兴趣，学习了字体排印的艺术美学。当年并无实际用途，但十年后他在设计苹果Macintosh电脑时，将这种美学融入到计算机字体显示中，推出了首款具有优美字体排版的个人电脑 (</w:t>
+      </w:r>
+      <w:hyperlink r:id="rId23" w:anchor=":~:text=None%20of%20this%20had%20even,course%20it%20was%20impossible%20to" w:history="1">
         <w:r>
           <w:rPr>
             <w:rFonts w:ascii="宋体" w:eastAsia="宋体" w:hAnsi="宋体" w:cs="宋体"/>
@@ -1439,31 +1617,7 @@
             <w:u w:val="single"/>
             <w14:ligatures w14:val="none"/>
           </w:rPr>
-          <w:t>‘You’ve got to find what you love,</w:t>
-        </w:r>
-        <w:proofErr w:type="gramStart"/>
-        <w:r>
-          <w:rPr>
-            <w:rFonts w:ascii="宋体" w:eastAsia="宋体" w:hAnsi="宋体" w:cs="宋体"/>
-            <w:color w:val="0000FF"/>
-            <w:kern w:val="0"/>
-            <w:sz w:val="24"/>
-            <w:u w:val="single"/>
-            <w14:ligatures w14:val="none"/>
-          </w:rPr>
-          <w:t>’</w:t>
-        </w:r>
-        <w:proofErr w:type="gramEnd"/>
-        <w:r>
-          <w:rPr>
-            <w:rFonts w:ascii="宋体" w:eastAsia="宋体" w:hAnsi="宋体" w:cs="宋体"/>
-            <w:color w:val="0000FF"/>
-            <w:kern w:val="0"/>
-            <w:sz w:val="24"/>
-            <w:u w:val="single"/>
-            <w14:ligatures w14:val="none"/>
-          </w:rPr>
-          <w:t xml:space="preserve"> Jobs says | Stanford Report</w:t>
+          <w:t>‘You’ve got to find what you love,’ Jobs says | Stanford Report</w:t>
         </w:r>
       </w:hyperlink>
       <w:r>
@@ -1605,27 +1759,7 @@
           <w:sz w:val="24"/>
           <w14:ligatures w14:val="none"/>
         </w:rPr>
-        <w:t>等方法，</w:t>
-      </w:r>
-      <w:proofErr w:type="gramStart"/>
-      <w:r>
-        <w:rPr>
-          <w:rFonts w:ascii="宋体" w:eastAsia="宋体" w:hAnsi="宋体" w:cs="宋体"/>
-          <w:kern w:val="0"/>
-          <w:sz w:val="24"/>
-          <w14:ligatures w14:val="none"/>
-        </w:rPr>
-        <w:t>让思考</w:t>
-      </w:r>
-      <w:proofErr w:type="gramEnd"/>
-      <w:r>
-        <w:rPr>
-          <w:rFonts w:ascii="宋体" w:eastAsia="宋体" w:hAnsi="宋体" w:cs="宋体"/>
-          <w:kern w:val="0"/>
-          <w:sz w:val="24"/>
-          <w14:ligatures w14:val="none"/>
-        </w:rPr>
-        <w:t>者从不同维度出发重新审视问题。许多创新型企业（如IDEO设计公司）推崇的</w:t>
+        <w:t>等方法，让思考者从不同维度出发重新审视问题。许多创新型企业（如IDEO设计公司）推崇的</w:t>
       </w:r>
       <w:r>
         <w:rPr>
@@ -1647,7 +1781,7 @@
         </w:rPr>
         <w:t>五个阶段，不断产生和打磨创新方案 (</w:t>
       </w:r>
-      <w:hyperlink r:id="rId22" w:anchor=":~:text=IDEO%E4%BA%94%E6%AD%A5%E8%AE%BE%E8%AE%A1%E6%80%9D%E7%BB%B4%E6%B3%95%20IDEO%E7%9A%84%E4%BA%94%E6%AD%A5%E8%AE%BE%E8%AE%A1%E6%80%9D%E7%BB%B4%E6%B3%95%E6%98%AF%E4%B8%80%E7%A7%8D%E8%A7%A3%E5%86%B3%E9%97%AE%E9%A2%98%E5%92%8C%E5%88%9B%E6%96%B0%E7%9A%84%E6%96%B9%E6%B3%95%E8%AE%BA%EF%BC%8C%E5%AE%83%E5%8C%85%E6%8B%AC%E4%BB%A5%E4%B8%8B%E4%BA%94%E4%B8%AA%E9%98%B6%E6%AE%B5%EF%BC%9A" w:history="1">
+      <w:hyperlink r:id="rId24" w:anchor=":~:text=IDEO%E4%BA%94%E6%AD%A5%E8%AE%BE%E8%AE%A1%E6%80%9D%E7%BB%B4%E6%B3%95%20IDEO%E7%9A%84%E4%BA%94%E6%AD%A5%E8%AE%BE%E8%AE%A1%E6%80%9D%E7%BB%B4%E6%B3%95%E6%98%AF%E4%B8%80%E7%A7%8D%E8%A7%A3%E5%86%B3%E9%97%AE%E9%A2%98%E5%92%8C%E5%88%9B%E6%96%B0%E7%9A%84%E6%96%B9%E6%B3%95%E8%AE%BA%EF%BC%8C%E5%AE%83%E5%8C%85%E6%8B%AC%E4%BB%A5%E4%B8%8B%E4%BA%94%E4%B8%AA%E9%98%B6%E6%AE%B5%EF%BC%9A" w:history="1">
         <w:r>
           <w:rPr>
             <w:rFonts w:ascii="宋体" w:eastAsia="宋体" w:hAnsi="宋体" w:cs="宋体"/>
@@ -1669,7 +1803,7 @@
         </w:rPr>
         <w:t>) (</w:t>
       </w:r>
-      <w:hyperlink r:id="rId23" w:anchor=":~:text=%E4%BB%A5%E4%B8%8B%E6%98%AF%E4%B8%8D%E5%90%8C%E8%A1%8C%E4%B8%9A%E7%9A%84%E4%BA%BA%E5%AF%B9%E8%AE%BE%E8%AE%A1%E6%80%9D%E7%BB%B4%E7%9A%84%E5%AE%9A%E4%B9%89%E3%80%82" w:history="1">
+      <w:hyperlink r:id="rId25" w:anchor=":~:text=%E4%BB%A5%E4%B8%8B%E6%98%AF%E4%B8%8D%E5%90%8C%E8%A1%8C%E4%B8%9A%E7%9A%84%E4%BA%BA%E5%AF%B9%E8%AE%BE%E8%AE%A1%E6%80%9D%E7%BB%B4%E7%9A%84%E5%AE%9A%E4%B9%89%E3%80%82" w:history="1">
         <w:r>
           <w:rPr>
             <w:rFonts w:ascii="宋体" w:eastAsia="宋体" w:hAnsi="宋体" w:cs="宋体"/>
@@ -1821,47 +1955,7 @@
           <w:sz w:val="24"/>
           <w14:ligatures w14:val="none"/>
         </w:rPr>
-        <w:t>的才能——盖茨中学时期编写课程表软件时就意识到要掌</w:t>
-      </w:r>
-      <w:proofErr w:type="gramStart"/>
-      <w:r>
-        <w:rPr>
-          <w:rFonts w:ascii="宋体" w:eastAsia="宋体" w:hAnsi="宋体" w:cs="宋体"/>
-          <w:kern w:val="0"/>
-          <w:sz w:val="24"/>
-          <w14:ligatures w14:val="none"/>
-        </w:rPr>
-        <w:t>控整个</w:t>
-      </w:r>
-      <w:proofErr w:type="gramEnd"/>
-      <w:r>
-        <w:rPr>
-          <w:rFonts w:ascii="宋体" w:eastAsia="宋体" w:hAnsi="宋体" w:cs="宋体"/>
-          <w:kern w:val="0"/>
-          <w:sz w:val="24"/>
-          <w14:ligatures w14:val="none"/>
-        </w:rPr>
-        <w:t>系统资源，这种全局</w:t>
-      </w:r>
-      <w:proofErr w:type="gramStart"/>
-      <w:r>
-        <w:rPr>
-          <w:rFonts w:ascii="宋体" w:eastAsia="宋体" w:hAnsi="宋体" w:cs="宋体"/>
-          <w:kern w:val="0"/>
-          <w:sz w:val="24"/>
-          <w14:ligatures w14:val="none"/>
-        </w:rPr>
-        <w:t>观帮助</w:t>
-      </w:r>
-      <w:proofErr w:type="gramEnd"/>
-      <w:r>
-        <w:rPr>
-          <w:rFonts w:ascii="宋体" w:eastAsia="宋体" w:hAnsi="宋体" w:cs="宋体"/>
-          <w:kern w:val="0"/>
-          <w:sz w:val="24"/>
-          <w14:ligatures w14:val="none"/>
-        </w:rPr>
-        <w:t>他后来在商业竞争中占据优势。战略思维的培养可以从几个方面入手：一是</w:t>
+        <w:t>的才能——盖茨中学时期编写课程表软件时就意识到要掌控整个系统资源，这种全局观帮助他后来在商业竞争中占据优势。战略思维的培养可以从几个方面入手：一是</w:t>
       </w:r>
       <w:r>
         <w:rPr>
@@ -1901,29 +1995,9 @@
           <w:sz w:val="24"/>
           <w14:ligatures w14:val="none"/>
         </w:rPr>
-        <w:t>，包括情景规划和假设演练，如模拟未来可能出现的情境并预先制定对策。企业管理大师会用SWOT分析、</w:t>
-      </w:r>
-      <w:proofErr w:type="gramStart"/>
-      <w:r>
-        <w:rPr>
-          <w:rFonts w:ascii="宋体" w:eastAsia="宋体" w:hAnsi="宋体" w:cs="宋体"/>
-          <w:kern w:val="0"/>
-          <w:sz w:val="24"/>
-          <w14:ligatures w14:val="none"/>
-        </w:rPr>
-        <w:t>波特五力</w:t>
-      </w:r>
-      <w:proofErr w:type="gramEnd"/>
-      <w:r>
-        <w:rPr>
-          <w:rFonts w:ascii="宋体" w:eastAsia="宋体" w:hAnsi="宋体" w:cs="宋体"/>
-          <w:kern w:val="0"/>
-          <w:sz w:val="24"/>
-          <w14:ligatures w14:val="none"/>
-        </w:rPr>
-        <w:t>等框架来系统分析形势，而军事将领则习惯进行沙盘推演、红队对抗以锻炼预判能力。埃隆·马斯克的“第一性原理思考”也是战略性思维的一种体现：他在做决策时先剥离表象，找到问题最基本的前提和物理定律 (</w:t>
-      </w:r>
-      <w:hyperlink r:id="rId24" w:anchor=":~:text=I%20think%20most%20people%20can,sell%20themselves%20short%20without%20trying" w:history="1">
+        <w:t>，包括情景规划和假设演练，如模拟未来可能出现的情境并预先制定对策。企业管理大师会用SWOT分析、波特五力等框架来系统分析形势，而军事将领则习惯进行沙盘推演、红队对抗以锻炼预判能力。埃隆·马斯克的“第一性原理思考”也是战略性思维的一种体现：他在做决策时先剥离表象，找到问题最基本的前提和物理定律 (</w:t>
+      </w:r>
+      <w:hyperlink r:id="rId26" w:anchor=":~:text=I%20think%20most%20people%20can,sell%20themselves%20short%20without%20trying" w:history="1">
         <w:r>
           <w:rPr>
             <w:rFonts w:ascii="宋体" w:eastAsia="宋体" w:hAnsi="宋体" w:cs="宋体"/>
@@ -1945,7 +2019,7 @@
         </w:rPr>
         <w:t>) (</w:t>
       </w:r>
-      <w:hyperlink r:id="rId25" w:anchor=":~:text=Musk%27s%20emphasis%20on%20,to%3A%20first%20principles%20thinking" w:history="1">
+      <w:hyperlink r:id="rId27" w:anchor=":~:text=Musk%27s%20emphasis%20on%20,to%3A%20first%20principles%20thinking" w:history="1">
         <w:r>
           <w:rPr>
             <w:rFonts w:ascii="宋体" w:eastAsia="宋体" w:hAnsi="宋体" w:cs="宋体"/>
@@ -1967,7 +2041,7 @@
         </w:rPr>
         <w:t>)（这也是亚里士多德所定义的“第一原理” (</w:t>
       </w:r>
-      <w:hyperlink r:id="rId26" w:anchor=":~:text=Western%20civilization%27s%20attempts%20to%20systematize,knowledge" w:history="1">
+      <w:hyperlink r:id="rId28" w:anchor=":~:text=Western%20civilization%27s%20attempts%20to%20systematize,knowledge" w:history="1">
         <w:r>
           <w:rPr>
             <w:rFonts w:ascii="宋体" w:eastAsia="宋体" w:hAnsi="宋体" w:cs="宋体"/>
@@ -2249,47 +2323,7 @@
           <w:sz w:val="24"/>
           <w14:ligatures w14:val="none"/>
         </w:rPr>
-        <w:t>亦是大师</w:t>
-      </w:r>
-      <w:proofErr w:type="gramStart"/>
-      <w:r>
-        <w:rPr>
-          <w:rFonts w:ascii="宋体" w:eastAsia="宋体" w:hAnsi="宋体" w:cs="宋体"/>
-          <w:kern w:val="0"/>
-          <w:sz w:val="24"/>
-          <w14:ligatures w14:val="none"/>
-        </w:rPr>
-        <w:t>级创新</w:t>
-      </w:r>
-      <w:proofErr w:type="gramEnd"/>
-      <w:r>
-        <w:rPr>
-          <w:rFonts w:ascii="宋体" w:eastAsia="宋体" w:hAnsi="宋体" w:cs="宋体"/>
-          <w:kern w:val="0"/>
-          <w:sz w:val="24"/>
-          <w14:ligatures w14:val="none"/>
-        </w:rPr>
-        <w:t>方法的重要一环——很多重大创新源自不同领域知识的交叉。所谓“Medici效应”指的不同时代、不同领域的人聚集在一起产生的创意碰撞。达·芬奇将艺术与科学融合，埃隆·马斯克横跨软件、航空、能源等领域创造连锁式创新，这些都证明了跨界思考的威力。因此，顶尖人物在训练思维时，也会有意识地涉猎多门学科，以</w:t>
-      </w:r>
-      <w:proofErr w:type="gramStart"/>
-      <w:r>
-        <w:rPr>
-          <w:rFonts w:ascii="宋体" w:eastAsia="宋体" w:hAnsi="宋体" w:cs="宋体"/>
-          <w:kern w:val="0"/>
-          <w:sz w:val="24"/>
-          <w14:ligatures w14:val="none"/>
-        </w:rPr>
-        <w:t>供思想</w:t>
-      </w:r>
-      <w:proofErr w:type="gramEnd"/>
-      <w:r>
-        <w:rPr>
-          <w:rFonts w:ascii="宋体" w:eastAsia="宋体" w:hAnsi="宋体" w:cs="宋体"/>
-          <w:kern w:val="0"/>
-          <w:sz w:val="24"/>
-          <w14:ligatures w14:val="none"/>
-        </w:rPr>
-        <w:t>“杂交”产生新想法。综上，思维训练和创新方法是相辅相成的：</w:t>
+        <w:t>亦是大师级创新方法的重要一环——很多重大创新源自不同领域知识的交叉。所谓“Medici效应”指的不同时代、不同领域的人聚集在一起产生的创意碰撞。达·芬奇将艺术与科学融合，埃隆·马斯克横跨软件、航空、能源等领域创造连锁式创新，这些都证明了跨界思考的威力。因此，顶尖人物在训练思维时，也会有意识地涉猎多门学科，以供思想“杂交”产生新想法。综上，思维训练和创新方法是相辅相成的：</w:t>
       </w:r>
       <w:r>
         <w:rPr>
@@ -2381,7 +2415,7 @@
         </w:rPr>
         <w:t>(</w:t>
       </w:r>
-      <w:hyperlink r:id="rId27" w:history="1">
+      <w:hyperlink r:id="rId29" w:history="1">
         <w:r>
           <w:rPr>
             <w:rFonts w:ascii="宋体" w:eastAsia="宋体" w:hAnsi="宋体" w:cs="宋体"/>
@@ -2414,7 +2448,7 @@
         </w:rPr>
         <w:t>图：富兰克林设计的13条美德自我监督表格，每天记录自己在各美德上的行为是否有过失，以此进行自我反思和改进。这种系统性“日清”的反馈机制帮助他坚持道德和习惯的养成 (</w:t>
       </w:r>
-      <w:hyperlink r:id="rId28" w:anchor=":~:text=Benjamin%20Franklin%E2%80%99s%20Grand%20Plan" w:history="1">
+      <w:hyperlink r:id="rId30" w:anchor=":~:text=Benjamin%20Franklin%E2%80%99s%20Grand%20Plan" w:history="1">
         <w:r>
           <w:rPr>
             <w:rFonts w:ascii="宋体" w:eastAsia="宋体" w:hAnsi="宋体" w:cs="宋体"/>
@@ -2492,7 +2526,7 @@
         </w:rPr>
         <w:t>”，善于借助外界视角发现自己的不足。例如，日本画家佐伯祐三在法国向名家费拉曼克请教画作时，遭到严厉批评指责。这次“羞辱”最初让他非常痛苦，但他冷静反思后认识到自身风格的迷失，反而激发出更大的热情去改进 (</w:t>
       </w:r>
-      <w:hyperlink r:id="rId29" w:anchor=":~:text=%EF%BC%8C%E2%80%9C%E5%9C%A8%E6%9C%AA%E6%90%9E%E6%B8%85%E6%A5%9A%E8%87%AA%E5%B7%B1%E5%88%B0%E5%BA%95%E6%83%B3%E7%94%BB%E4%BB%80%E4%B9%88%E3%80%81%E6%80%8E%E4%B9%88%E7%94%BB%E4%B9%8B%E5%89%8D%EF%BC%8C%E6%98%AF%E7%BB%9D%E5%AF%B9%E4%B8%8D%E5%8F%AF%E8%83%BD%E6%88%90%E5%90%8D%E7%9A%84%E3%80%82%E2%80%9D%E8%A2%AB%E4%BA%BA%E5%90%A6%E5%AE%9A%E7%9A%84%E7%A1%AE%E6%98%AF%E4%B8%80%E4%BB%B6%E9%9D%9E%E5%B8%B8%E7%97%9B%E8%8B%A6%E3%80%81%E9%9A%BE%E5%A0%AA%E7%9A%84%E4%BA%8B%E6%83%85%EF%BC%8C%E4%BD%86%E5%8F%AA%E6%9C%89%E8%A2%AB%E7%9B%B4%E6%88%AA%E4%BA%86%E5%BD%93%E5%9C%B0%E6%8C%87%E5%87%BA%E9%97%AE%E9%A2%98%EF%BC%8C%E6%89%8D%E8%83%BD%E6%BF%80%E5%8F%91%E8%87%AA%E8%BA%AB%E7%9A%84%E7%83%AD%E6%83%85%E3%80%82%E6%9C%80%E5%90%8E%EF%BC%8C%20%E4%BD%90%E4%BC%AF%E7%A5%90%E4%B8%89%E5%8F%91%E7%8E%B0%E4%BB%96%E6%9E%81%E5%85%B6%E6%93%85%E9%95%BF%E7%94%A8%E6%B2%B9%E7%94%BB%E7%94%BB%E5%B7%B4%E9%BB%8E%E7%9A%84%E7%9F%B3%E5%A3%81%E3%80%82%20%E3%80%96%E7%89%B9%E7%82%B9%E3%80%97%E6%B2%A1%E6%9C%89%E4%BA%BA%E4%BC%9A%E5%96%9C%E6%AC%A2%E8%87%AA%E5%B7%B1%E7%9A%84%E4%BD%9C%E5%93%81%E8%A2%AB%E5%90%A6%E5%AE%9A%EF%BC%8C%E4%BD%86%E6%98%AF%EF%BC%8C%E6%97%81%E4%BA%BA%E7%9A%84%E6%84%8F%E8%A7%81%E6%9C%89%E5%88%A9%E4%BA%8E%E5%86%B2%E6%B7%A1%E6%88%91%E4%BB%AC%E7%9A%84%E4%B8%80%E8%84%91%E7%83%AD%E8%A1%80%EF%BC%8C%E5%87%8F%E5%B0%91%E6%88%91%E4%BB%AC%E5%AF%B9%E8%87%AA%E6%88%91%E5%AE%9E%E9%99%85%E8%83%BD%E5%8A%9B%E7%9A%84%E5%A4%B8%E5%A4%A7%EF%BC%8C%E5%B8%AE%E5%8A%A9%E6%88%91%E4%BB%AC%E6%94%B9%E6%AD%A3%E7%BC%BA%E7%82%B9%E3%80%82%2012%E3%80%81%E5%B0%B1%E7%AE%97%E4%B8%8D%E6%87%82%E5%BC%B9%E5%A5%8F%E4%B9%90%E5%99%A8%EF%BC%8C%E6%9C%80%E8%B5%B7%E7%A0%81%E8%83%BD%E7%88%B1%E4%B8%8A%E5%8D%A1%E6%8B%89ok%20%E7%9B%B8%E5%AF%B9%E8%AE%BA%E6%8F%90%E5%87%BA%E8%80%85%E7%88%B1%E5%9B%A0%E6%96%AF%E5%9D%A6%E7%9A%84%E5%AD%A6%E4%B9%A0%E6%96%B9%E6%B3%95%E6%98%AF%E2%80%94%E2%80%94,%E9%80%9A%E8%BF%87%E6%8B%89%E5%B0%8F%E6%8F%90%E7%90%B4%E5%92%8C%E5%BC%B9%E9%92%A2%E7%90%B4%E8%B0%83%E8%8A%82%E5%B7%A5%E4%BD%9C%E5%BC%BA%E5%BA%A6%EF%BC%8C%E8%AE%A9%E8%BA%AB%E5%BF%83%E8%BF%9B%E5%85%A5%E4%B8%80%E4%B8%AA%E8%89%AF%E5%A5%BD%E7%9A%84%E5%BE%" w:history="1">
+      <w:hyperlink r:id="rId31" w:anchor=":~:text=%EF%BC%8C%E2%80%9C%E5%9C%A8%E6%9C%AA%E6%90%9E%E6%B8%85%E6%A5%9A%E8%87%AA%E5%B7%B1%E5%88%B0%E5%BA%95%E6%83%B3%E7%94%BB%E4%BB%80%E4%B9%88%E3%80%81%E6%80%8E%E4%B9%88%E7%94%BB%E4%B9%8B%E5%89%8D%EF%BC%8C%E6%98%AF%E7%BB%9D%E5%AF%B9%E4%B8%8D%E5%8F%AF%E8%83%BD%E6%88%90%E5%90%8D%E7%9A%84%E3%80%82%E2%80%9D%E8%A2%AB%E4%BA%BA%E5%90%A6%E5%AE%9A%E7%9A%84%E7%A1%AE%E6%98%AF%E4%B8%80%E4%BB%B6%E9%9D%9E%E5%B8%B8%E7%97%9B%E8%8B%A6%E3%80%81%E9%9A%BE%E5%A0%AA%E7%9A%84%E4%BA%8B%E6%83%85%EF%BC%8C%E4%BD%86%E5%8F%AA%E6%9C%89%E8%A2%AB%E7%9B%B4%E6%88%AA%E4%BA%86%E5%BD%93%E5%9C%B0%E6%8C%87%E5%87%BA%E9%97%AE%E9%A2%98%EF%BC%8C%E6%89%8D%E8%83%BD%E6%BF%80%E5%8F%91%E8%87%AA%E8%BA%AB%E7%9A%84%E7%83%AD%E6%83%85%E3%80%82%E6%9C%80%E5%90%8E%EF%BC%8C%20%E4%BD%90%E4%BC%AF%E7%A5%90%E4%B8%89%E5%8F%91%E7%8E%B0%E4%BB%96%E6%9E%81%E5%85%B6%E6%93%85%E9%95%BF%E7%94%A8%E6%B2%B9%E7%94%BB%E7%94%BB%E5%B7%B4%E9%BB%8E%E7%9A%84%E7%9F%B3%E5%A3%81%E3%80%82%20%E3%80%96%E7%89%B9%E7%82%B9%E3%80%97%E6%B2%A1%E6%9C%89%E4%BA%BA%E4%BC%9A%E5%96%9C%E6%AC%A2%E8%87%AA%E5%B7%B1%E7%9A%84%E4%BD%9C%E5%93%81%E8%A2%AB%E5%90%A6%E5%AE%9A%EF%BC%8C%E4%BD%86%E6%98%AF%EF%BC%8C%E6%97%81%E4%BA%BA%E7%9A%84%E6%84%8F%E8%A7%81%E6%9C%89%E5%88%A9%E4%BA%8E%E5%86%B2%E6%B7%A1%E6%88%91%E4%BB%AC%E7%9A%84%E4%B8%80%E8%84%91%E7%83%AD%E8%A1%80%EF%BC%8C%E5%87%8F%E5%B0%91%E6%88%91%E4%BB%AC%E5%AF%B9%E8%87%AA%E6%88%91%E5%AE%9E%E9%99%85%E8%83%BD%E5%8A%9B%E7%9A%84%E5%A4%B8%E5%A4%A7%EF%BC%8C%E5%B8%AE%E5%8A%A9%E6%88%91%E4%BB%AC%E6%94%B9%E6%AD%A3%E7%BC%BA%E7%82%B9%E3%80%82%2012%E3%80%81%E5%B0%B1%E7%AE%97%E4%B8%8D%E6%87%82%E5%BC%B9%E5%A5%8F%E4%B9%90%E5%99%A8%EF%BC%8C%E6%9C%80%E8%B5%B7%E7%A0%81%E8%83%BD%E7%88%B1%E4%B8%8A%E5%8D%A1%E6%8B%89ok%20%E7%9B%B8%E5%AF%B9%E8%AE%BA%E6%8F%90%E5%87%BA%E8%80%85%E7%88%B1%E5%9B%A0%E6%96%AF%E5%9D%A6%E7%9A%84%E5%AD%A6%E4%B9%A0%E6%96%B9%E6%B3%95%E6%98%AF%E2%80%94%E2%80%94,%E9%80%9A%E8%BF%87%E6%8B%89%E5%B0%8F%E6%8F%90%E7%90%B4%E5%92%8C%E5%BC%B9%E9%92%A2%E7%90%B4%E8%B0%83%E8%8A%82%E5%B7%A5%E4%BD%9C%E5%BC%BA%E5%BA%A6%EF%BC%8C%E8%AE%A9%E8%BA%AB%E5%BF%83%E8%BF%9B%E5%85%A5%E4%B8%80%E4%B8%AA%E8%89%AF%E5%A5%BD%E7%9A%84%E5%BE%" w:history="1">
         <w:r>
           <w:rPr>
             <w:rFonts w:ascii="宋体" w:eastAsia="宋体" w:hAnsi="宋体" w:cs="宋体"/>
@@ -2502,9 +2536,19 @@
             <w:u w:val="single"/>
             <w14:ligatures w14:val="none"/>
           </w:rPr>
-          <w:t xml:space="preserve"> </w:t>
+          <w:t xml:space="preserve"> 学渣都看过来，15位名人独特的学习方法！（学会学习）书评 </w:t>
         </w:r>
-        <w:proofErr w:type="gramStart"/>
+      </w:hyperlink>
+      <w:r>
+        <w:rPr>
+          <w:rFonts w:ascii="宋体" w:eastAsia="宋体" w:hAnsi="宋体" w:cs="宋体"/>
+          <w:kern w:val="0"/>
+          <w:sz w:val="24"/>
+          <w14:ligatures w14:val="none"/>
+        </w:rPr>
+        <w:t>)。此后佐伯祐三潜心探索，找到了自己擅长的绘画主题，终于脱颖而出 (</w:t>
+      </w:r>
+      <w:hyperlink r:id="rId32" w:anchor=":~:text=%EF%BC%8C%E2%80%9C%E5%9C%A8%E6%9C%AA%E6%90%9E%E6%B8%85%E6%A5%9A%E8%87%AA%E5%B7%B1%E5%88%B0%E5%BA%95%E6%83%B3%E7%94%BB%E4%BB%80%E4%B9%88%E3%80%81%E6%80%8E%E4%B9%88%E7%94%BB%E4%B9%8B%E5%89%8D%EF%BC%8C%E6%98%AF%E7%BB%9D%E5%AF%B9%E4%B8%8D%E5%8F%AF%E8%83%BD%E6%88%90%E5%90%8D%E7%9A%84%E3%80%82%E2%80%9D%E8%A2%AB%E4%BA%BA%E5%90%A6%E5%AE%9A%E7%9A%84%E7%A1%AE%E6%98%AF%E4%B8%80%E4%BB%B6%E9%9D%9E%E5%B8%B8%E7%97%9B%E8%8B%A6%E3%80%81%E9%9A%BE%E5%A0%AA%E7%9A%84%E4%BA%8B%E6%83%85%EF%BC%8C%E4%BD%86%E5%8F%AA%E6%9C%89%E8%A2%AB%E7%9B%B4%E6%88%AA%E4%BA%86%E5%BD%93%E5%9C%B0%E6%8C%87%E5%87%BA%E9%97%AE%E9%A2%98%EF%BC%8C%E6%89%8D%E8%83%BD%E6%BF%80%E5%8F%91%E8%87%AA%E8%BA%AB%E7%9A%84%E7%83%AD%E6%83%85%E3%80%82%E6%9C%80%E5%90%8E%EF%BC%8C%20%E4%BD%90%E4%BC%AF%E7%A5%90%E4%B8%89%E5%8F%91%E7%8E%B0%E4%BB%96%E6%9E%81%E5%85%B6%E6%93%85%E9%95%BF%E7%94%A8%E6%B2%B9%E7%94%BB%E7%94%BB%E5%B7%B4%E9%BB%8E%E7%9A%84%E7%9F%B3%E5%A3%81%E3%80%82%20%E3%80%96%E7%89%B9%E7%82%B9%E3%80%97%E6%B2%A1%E6%9C%89%E4%BA%BA%E4%BC%9A%E5%96%9C%E6%AC%A2%E8%87%AA%E5%B7%B1%E7%9A%84%E4%BD%9C%E5%93%81%E8%A2%AB%E5%90%A6%E5%AE%9A%EF%BC%8C%E4%BD%86%E6%98%AF%EF%BC%8C%E6%97%81%E4%BA%BA%E7%9A%84%E6%84%8F%E8%A7%81%E6%9C%89%E5%88%A9%E4%BA%8E%E5%86%B2%E6%B7%A1%E6%88%91%E4%BB%AC%E7%9A%84%E4%B8%80%E8%84%91%E7%83%AD%E8%A1%80%EF%BC%8C%E5%87%8F%E5%B0%91%E6%88%91%E4%BB%AC%E5%AF%B9%E8%87%AA%E6%88%91%E5%AE%9E%E9%99%85%E8%83%BD%E5%8A%9B%E7%9A%84%E5%A4%B8%E5%A4%A7%EF%BC%8C%E5%B8%AE%E5%8A%A9%E6%88%91%E4%BB%AC%E6%94%B9%E6%AD%A3%E7%BC%BA%E7%82%B9%E3%80%82%2012%E3%80%81%E5%B0%B1%E7%AE%97%E4%B8%8D%E6%87%82%E5%BC%B9%E5%A5%8F%E4%B9%90%E5%99%A8%EF%BC%8C%E6%9C%80%E8%B5%B7%E7%A0%81%E8%83%BD%E7%88%B1%E4%B8%8A%E5%8D%A1%E6%8B%89ok%20%E7%9B%B8%E5%AF%B9%E8%AE%BA%E6%8F%90%E5%87%BA%E8%80%85%E7%88%B1%E5%9B%A0%E6%96%AF%E5%9D%A6%E7%9A%84%E5%AD%A6%E4%B9%A0%E6%96%B9%E6%B3%95%E6%98%AF%E2%80%94%E2%80%94,%E9%80%9A%E8%BF%87%E6%8B%89%E5%B0%8F%E6%8F%90%E7%90%B4%E5%92%8C%E5%BC%B9%E9%92%A2%E7%90%B4%E8%B0%83%E8%8A%82%E5%B7%A5%E4%BD%9C%E5%BC%BA%E5%BA%A6%EF%BC%8C%E8%AE%A9%E8%BA%AB%E5%BF%83%E8%BF%9B%E5%85%A5%E4%B8%80%E4%B8%AA%E8%89%AF%E5%A5%BD%E7%9A%84%E5%BE%" w:history="1">
         <w:r>
           <w:rPr>
             <w:rFonts w:ascii="宋体" w:eastAsia="宋体" w:hAnsi="宋体" w:cs="宋体"/>
@@ -2514,19 +2558,7 @@
             <w:u w:val="single"/>
             <w14:ligatures w14:val="none"/>
           </w:rPr>
-          <w:t>学渣都</w:t>
-        </w:r>
-        <w:proofErr w:type="gramEnd"/>
-        <w:r>
-          <w:rPr>
-            <w:rFonts w:ascii="宋体" w:eastAsia="宋体" w:hAnsi="宋体" w:cs="宋体"/>
-            <w:color w:val="0000FF"/>
-            <w:kern w:val="0"/>
-            <w:sz w:val="24"/>
-            <w:u w:val="single"/>
-            <w14:ligatures w14:val="none"/>
-          </w:rPr>
-          <w:t xml:space="preserve">看过来，15位名人独特的学习方法！（学会学习）书评 </w:t>
+          <w:t xml:space="preserve"> 学渣都看过来，15位名人独特的学习方法！（学会学习）书评 </w:t>
         </w:r>
       </w:hyperlink>
       <w:r>
@@ -2536,52 +2568,6 @@
           <w:sz w:val="24"/>
           <w14:ligatures w14:val="none"/>
         </w:rPr>
-        <w:t>)。此后佐伯祐三潜心探索，找到了自己擅长的绘画主题，终于脱颖而出 (</w:t>
-      </w:r>
-      <w:hyperlink r:id="rId30" w:anchor=":~:text=%EF%BC%8C%E2%80%9C%E5%9C%A8%E6%9C%AA%E6%90%9E%E6%B8%85%E6%A5%9A%E8%87%AA%E5%B7%B1%E5%88%B0%E5%BA%95%E6%83%B3%E7%94%BB%E4%BB%80%E4%B9%88%E3%80%81%E6%80%8E%E4%B9%88%E7%94%BB%E4%B9%8B%E5%89%8D%EF%BC%8C%E6%98%AF%E7%BB%9D%E5%AF%B9%E4%B8%8D%E5%8F%AF%E8%83%BD%E6%88%90%E5%90%8D%E7%9A%84%E3%80%82%E2%80%9D%E8%A2%AB%E4%BA%BA%E5%90%A6%E5%AE%9A%E7%9A%84%E7%A1%AE%E6%98%AF%E4%B8%80%E4%BB%B6%E9%9D%9E%E5%B8%B8%E7%97%9B%E8%8B%A6%E3%80%81%E9%9A%BE%E5%A0%AA%E7%9A%84%E4%BA%8B%E6%83%85%EF%BC%8C%E4%BD%86%E5%8F%AA%E6%9C%89%E8%A2%AB%E7%9B%B4%E6%88%AA%E4%BA%86%E5%BD%93%E5%9C%B0%E6%8C%87%E5%87%BA%E9%97%AE%E9%A2%98%EF%BC%8C%E6%89%8D%E8%83%BD%E6%BF%80%E5%8F%91%E8%87%AA%E8%BA%AB%E7%9A%84%E7%83%AD%E6%83%85%E3%80%82%E6%9C%80%E5%90%8E%EF%BC%8C%20%E4%BD%90%E4%BC%AF%E7%A5%90%E4%B8%89%E5%8F%91%E7%8E%B0%E4%BB%96%E6%9E%81%E5%85%B6%E6%93%85%E9%95%BF%E7%94%A8%E6%B2%B9%E7%94%BB%E7%94%BB%E5%B7%B4%E9%BB%8E%E7%9A%84%E7%9F%B3%E5%A3%81%E3%80%82%20%E3%80%96%E7%89%B9%E7%82%B9%E3%80%97%E6%B2%A1%E6%9C%89%E4%BA%BA%E4%BC%9A%E5%96%9C%E6%AC%A2%E8%87%AA%E5%B7%B1%E7%9A%84%E4%BD%9C%E5%93%81%E8%A2%AB%E5%90%A6%E5%AE%9A%EF%BC%8C%E4%BD%86%E6%98%AF%EF%BC%8C%E6%97%81%E4%BA%BA%E7%9A%84%E6%84%8F%E8%A7%81%E6%9C%89%E5%88%A9%E4%BA%8E%E5%86%B2%E6%B7%A1%E6%88%91%E4%BB%AC%E7%9A%84%E4%B8%80%E8%84%91%E7%83%AD%E8%A1%80%EF%BC%8C%E5%87%8F%E5%B0%91%E6%88%91%E4%BB%AC%E5%AF%B9%E8%87%AA%E6%88%91%E5%AE%9E%E9%99%85%E8%83%BD%E5%8A%9B%E7%9A%84%E5%A4%B8%E5%A4%A7%EF%BC%8C%E5%B8%AE%E5%8A%A9%E6%88%91%E4%BB%AC%E6%94%B9%E6%AD%A3%E7%BC%BA%E7%82%B9%E3%80%82%2012%E3%80%81%E5%B0%B1%E7%AE%97%E4%B8%8D%E6%87%82%E5%BC%B9%E5%A5%8F%E4%B9%90%E5%99%A8%EF%BC%8C%E6%9C%80%E8%B5%B7%E7%A0%81%E8%83%BD%E7%88%B1%E4%B8%8A%E5%8D%A1%E6%8B%89ok%20%E7%9B%B8%E5%AF%B9%E8%AE%BA%E6%8F%90%E5%87%BA%E8%80%85%E7%88%B1%E5%9B%A0%E6%96%AF%E5%9D%A6%E7%9A%84%E5%AD%A6%E4%B9%A0%E6%96%B9%E6%B3%95%E6%98%AF%E2%80%94%E2%80%94,%E9%80%9A%E8%BF%87%E6%8B%89%E5%B0%8F%E6%8F%90%E7%90%B4%E5%92%8C%E5%BC%B9%E9%92%A2%E7%90%B4%E8%B0%83%E8%8A%82%E5%B7%A5%E4%BD%9C%E5%BC%BA%E5%BA%A6%EF%BC%8C%E8%AE%A9%E8%BA%AB%E5%BF%83%E8%BF%9B%E5%85%A5%E4%B8%80%E4%B8%AA%E8%89%AF%E5%A5%BD%E7%9A%84%E5%BE%" w:history="1">
-        <w:r>
-          <w:rPr>
-            <w:rFonts w:ascii="宋体" w:eastAsia="宋体" w:hAnsi="宋体" w:cs="宋体"/>
-            <w:color w:val="0000FF"/>
-            <w:kern w:val="0"/>
-            <w:sz w:val="24"/>
-            <w:u w:val="single"/>
-            <w14:ligatures w14:val="none"/>
-          </w:rPr>
-          <w:t xml:space="preserve"> </w:t>
-        </w:r>
-        <w:proofErr w:type="gramStart"/>
-        <w:r>
-          <w:rPr>
-            <w:rFonts w:ascii="宋体" w:eastAsia="宋体" w:hAnsi="宋体" w:cs="宋体"/>
-            <w:color w:val="0000FF"/>
-            <w:kern w:val="0"/>
-            <w:sz w:val="24"/>
-            <w:u w:val="single"/>
-            <w14:ligatures w14:val="none"/>
-          </w:rPr>
-          <w:t>学渣都</w:t>
-        </w:r>
-        <w:proofErr w:type="gramEnd"/>
-        <w:r>
-          <w:rPr>
-            <w:rFonts w:ascii="宋体" w:eastAsia="宋体" w:hAnsi="宋体" w:cs="宋体"/>
-            <w:color w:val="0000FF"/>
-            <w:kern w:val="0"/>
-            <w:sz w:val="24"/>
-            <w:u w:val="single"/>
-            <w14:ligatures w14:val="none"/>
-          </w:rPr>
-          <w:t xml:space="preserve">看过来，15位名人独特的学习方法！（学会学习）书评 </w:t>
-        </w:r>
-      </w:hyperlink>
-      <w:r>
-        <w:rPr>
-          <w:rFonts w:ascii="宋体" w:eastAsia="宋体" w:hAnsi="宋体" w:cs="宋体"/>
-          <w:kern w:val="0"/>
-          <w:sz w:val="24"/>
-          <w14:ligatures w14:val="none"/>
-        </w:rPr>
         <w:t>)。这体现了</w:t>
       </w:r>
       <w:r>
@@ -2624,7 +2610,7 @@
         </w:rPr>
         <w:t>：比尔·盖茨早年坚持阅读用户来信，直面消费者对微软产品的抱怨，以此改进软件；投资大师雷·达里奥更是在公司内推行“极度透明”和“当面批评”的文化，他本人奉行的原则是“Pain + Reflection = Progress”（痛苦+反思=进步） (</w:t>
       </w:r>
-      <w:hyperlink r:id="rId31" w:anchor=":~:text=The%20Ray%20Dalio%20Formula%3A" w:history="1">
+      <w:hyperlink r:id="rId33" w:anchor=":~:text=The%20Ray%20Dalio%20Formula%3A" w:history="1">
         <w:r>
           <w:rPr>
             <w:rFonts w:ascii="宋体" w:eastAsia="宋体" w:hAnsi="宋体" w:cs="宋体"/>
@@ -2718,7 +2704,7 @@
         </w:rPr>
         <w:t>：他列出了自己希望培养的13种美德（如节制、勤勉、诚实等），制定成每日打卡的表格 (</w:t>
       </w:r>
-      <w:hyperlink r:id="rId32" w:anchor=":~:text=Benjamin%20Franklin%E2%80%99s%20Grand%20Plan" w:history="1">
+      <w:hyperlink r:id="rId34" w:anchor=":~:text=Benjamin%20Franklin%E2%80%99s%20Grand%20Plan" w:history="1">
         <w:r>
           <w:rPr>
             <w:rFonts w:ascii="宋体" w:eastAsia="宋体" w:hAnsi="宋体" w:cs="宋体"/>
@@ -2752,7 +2738,7 @@
         </w:rPr>
         <w:t>)（如上图所示）。每天结束时，他就在对应美德下做记录，标出当日有无过失，并每周聚焦改进一项美德 (</w:t>
       </w:r>
-      <w:hyperlink r:id="rId33" w:anchor=":~:text=Benjamin%20Franklin%E2%80%99s%20Grand%20Plan" w:history="1">
+      <w:hyperlink r:id="rId35" w:anchor=":~:text=Benjamin%20Franklin%E2%80%99s%20Grand%20Plan" w:history="1">
         <w:r>
           <w:rPr>
             <w:rFonts w:ascii="宋体" w:eastAsia="宋体" w:hAnsi="宋体" w:cs="宋体"/>
@@ -2794,7 +2780,7 @@
         </w:rPr>
         <w:t>的习惯养成游戏，最终取得了显著效果。除了品格方面，富兰克林也将类似的方法用于技能学习上：在自学写作时，他会临摹优秀文章然后搁置几天，再凭记忆复写出来，与原文仔细对比找出差距，针对性弥补自己的弱点 (</w:t>
       </w:r>
-      <w:hyperlink r:id="rId34" w:anchor=":~:text=,that%20should%20come%20to%20hand" w:history="1">
+      <w:hyperlink r:id="rId36" w:anchor=":~:text=,that%20should%20come%20to%20hand" w:history="1">
         <w:r>
           <w:rPr>
             <w:rFonts w:ascii="宋体" w:eastAsia="宋体" w:hAnsi="宋体" w:cs="宋体"/>
@@ -2816,7 +2802,7 @@
         </w:rPr>
         <w:t>) (</w:t>
       </w:r>
-      <w:hyperlink r:id="rId35" w:anchor=":~:text=,in%20recollecting%20and%20using%20them" w:history="1">
+      <w:hyperlink r:id="rId37" w:anchor=":~:text=,in%20recollecting%20and%20using%20them" w:history="1">
         <w:r>
           <w:rPr>
             <w:rFonts w:ascii="宋体" w:eastAsia="宋体" w:hAnsi="宋体" w:cs="宋体"/>
@@ -2918,7 +2904,7 @@
         </w:rPr>
         <w:t>”的机制正是自适应反馈的绝佳体现。同理，作家村上春树将跑步融入 daily routine，一方面是为了身体健康，另一方面他在跑步中经常反思当天写作的内容和状态，以便第二天调整创作节奏。他强调写作要懂得“见好就收”，每天留有余地，这样第二天更容易迅速进入状态 (</w:t>
       </w:r>
-      <w:hyperlink r:id="rId36" w:anchor=":~:text=14%E3%80%81%E6%AF%8F%E5%A4%A9%E8%BF%90%E5%8A%A830%E5%88%86%E9%92%9F%E5%B0%B1%E8%83%BD%E6%88%98%E8%83%9C%E6%8B%96%E5%BB%B6%E7%97%87%20%E6%97%A5%E6%9C%AC%E7%8E%B0%E4%BB%A3%E8%91%97%E5%90%8D%E5%B0%8F%E8%AF%B4%E5%AE%B6%E6%9D%91%E4%B8%8A%E6%98%A5%E6%A0%91%E7%9A%84%E5%AD%A6%E4%B9%A0%E6%96%B9%E6%B3%95%E6%98%AF%E2%80%94%E2%80%94%20%E5%86%99%E5%B0%8F%E8%AF%B4%E6%98%AF%E4%B8%80%E7%A7%8D%E9%9C%80%E8%A6%81%E9%9D%A2%E5%AF%B9%E5%B9%B6%E5%A4%84%E7%90%86%E2%80%9C%E4%BA%BA%E7%B1%BB%E5%86%85%E5%BF%83%E6%B7%B1%E5%A4%84%E7%9A%84%E6%AF%92%E7%B4%A0%E2%80%9D%E7%9A%84%E6%9E%81%E5%85%B6%E4%B8%8D%E5%81%A5%E5%BA%B7%E7%9A%84%E5%B7%A5%E4%BD%9C%EF%BC%8C%E8%B6%8A%E6%98%AF%E4%BB%8E%E4%BA%8B%E8%89%B0%E5%B7%A8%E7%9A%84%E6%96%87%E5%AD%97%E5%88%9B%E4%BD%9C%E5%B7%A5%E4%BD%9C%EF%BC%8C%E5%B0%B1%E8%B6%8A%E9%9C%80%E8%A6%81%E5%BC%BA%E5%8C%96%E8%87%AA%E5%B7%B1%E7%9A%84%E4%BD%93%E8%83%BD%E3%80%82%20%E6%8E%8C%E6%8E%A7%E5%A5%BD%E8%8A%82%E5%A5%8F%EF%BC%8C%E5%8A%A0%E5%BF%AB%E8%8A%82%E5%A5%8F%E7%9A%84%E8%AF%9D%E5%B0%B1%E8%A6%81%E7%BC%A9%E7%9F%AD%E8%B7%91%E6%AD%A5%E7%9A%84%20%E6%97%B6%E9%97%B4%EF%BC%8C%E6%83%B3%E5%8A%9E%E6%B3%95%E8%AE%A9%E8%89%AF%E5%A5%BD%E7%9A%84%E8%BA%AB%E4%BD%93%E7%8A%B6%E6%80%81%E7%BB%B4%E6%8C%81%E5%88%B0%E6%98%8E%E5%A4%A9%EF%BC%8C%E5%B0%B1%E7%AE%97%E8%BF%98%E6%83%B3%E7%BB%A7%E7%BB%AD%E5%BE%80%E4%B8%8B%E5%86%99%EF%BC%8C%E4%B9%9F%E8%A6%81%E5%AD%A6%E4%BC%9A%E9%80%82%E5%BD%93%E5%9C%B0%E6%94%BE%E4%B8%8B%E7%AC%94%E5%A4%B4%E3%80%82%E7%95%99%E6%9C%89%E4%BD%99%E5%9C%B0%EF%BC%8C%E8%A7%81%E5%A5%BD%E5%B0%B1%E6%94%B6%EF%BC%8C%E6%9C%89%E5%88%A9%E4%BA%8E%E6%88%91%E4%BB%AC%E5%9C%A8%E7%AC%AC%E4%BA%8C%E5%A4%A9%E6%9B%B4%E8%BF%85%E9%80%9F%E8%BF%9B%E5%85%A5%E9%AB%98%E5%BA%A6%E9%9B%86%E4%B8%AD%E7%9A%84%E7%8A%B6%E6%80%81%E3%80%82,%E2%80%9C%E6%88%91%E8%BF%98%E6%8C%BA%E4%B8%8D%E9%94%99%E7%9A%84%E5%98%9B%E2%80%9D%20%E2%80%9C%E6%88%91%E5%8F%AF%E8%83%BD%E8%BF%98%E6%98%AF%E8%9B%AE%E6%9C%89%E5%A4%A9%E8%B5%8B%E7%9A%84%E2%80%9D%20%E2%80%9C%E6%88%91%E8%BF%98%E6%8C%BA%E9%80%82%E5%90%88%E8%B7%91%E6%AD%A5%E7%9A%84%E2%80%9D%20%E5%A4%9A%E8%87%AA%E8%B5%9E%E3%80%82" w:history="1">
+      <w:hyperlink r:id="rId38" w:anchor=":~:text=14%E3%80%81%E6%AF%8F%E5%A4%A9%E8%BF%90%E5%8A%A830%E5%88%86%E9%92%9F%E5%B0%B1%E8%83%BD%E6%88%98%E8%83%9C%E6%8B%96%E5%BB%B6%E7%97%87%20%E6%97%A5%E6%9C%AC%E7%8E%B0%E4%BB%A3%E8%91%97%E5%90%8D%E5%B0%8F%E8%AF%B4%E5%AE%B6%E6%9D%91%E4%B8%8A%E6%98%A5%E6%A0%91%E7%9A%84%E5%AD%A6%E4%B9%A0%E6%96%B9%E6%B3%95%E6%98%AF%E2%80%94%E2%80%94%20%E5%86%99%E5%B0%8F%E8%AF%B4%E6%98%AF%E4%B8%80%E7%A7%8D%E9%9C%80%E8%A6%81%E9%9D%A2%E5%AF%B9%E5%B9%B6%E5%A4%84%E7%90%86%E2%80%9C%E4%BA%BA%E7%B1%BB%E5%86%85%E5%BF%83%E6%B7%B1%E5%A4%84%E7%9A%84%E6%AF%92%E7%B4%A0%E2%80%9D%E7%9A%84%E6%9E%81%E5%85%B6%E4%B8%8D%E5%81%A5%E5%BA%B7%E7%9A%84%E5%B7%A5%E4%BD%9C%EF%BC%8C%E8%B6%8A%E6%98%AF%E4%BB%8E%E4%BA%8B%E8%89%B0%E5%B7%A8%E7%9A%84%E6%96%87%E5%AD%97%E5%88%9B%E4%BD%9C%E5%B7%A5%E4%BD%9C%EF%BC%8C%E5%B0%B1%E8%B6%8A%E9%9C%80%E8%A6%81%E5%BC%BA%E5%8C%96%E8%87%AA%E5%B7%B1%E7%9A%84%E4%BD%93%E8%83%BD%E3%80%82%20%E6%8E%8C%E6%8E%A7%E5%A5%BD%E8%8A%82%E5%A5%8F%EF%BC%8C%E5%8A%A0%E5%BF%AB%E8%8A%82%E5%A5%8F%E7%9A%84%E8%AF%9D%E5%B0%B1%E8%A6%81%E7%BC%A9%E7%9F%AD%E8%B7%91%E6%AD%A5%E7%9A%84%20%E6%97%B6%E9%97%B4%EF%BC%8C%E6%83%B3%E5%8A%9E%E6%B3%95%E8%AE%A9%E8%89%AF%E5%A5%BD%E7%9A%84%E8%BA%AB%E4%BD%93%E7%8A%B6%E6%80%81%E7%BB%B4%E6%8C%81%E5%88%B0%E6%98%8E%E5%A4%A9%EF%BC%8C%E5%B0%B1%E7%AE%97%E8%BF%98%E6%83%B3%E7%BB%A7%E7%BB%AD%E5%BE%80%E4%B8%8B%E5%86%99%EF%BC%8C%E4%B9%9F%E8%A6%81%E5%AD%A6%E4%BC%9A%E9%80%82%E5%BD%93%E5%9C%B0%E6%94%BE%E4%B8%8B%E7%AC%94%E5%A4%B4%E3%80%82%E7%95%99%E6%9C%89%E4%BD%99%E5%9C%B0%EF%BC%8C%E8%A7%81%E5%A5%BD%E5%B0%B1%E6%94%B6%EF%BC%8C%E6%9C%89%E5%88%A9%E4%BA%8E%E6%88%91%E4%BB%AC%E5%9C%A8%E7%AC%AC%E4%BA%8C%E5%A4%A9%E6%9B%B4%E8%BF%85%E9%80%9F%E8%BF%9B%E5%85%A5%E9%AB%98%E5%BA%A6%E9%9B%86%E4%B8%AD%E7%9A%84%E7%8A%B6%E6%80%81%E3%80%82,%E2%80%9C%E6%88%91%E8%BF%98%E6%8C%BA%E4%B8%8D%E9%94%99%E7%9A%84%E5%98%9B%E2%80%9D%20%E2%80%9C%E6%88%91%E5%8F%AF%E8%83%BD%E8%BF%98%E6%98%AF%E8%9B%AE%E6%9C%89%E5%A4%A9%E8%B5%8B%E7%9A%84%E2%80%9D%20%E2%80%9C%E6%88%91%E8%BF%98%E6%8C%BA%E9%80%82%E5%90%88%E8%B7%91%E6%AD%A5%E7%9A%84%E2%80%9D%20%E5%A4%9A%E8%87%AA%E8%B5%9E%E3%80%82" w:history="1">
         <w:r>
           <w:rPr>
             <w:rFonts w:ascii="宋体" w:eastAsia="宋体" w:hAnsi="宋体" w:cs="宋体"/>
@@ -2928,31 +2914,7 @@
             <w:u w:val="single"/>
             <w14:ligatures w14:val="none"/>
           </w:rPr>
-          <w:t xml:space="preserve"> </w:t>
-        </w:r>
-        <w:proofErr w:type="gramStart"/>
-        <w:r>
-          <w:rPr>
-            <w:rFonts w:ascii="宋体" w:eastAsia="宋体" w:hAnsi="宋体" w:cs="宋体"/>
-            <w:color w:val="0000FF"/>
-            <w:kern w:val="0"/>
-            <w:sz w:val="24"/>
-            <w:u w:val="single"/>
-            <w14:ligatures w14:val="none"/>
-          </w:rPr>
-          <w:t>学渣都</w:t>
-        </w:r>
-        <w:proofErr w:type="gramEnd"/>
-        <w:r>
-          <w:rPr>
-            <w:rFonts w:ascii="宋体" w:eastAsia="宋体" w:hAnsi="宋体" w:cs="宋体"/>
-            <w:color w:val="0000FF"/>
-            <w:kern w:val="0"/>
-            <w:sz w:val="24"/>
-            <w:u w:val="single"/>
-            <w14:ligatures w14:val="none"/>
-          </w:rPr>
-          <w:t xml:space="preserve">看过来，15位名人独特的学习方法！（学会学习）书评 </w:t>
+          <w:t xml:space="preserve"> 学渣都看过来，15位名人独特的学习方法！（学会学习）书评 </w:t>
         </w:r>
       </w:hyperlink>
       <w:r>
@@ -3056,7 +3018,7 @@
         </w:rPr>
         <w:t>”文化和PDCA循环（计划-执行-检查-行动）在个人身上同样适用：许多卓越人士习惯在完成一项任务或经历一件大事后，静下心来复盘——回顾目标是否达成，过程中有哪些做得好的和不足的地方，下次如何改进等，将经验教训沉淀为日后的指南。伟大的作家和艺术家也无不经历多轮打磨修改才产出传世之作：海明威据说为了“把字句锤炼到完美”，把他的名著《永别了，武器》的结尾足足重写了39次 (</w:t>
       </w:r>
-      <w:hyperlink r:id="rId37" w:anchor=":~:text=Now%20we%20have%20a%20new,times%20before%20he%20was%20satisfied" w:history="1">
+      <w:hyperlink r:id="rId39" w:anchor=":~:text=Now%20we%20have%20a%20new,times%20before%20he%20was%20satisfied" w:history="1">
         <w:r>
           <w:rPr>
             <w:rFonts w:ascii="宋体" w:eastAsia="宋体" w:hAnsi="宋体" w:cs="宋体"/>
@@ -3130,7 +3092,7 @@
         </w:rPr>
         <w:t>：他们设定明确目标→采取行动学习→获得反馈→反思调整→更新策略→进入下一循环。这个循环类似于控制系统中的反馈回路，使学习过程动态优化。例如，雷·达里奥将其人生经验浓缩成原则，并在决策时对照原则来反馈校准自己的行为，形成正向循环。他的公式“痛苦+反思=进步” (</w:t>
       </w:r>
-      <w:hyperlink r:id="rId38" w:anchor=":~:text=The%20Ray%20Dalio%20Formula%3A" w:history="1">
+      <w:hyperlink r:id="rId40" w:anchor=":~:text=The%20Ray%20Dalio%20Formula%3A" w:history="1">
         <w:r>
           <w:rPr>
             <w:rFonts w:ascii="宋体" w:eastAsia="宋体" w:hAnsi="宋体" w:cs="宋体"/>
@@ -3408,7 +3370,7 @@
         </w:rPr>
         <w:t>。费曼学习法的要点是将复杂问题讲解给外行听 (</w:t>
       </w:r>
-      <w:hyperlink r:id="rId39" w:anchor=":~:text=%E8%B4%B9%E6%9B%BC%E5%AD%A6%E4%B9%A0%E6%B3%95%EF%BC%8C%E6%9C%80%E7%AE%80%E5%8D%95%E7%9A%84%E8%AF%B4%E6%B3%95%EF%BC%8C%E5%B0%B1%E6%98%AF%E6%88%91%E4%BB%AC%E7%BB%8F%E5%B8%B8%E8%AF%B4%E7%9A%84%E2%80%9C%E4%BB%A5%E6%95%99%E4%BF%83%E5%AD%A6%E2%80%9D%E3%80%82" w:history="1">
+      <w:hyperlink r:id="rId41" w:anchor=":~:text=%E8%B4%B9%E6%9B%BC%E5%AD%A6%E4%B9%A0%E6%B3%95%EF%BC%8C%E6%9C%80%E7%AE%80%E5%8D%95%E7%9A%84%E8%AF%B4%E6%B3%95%EF%BC%8C%E5%B0%B1%E6%98%AF%E6%88%91%E4%BB%AC%E7%BB%8F%E5%B8%B8%E8%AF%B4%E7%9A%84%E2%80%9C%E4%BB%A5%E6%95%99%E4%BF%83%E5%AD%A6%E2%80%9D%E3%80%82" w:history="1">
         <w:r>
           <w:rPr>
             <w:rFonts w:ascii="宋体" w:eastAsia="宋体" w:hAnsi="宋体" w:cs="宋体"/>
@@ -3418,9 +3380,19 @@
             <w:u w:val="single"/>
             <w14:ligatures w14:val="none"/>
           </w:rPr>
-          <w:t>地表最强的学习法之一 费曼学习法 ：世界公认</w:t>
+          <w:t>地表最强的学习法之一 费曼学习法 ：世界公认最高效！_父亲</w:t>
         </w:r>
-        <w:proofErr w:type="gramStart"/>
+      </w:hyperlink>
+      <w:r>
+        <w:rPr>
+          <w:rFonts w:ascii="宋体" w:eastAsia="宋体" w:hAnsi="宋体" w:cs="宋体"/>
+          <w:kern w:val="0"/>
+          <w:sz w:val="24"/>
+          <w14:ligatures w14:val="none"/>
+        </w:rPr>
+        <w:t>)。在学习新知识时，费曼会假想给一个孩子讲课，迫使自己用最通俗的语言解释。如果讲不通，就暴露了理解的盲点，进而再回去攻克 (</w:t>
+      </w:r>
+      <w:hyperlink r:id="rId42" w:anchor=":~:text=%E8%B4%B9%E6%9B%BC%E5%AD%A6%E4%B9%A0%E6%B3%95%EF%BC%8C%E6%9C%80%E7%AE%80%E5%8D%95%E7%9A%84%E8%AF%B4%E6%B3%95%EF%BC%8C%E5%B0%B1%E6%98%AF%E6%88%91%E4%BB%AC%E7%BB%8F%E5%B8%B8%E8%AF%B4%E7%9A%84%E2%80%9C%E4%BB%A5%E6%95%99%E4%BF%83%E5%AD%A6%E2%80%9D%E3%80%82" w:history="1">
         <w:r>
           <w:rPr>
             <w:rFonts w:ascii="宋体" w:eastAsia="宋体" w:hAnsi="宋体" w:cs="宋体"/>
@@ -3430,9 +3402,19 @@
             <w:u w:val="single"/>
             <w14:ligatures w14:val="none"/>
           </w:rPr>
-          <w:t>最</w:t>
+          <w:t>地表最强的学习法之一 费曼学习法 ：世界公认最高效！_父亲</w:t>
         </w:r>
-        <w:proofErr w:type="gramEnd"/>
+      </w:hyperlink>
+      <w:r>
+        <w:rPr>
+          <w:rFonts w:ascii="宋体" w:eastAsia="宋体" w:hAnsi="宋体" w:cs="宋体"/>
+          <w:kern w:val="0"/>
+          <w:sz w:val="24"/>
+          <w14:ligatures w14:val="none"/>
+        </w:rPr>
+        <w:t>)。此外，费曼保持着孩子般的好奇心，他广泛涉猎生物学、艺术等领域，在不同知识间建立联系。他喜欢在笔记中画图、讲故事，将抽象概念形象化 (</w:t>
+      </w:r>
+      <w:hyperlink r:id="rId43" w:anchor=":~:text=%E8%B4%B9%E6%9B%BC%E6%9C%89%E4%B8%80%E6%9C%AC%E4%B9%A6%E5%8F%AB%E5%8F%91%E7%8E%B0%E7%9A%84%E4%B9%90%E8%B6%A3%EF%BC%8C%E4%B9%A6%E4%B8%AD%E5%86%99%E5%88%B0%E4%B8%A4%E4%B8%AA%E8%B4%B9%E6%9B%BC%E5%B0%8F%E6%97%B6%E5%80%99%E7%9A%84%E4%BA%8B%E6%83%85%EF%BC%8C%E5%BE%88%E6%9C%89%E5%90%AF%E5%8F%91%E6%80%A7%EF%BC%9A" w:history="1">
         <w:r>
           <w:rPr>
             <w:rFonts w:ascii="宋体" w:eastAsia="宋体" w:hAnsi="宋体" w:cs="宋体"/>
@@ -3442,7 +3424,7 @@
             <w:u w:val="single"/>
             <w14:ligatures w14:val="none"/>
           </w:rPr>
-          <w:t>高效！_父亲</w:t>
+          <w:t>地表最强的学习法之一 费曼学习法 ：世界公认最高效！_父亲</w:t>
         </w:r>
       </w:hyperlink>
       <w:r>
@@ -3452,9 +3434,9 @@
           <w:sz w:val="24"/>
           <w14:ligatures w14:val="none"/>
         </w:rPr>
-        <w:t>)。在学习新知识时，费曼会假想给一个孩子讲课，迫使自己用最通俗的语言解释。如果讲不通，就暴露了理解的盲点，进而再回去攻克 (</w:t>
-      </w:r>
-      <w:hyperlink r:id="rId40" w:anchor=":~:text=%E8%B4%B9%E6%9B%BC%E5%AD%A6%E4%B9%A0%E6%B3%95%EF%BC%8C%E6%9C%80%E7%AE%80%E5%8D%95%E7%9A%84%E8%AF%B4%E6%B3%95%EF%BC%8C%E5%B0%B1%E6%98%AF%E6%88%91%E4%BB%AC%E7%BB%8F%E5%B8%B8%E8%AF%B4%E7%9A%84%E2%80%9C%E4%BB%A5%E6%95%99%E4%BF%83%E5%AD%A6%E2%80%9D%E3%80%82" w:history="1">
+        <w:t>) (</w:t>
+      </w:r>
+      <w:hyperlink r:id="rId44" w:anchor=":~:text=%E8%B4%B9%E6%9B%BC%E8%AF%B4%EF%BC%9A%E5%87%A1%E6%98%AF%E6%88%91%E4%BB%AC%E8%AF%BB%E5%88%B0%E7%9A%84%E4%B8%9C%E8%A5%BF%EF%BC%8C%E6%88%91%E4%BB%AC%E9%83%BD%E5%B0%BD%E9%87%8F%E6%8A%8A%E5%AE%83%E8%BD%AC%E5%8C%96%E6%88%90%E6%9F%90%E7%A7%8D%E7%8E%B0%E5%AE%9E%EF%BC%8C%E4%BB%8E%E8%BF%99%E9%87%8C%E6%88%91%E5%AD%A6%E5%88%B0%E4%B8%80%E4%B8%AA%E6%9C%AC%E9%A2%86%E2%80%94%E2%80%94%E5%87%A1%E6%88%91%E6%89%80%E8%AF%BB%E7%9A%84%E5%86%85%E5%AE%B9%EF%BC%8C%E6%88%91%E6%80%BB%E8%AE%BE%E6%B3%95%E9%80%9A%E8%BF%87%E6%9F%90%E7%A7%8D%E8%BD%AC%E6%8D%A2%EF%BC%8C%E5%BC%84%E6%98%8E%E7%99%BD%E5%AE%83%E7%A9%B6%E7%AB%9F%E4%BB%80%E4%B9%88%E6%84%8F%E6%80%9D%EF%BC%8C%E5%AE%83%E5%88%B0%E5%BA%95%E5%9C%A8%E8%AF%B4%E4%BB%80%E4%B9%88%E3%80%82" w:history="1">
         <w:r>
           <w:rPr>
             <w:rFonts w:ascii="宋体" w:eastAsia="宋体" w:hAnsi="宋体" w:cs="宋体"/>
@@ -3464,123 +3446,7 @@
             <w:u w:val="single"/>
             <w14:ligatures w14:val="none"/>
           </w:rPr>
-          <w:t>地表最强的学习法之一 费曼学习法 ：世界公认</w:t>
-        </w:r>
-        <w:proofErr w:type="gramStart"/>
-        <w:r>
-          <w:rPr>
-            <w:rFonts w:ascii="宋体" w:eastAsia="宋体" w:hAnsi="宋体" w:cs="宋体"/>
-            <w:color w:val="0000FF"/>
-            <w:kern w:val="0"/>
-            <w:sz w:val="24"/>
-            <w:u w:val="single"/>
-            <w14:ligatures w14:val="none"/>
-          </w:rPr>
-          <w:t>最</w:t>
-        </w:r>
-        <w:proofErr w:type="gramEnd"/>
-        <w:r>
-          <w:rPr>
-            <w:rFonts w:ascii="宋体" w:eastAsia="宋体" w:hAnsi="宋体" w:cs="宋体"/>
-            <w:color w:val="0000FF"/>
-            <w:kern w:val="0"/>
-            <w:sz w:val="24"/>
-            <w:u w:val="single"/>
-            <w14:ligatures w14:val="none"/>
-          </w:rPr>
-          <w:t>高效！_父亲</w:t>
-        </w:r>
-      </w:hyperlink>
-      <w:r>
-        <w:rPr>
-          <w:rFonts w:ascii="宋体" w:eastAsia="宋体" w:hAnsi="宋体" w:cs="宋体"/>
-          <w:kern w:val="0"/>
-          <w:sz w:val="24"/>
-          <w14:ligatures w14:val="none"/>
-        </w:rPr>
-        <w:t>)。此外，费曼保持着孩子般的好奇心，他广泛涉猎生物学、艺术等领域，在不同知识间建立联系。他喜欢在笔记中画图、讲故事，将抽象概念形象化 (</w:t>
-      </w:r>
-      <w:hyperlink r:id="rId41" w:anchor=":~:text=%E8%B4%B9%E6%9B%BC%E6%9C%89%E4%B8%80%E6%9C%AC%E4%B9%A6%E5%8F%AB%E5%8F%91%E7%8E%B0%E7%9A%84%E4%B9%90%E8%B6%A3%EF%BC%8C%E4%B9%A6%E4%B8%AD%E5%86%99%E5%88%B0%E4%B8%A4%E4%B8%AA%E8%B4%B9%E6%9B%BC%E5%B0%8F%E6%97%B6%E5%80%99%E7%9A%84%E4%BA%8B%E6%83%85%EF%BC%8C%E5%BE%88%E6%9C%89%E5%90%AF%E5%8F%91%E6%80%A7%EF%BC%9A" w:history="1">
-        <w:r>
-          <w:rPr>
-            <w:rFonts w:ascii="宋体" w:eastAsia="宋体" w:hAnsi="宋体" w:cs="宋体"/>
-            <w:color w:val="0000FF"/>
-            <w:kern w:val="0"/>
-            <w:sz w:val="24"/>
-            <w:u w:val="single"/>
-            <w14:ligatures w14:val="none"/>
-          </w:rPr>
-          <w:t>地表最强的学习法之一 费曼学习法 ：世界公认</w:t>
-        </w:r>
-        <w:proofErr w:type="gramStart"/>
-        <w:r>
-          <w:rPr>
-            <w:rFonts w:ascii="宋体" w:eastAsia="宋体" w:hAnsi="宋体" w:cs="宋体"/>
-            <w:color w:val="0000FF"/>
-            <w:kern w:val="0"/>
-            <w:sz w:val="24"/>
-            <w:u w:val="single"/>
-            <w14:ligatures w14:val="none"/>
-          </w:rPr>
-          <w:t>最</w:t>
-        </w:r>
-        <w:proofErr w:type="gramEnd"/>
-        <w:r>
-          <w:rPr>
-            <w:rFonts w:ascii="宋体" w:eastAsia="宋体" w:hAnsi="宋体" w:cs="宋体"/>
-            <w:color w:val="0000FF"/>
-            <w:kern w:val="0"/>
-            <w:sz w:val="24"/>
-            <w:u w:val="single"/>
-            <w14:ligatures w14:val="none"/>
-          </w:rPr>
-          <w:t>高效！_父亲</w:t>
-        </w:r>
-      </w:hyperlink>
-      <w:r>
-        <w:rPr>
-          <w:rFonts w:ascii="宋体" w:eastAsia="宋体" w:hAnsi="宋体" w:cs="宋体"/>
-          <w:kern w:val="0"/>
-          <w:sz w:val="24"/>
-          <w14:ligatures w14:val="none"/>
-        </w:rPr>
-        <w:t>) (</w:t>
-      </w:r>
-      <w:hyperlink r:id="rId42" w:anchor=":~:text=%E8%B4%B9%E6%9B%BC%E8%AF%B4%EF%BC%9A%E5%87%A1%E6%98%AF%E6%88%91%E4%BB%AC%E8%AF%BB%E5%88%B0%E7%9A%84%E4%B8%9C%E8%A5%BF%EF%BC%8C%E6%88%91%E4%BB%AC%E9%83%BD%E5%B0%BD%E9%87%8F%E6%8A%8A%E5%AE%83%E8%BD%AC%E5%8C%96%E6%88%90%E6%9F%90%E7%A7%8D%E7%8E%B0%E5%AE%9E%EF%BC%8C%E4%BB%8E%E8%BF%99%E9%87%8C%E6%88%91%E5%AD%A6%E5%88%B0%E4%B8%80%E4%B8%AA%E6%9C%AC%E9%A2%86%E2%80%94%E2%80%94%E5%87%A1%E6%88%91%E6%89%80%E8%AF%BB%E7%9A%84%E5%86%85%E5%AE%B9%EF%BC%8C%E6%88%91%E6%80%BB%E8%AE%BE%E6%B3%95%E9%80%9A%E8%BF%87%E6%9F%90%E7%A7%8D%E8%BD%AC%E6%8D%A2%EF%BC%8C%E5%BC%84%E6%98%8E%E7%99%BD%E5%AE%83%E7%A9%B6%E7%AB%9F%E4%BB%80%E4%B9%88%E6%84%8F%E6%80%9D%EF%BC%8C%E5%AE%83%E5%88%B0%E5%BA%95%E5%9C%A8%E8%AF%B4%E4%BB%80%E4%B9%88%E3%80%82" w:history="1">
-        <w:r>
-          <w:rPr>
-            <w:rFonts w:ascii="宋体" w:eastAsia="宋体" w:hAnsi="宋体" w:cs="宋体"/>
-            <w:color w:val="0000FF"/>
-            <w:kern w:val="0"/>
-            <w:sz w:val="24"/>
-            <w:u w:val="single"/>
-            <w14:ligatures w14:val="none"/>
-          </w:rPr>
-          <w:t>地表最强的学习法之一 费曼学习法 ：世界公认</w:t>
-        </w:r>
-        <w:proofErr w:type="gramStart"/>
-        <w:r>
-          <w:rPr>
-            <w:rFonts w:ascii="宋体" w:eastAsia="宋体" w:hAnsi="宋体" w:cs="宋体"/>
-            <w:color w:val="0000FF"/>
-            <w:kern w:val="0"/>
-            <w:sz w:val="24"/>
-            <w:u w:val="single"/>
-            <w14:ligatures w14:val="none"/>
-          </w:rPr>
-          <w:t>最</w:t>
-        </w:r>
-        <w:proofErr w:type="gramEnd"/>
-        <w:r>
-          <w:rPr>
-            <w:rFonts w:ascii="宋体" w:eastAsia="宋体" w:hAnsi="宋体" w:cs="宋体"/>
-            <w:color w:val="0000FF"/>
-            <w:kern w:val="0"/>
-            <w:sz w:val="24"/>
-            <w:u w:val="single"/>
-            <w14:ligatures w14:val="none"/>
-          </w:rPr>
-          <w:t>高效！_父亲</w:t>
+          <w:t>地表最强的学习法之一 费曼学习法 ：世界公认最高效！_父亲</w:t>
         </w:r>
       </w:hyperlink>
       <w:r>
@@ -3688,7 +3554,7 @@
         </w:rPr>
         <w:t>。他认为大多数人远未发挥出学习潜能 (</w:t>
       </w:r>
-      <w:hyperlink r:id="rId43" w:anchor=":~:text=,sell%20themselves%20short%20without%20trying" w:history="1">
+      <w:hyperlink r:id="rId45" w:anchor=":~:text=,sell%20themselves%20short%20without%20trying" w:history="1">
         <w:r>
           <w:rPr>
             <w:rFonts w:ascii="宋体" w:eastAsia="宋体" w:hAnsi="宋体" w:cs="宋体"/>
@@ -3709,50 +3575,6 @@
           <w14:ligatures w14:val="none"/>
         </w:rPr>
         <w:t>)。马斯克善于将各领域知识融会贯通：例如，在自学火箭科学时，他通过阅读航天工程教科书和请教专家，用物理原理建立起火箭的知识框架，而不拘泥于已有火箭设计成例。这种从根本原理出发的学习方式让他在短时间内掌握了火箭研发所需的核心知识 (</w:t>
-      </w:r>
-      <w:hyperlink r:id="rId44" w:anchor=":~:text=I%20think%20most%20people%20can,sell%20themselves%20short%20without%20trying" w:history="1">
-        <w:r>
-          <w:rPr>
-            <w:rFonts w:ascii="宋体" w:eastAsia="宋体" w:hAnsi="宋体" w:cs="宋体"/>
-            <w:color w:val="0000FF"/>
-            <w:kern w:val="0"/>
-            <w:sz w:val="24"/>
-            <w:u w:val="single"/>
-            <w14:ligatures w14:val="none"/>
-          </w:rPr>
-          <w:t>Elon Musk: How to Learn Quickly - Business Insider</w:t>
-        </w:r>
-      </w:hyperlink>
-      <w:r>
-        <w:rPr>
-          <w:rFonts w:ascii="宋体" w:eastAsia="宋体" w:hAnsi="宋体" w:cs="宋体"/>
-          <w:kern w:val="0"/>
-          <w:sz w:val="24"/>
-          <w14:ligatures w14:val="none"/>
-        </w:rPr>
-        <w:t>) (</w:t>
-      </w:r>
-      <w:hyperlink r:id="rId45" w:anchor=":~:text=Musk%27s%20emphasis%20on%20,to%3A%20first%20principles%20thinking" w:history="1">
-        <w:r>
-          <w:rPr>
-            <w:rFonts w:ascii="宋体" w:eastAsia="宋体" w:hAnsi="宋体" w:cs="宋体"/>
-            <w:color w:val="0000FF"/>
-            <w:kern w:val="0"/>
-            <w:sz w:val="24"/>
-            <w:u w:val="single"/>
-            <w14:ligatures w14:val="none"/>
-          </w:rPr>
-          <w:t>Elon Musk: How to Learn Quickly - Business Insider</w:t>
-        </w:r>
-      </w:hyperlink>
-      <w:r>
-        <w:rPr>
-          <w:rFonts w:ascii="宋体" w:eastAsia="宋体" w:hAnsi="宋体" w:cs="宋体"/>
-          <w:kern w:val="0"/>
-          <w:sz w:val="24"/>
-          <w14:ligatures w14:val="none"/>
-        </w:rPr>
-        <w:t>)。同时，他坚持知识的“语义树”类比：先学 trunk 和大枝干，夯实基础，再延伸细节叶子 (</w:t>
       </w:r>
       <w:hyperlink r:id="rId46" w:anchor=":~:text=I%20think%20most%20people%20can,sell%20themselves%20short%20without%20trying" w:history="1">
         <w:r>
@@ -3774,135 +3596,9 @@
           <w:sz w:val="24"/>
           <w14:ligatures w14:val="none"/>
         </w:rPr>
-        <w:t>)。马斯克每天投入大量时</w:t>
-      </w:r>
-      <w:r>
-        <w:rPr>
-          <w:rFonts w:ascii="宋体" w:eastAsia="宋体" w:hAnsi="宋体" w:cs="宋体"/>
-          <w:kern w:val="0"/>
-          <w:sz w:val="24"/>
-          <w14:ligatures w14:val="none"/>
-        </w:rPr>
-        <w:lastRenderedPageBreak/>
-        <w:t>间阅读和思考，对各领域的新知识如饥似渴，这种跨界学习让他构建了一个庞大的多学科心智模型网络，支持他不断创新。</w:t>
-      </w:r>
-    </w:p>
-    <w:p>
-      <w:pPr>
-        <w:widowControl/>
-        <w:numPr>
-          <w:ilvl w:val="0"/>
-          <w:numId w:val="4"/>
-        </w:numPr>
-        <w:spacing w:before="100" w:beforeAutospacing="1" w:after="100" w:afterAutospacing="1" w:line="240" w:lineRule="auto"/>
-        <w:rPr>
-          <w:rFonts w:ascii="宋体" w:eastAsia="宋体" w:hAnsi="宋体" w:cs="宋体"/>
-          <w:kern w:val="0"/>
-          <w:sz w:val="24"/>
-          <w14:ligatures w14:val="none"/>
-        </w:rPr>
-      </w:pPr>
-      <w:r>
-        <w:rPr>
-          <w:rFonts w:ascii="宋体" w:eastAsia="宋体" w:hAnsi="宋体" w:cs="宋体"/>
-          <w:b/>
-          <w:bCs/>
-          <w:kern w:val="0"/>
-          <w:sz w:val="24"/>
-          <w14:ligatures w14:val="none"/>
-        </w:rPr>
-        <w:t>阿尔伯特·爱因斯坦（科学家）</w:t>
-      </w:r>
-      <w:r>
-        <w:rPr>
-          <w:rFonts w:ascii="宋体" w:eastAsia="宋体" w:hAnsi="宋体" w:cs="宋体"/>
-          <w:kern w:val="0"/>
-          <w:sz w:val="24"/>
-          <w14:ligatures w14:val="none"/>
-        </w:rPr>
-        <w:t xml:space="preserve"> – </w:t>
-      </w:r>
-      <w:r>
-        <w:rPr>
-          <w:rFonts w:ascii="宋体" w:eastAsia="宋体" w:hAnsi="宋体" w:cs="宋体"/>
-          <w:i/>
-          <w:iCs/>
-          <w:kern w:val="0"/>
-          <w:sz w:val="24"/>
-          <w14:ligatures w14:val="none"/>
-        </w:rPr>
-        <w:t>批判权威，想象至上</w:t>
-      </w:r>
-      <w:r>
-        <w:rPr>
-          <w:rFonts w:ascii="宋体" w:eastAsia="宋体" w:hAnsi="宋体" w:cs="宋体"/>
-          <w:kern w:val="0"/>
-          <w:sz w:val="24"/>
-          <w14:ligatures w14:val="none"/>
-        </w:rPr>
-        <w:t>：爱因斯坦的成功很大程度上归功于他不同凡响的思维方式和学习哲学。他从小并非传统意义上的“优等生”，反而对刻板教育心存疑虑，偏爱自己钻研。他</w:t>
-      </w:r>
-      <w:r>
-        <w:rPr>
-          <w:rFonts w:ascii="宋体" w:eastAsia="宋体" w:hAnsi="宋体" w:cs="宋体"/>
-          <w:b/>
-          <w:bCs/>
-          <w:kern w:val="0"/>
-          <w:sz w:val="24"/>
-          <w14:ligatures w14:val="none"/>
-        </w:rPr>
-        <w:t>勇于挑战权威假设</w:t>
-      </w:r>
-      <w:r>
-        <w:rPr>
-          <w:rFonts w:ascii="宋体" w:eastAsia="宋体" w:hAnsi="宋体" w:cs="宋体"/>
-          <w:kern w:val="0"/>
-          <w:sz w:val="24"/>
-          <w14:ligatures w14:val="none"/>
-        </w:rPr>
-        <w:t>——26岁时提出狭义相对论，推翻了牛顿力学对同时性的定义。这源于他善于提出简单却深刻的问题（“如果我追赶一束光会怎样？”），通过</w:t>
-      </w:r>
-      <w:r>
-        <w:rPr>
-          <w:rFonts w:ascii="宋体" w:eastAsia="宋体" w:hAnsi="宋体" w:cs="宋体"/>
-          <w:b/>
-          <w:bCs/>
-          <w:kern w:val="0"/>
-          <w:sz w:val="24"/>
-          <w14:ligatures w14:val="none"/>
-        </w:rPr>
-        <w:t>思想实验</w:t>
-      </w:r>
-      <w:r>
-        <w:rPr>
-          <w:rFonts w:ascii="宋体" w:eastAsia="宋体" w:hAnsi="宋体" w:cs="宋体"/>
-          <w:kern w:val="0"/>
-          <w:sz w:val="24"/>
-          <w14:ligatures w14:val="none"/>
-        </w:rPr>
-        <w:t>动摇了旧观念。在学习过程中，爱因斯坦</w:t>
-      </w:r>
-      <w:r>
-        <w:rPr>
-          <w:rFonts w:ascii="宋体" w:eastAsia="宋体" w:hAnsi="宋体" w:cs="宋体"/>
-          <w:b/>
-          <w:bCs/>
-          <w:kern w:val="0"/>
-          <w:sz w:val="24"/>
-          <w14:ligatures w14:val="none"/>
-        </w:rPr>
-        <w:t>注重直觉与想象</w:t>
-      </w:r>
-      <w:r>
-        <w:rPr>
-          <w:rFonts w:ascii="宋体" w:eastAsia="宋体" w:hAnsi="宋体" w:cs="宋体"/>
-          <w:kern w:val="0"/>
-          <w:sz w:val="24"/>
-          <w14:ligatures w14:val="none"/>
-        </w:rPr>
-        <w:t>的作用。他曾形容自己的成功秘诀是“保持好奇和想象力”。他喜欢拉小提琴、弹钢琴，将音乐作为思考物理难题的“隐喻工具”，音乐给了他灵感和平衡 (</w:t>
-      </w:r>
-      <w:hyperlink r:id="rId47" w:anchor=":~:text=%E3%80%96%E7%89%B9%E7%82%B9%E3%80%97%E6%B2%A1%E6%9C%89%E4%BA%BA%E4%BC%9A%E5%96%9C%E6%AC%A2%E8%87%AA%E5%B7%B1%E7%9A%84%E4%BD%9C%E5%93%81%E8%A2%AB%E5%90%A6%E5%AE%9A%EF%BC%8C%E4%BD%86%E6%98%AF%EF%BC%8C%E6%97%81%E4%BA%BA%E7%9A%84%E6%84%8F%E8%A7%81%E6%9C%89%E5%88%A9%E4%BA%8E%E5%86%B2%E6%B7%A1%E6%88%91%E4%BB%AC%E7%9A%84%E4%B8%80%E8%84%91%E7%83%AD%E8%A1%80%EF%BC%8C%E5%87%8F%E5%B0%91%E6%88%91%E4%BB%AC%E5%AF%B9%E8%87%AA%E6%88%91%E5%AE%9E%E9%99%85%E8%83%BD%E5%8A%9B%E7%9A%84%E5%A4%B8%E5%A4%A7%EF%BC%8C%E5%B8%AE%E5%8A%A9%E6%88%91%E4%BB%AC%E6%94%B9%E6%AD%A3%E7%BC%BA%E7%82%B9%E3%80%82%2012%E3%80%81%E5%B0%B1%E7%AE%97%E4%B8%8D%E6%87%82%E5%BC%B9%E5%A5%8F%E4%B9%90%E5%99%A8%EF%BC%8C%E6%9C%80%E8%B5%B7%E7%A0%81%E8%83%BD%E7%88%B1%E4%B8%8A%E5%8D%A1%E6%8B%89ok%20%E7%9B%B8%E5%AF%B9%E8%AE%BA%E6%8F%90%E5%87%BA%E8%80%85%E7%88%B1%E5%9B%A0%E6%96%AF%E5%9D%A6%E7%9A%84%E5%AD%A6%E4%B9%A0%E6%96%B9%E6%B3%95%E6%98%AF%E2%80%94%E2%80%94%20%E9%80%9A%E8%BF%87%E6%8B%89%E5%B0%8F%E6%8F%90%E7%90%B4%E5%92%8C%E5%BC%B9%E9%92%A2%E7%90%B4%E8%B0%83%E8%8A%82%E5%B7%A5%E4%BD%9C%E5%BC%BA%E5%BA%A6%EF%BC%8C%E8%AE%A9%E8%BA%AB%E5%BF%83%E8%BF%9B%E5%85%A5%E4%B8%80%E4%B8%AA%E8%89%AF%E5%A5%BD%E7%9A%84%E5%BE%AA%E7%8E%AF%E3%80%82%E5%8F%AA%E8%A6%81%E5%9C%A8%E7%94%9F%E6%B4%BB%E4%B8%AD%E4%BF%9D%E6%8C%81%20%E5%A5%BD%E5%86%85%E5%BF%83%E7%9A%84%E5%9D%87%E8%A1%A1%EF%BC%8C%E5%B0%B1%E8%83%BD%E6%91%86%E8%84%B1%E5%8E%8B%E5%8A%9B%EF%BC%8C%E5%BA%A6%E8%BF%87%E4%B8%80%E4%B8%AA%E5%BF%AB%E4%B9%90%E3%80%81%E5%B9%B8%E7%A6%8F%E3%80%81%E9%95%BF%E5%AF%BF%E7%9A%84%E4%BA%BA%E7%94%9F%EF%BC%8C%EF%BC%88%E5%BC%B9%E5%A5%8F%2F%E5%94%B1%E6%AD%8C%EF%BC%89%E8%BF%99%E4%BB%B6%E4%BA%8B%E5%81%9A%E7%9A%84%E5%A5%BD%E6%88%96%E4%B8%8D%E5%A5%BD%E9%83%BD%E6%B2%A1%E5%85%B3%E7%B3%BB%E3%80%82,%E3%80%96%E7%89%B9%E7%82%B9%E3%80%97%E4%B9%9F%E8%AE%B8%E6%88%91%E4%BB%AC%E9%9C%80%E8%A6%81%E5%9F%B9%E5%85%BB%E7%9A%84%E6%97%A5%E5%B8%B8%E4%B9%A0%E6%83%AF%E4%B8%AD%E8%A6%81%E6%B7%BB%E5%8A%A0%E4%B8%80%E9%A1%B9%EF%BC%9A%E6%AF%8F%E6%99%9A%E5%94%B1K%E5%8D%8A%E5%B0%8F%E6%97%B6%E3%80%82" w:history="1">
+        <w:t>) (</w:t>
+      </w:r>
+      <w:hyperlink r:id="rId47" w:anchor=":~:text=Musk%27s%20emphasis%20on%20,to%3A%20first%20principles%20thinking" w:history="1">
         <w:r>
           <w:rPr>
             <w:rFonts w:ascii="宋体" w:eastAsia="宋体" w:hAnsi="宋体" w:cs="宋体"/>
@@ -3912,9 +3608,19 @@
             <w:u w:val="single"/>
             <w14:ligatures w14:val="none"/>
           </w:rPr>
-          <w:t xml:space="preserve"> </w:t>
+          <w:t>Elon Musk: How to Learn Quickly - Business Insider</w:t>
         </w:r>
-        <w:proofErr w:type="gramStart"/>
+      </w:hyperlink>
+      <w:r>
+        <w:rPr>
+          <w:rFonts w:ascii="宋体" w:eastAsia="宋体" w:hAnsi="宋体" w:cs="宋体"/>
+          <w:kern w:val="0"/>
+          <w:sz w:val="24"/>
+          <w14:ligatures w14:val="none"/>
+        </w:rPr>
+        <w:t>)。同时，他坚持知识的“语义树”类比：先学 trunk 和大枝干，夯实基础，再延伸细节叶子 (</w:t>
+      </w:r>
+      <w:hyperlink r:id="rId48" w:anchor=":~:text=I%20think%20most%20people%20can,sell%20themselves%20short%20without%20trying" w:history="1">
         <w:r>
           <w:rPr>
             <w:rFonts w:ascii="宋体" w:eastAsia="宋体" w:hAnsi="宋体" w:cs="宋体"/>
@@ -3924,9 +3630,145 @@
             <w:u w:val="single"/>
             <w14:ligatures w14:val="none"/>
           </w:rPr>
-          <w:t>学渣都</w:t>
+          <w:t>Elon Musk: How to Learn Quickly - Business Insider</w:t>
         </w:r>
-        <w:proofErr w:type="gramEnd"/>
+      </w:hyperlink>
+      <w:r>
+        <w:rPr>
+          <w:rFonts w:ascii="宋体" w:eastAsia="宋体" w:hAnsi="宋体" w:cs="宋体"/>
+          <w:kern w:val="0"/>
+          <w:sz w:val="24"/>
+          <w14:ligatures w14:val="none"/>
+        </w:rPr>
+        <w:t>)。马斯克每天投入大量时</w:t>
+      </w:r>
+      <w:r>
+        <w:rPr>
+          <w:rFonts w:ascii="宋体" w:eastAsia="宋体" w:hAnsi="宋体" w:cs="宋体"/>
+          <w:kern w:val="0"/>
+          <w:sz w:val="24"/>
+          <w14:ligatures w14:val="none"/>
+        </w:rPr>
+        <w:lastRenderedPageBreak/>
+        <w:t>间阅读和思考，对各领域的新知识如饥似渴，这种跨界学习让他构建了一个庞大的多学科心智模型网络，支持他不断创新。</w:t>
+      </w:r>
+    </w:p>
+    <w:p>
+      <w:pPr>
+        <w:widowControl/>
+        <w:numPr>
+          <w:ilvl w:val="0"/>
+          <w:numId w:val="4"/>
+        </w:numPr>
+        <w:spacing w:before="100" w:beforeAutospacing="1" w:after="100" w:afterAutospacing="1" w:line="240" w:lineRule="auto"/>
+        <w:rPr>
+          <w:rFonts w:ascii="宋体" w:eastAsia="宋体" w:hAnsi="宋体" w:cs="宋体"/>
+          <w:kern w:val="0"/>
+          <w:sz w:val="24"/>
+          <w14:ligatures w14:val="none"/>
+        </w:rPr>
+      </w:pPr>
+      <w:r>
+        <w:rPr>
+          <w:rFonts w:ascii="宋体" w:eastAsia="宋体" w:hAnsi="宋体" w:cs="宋体"/>
+          <w:b/>
+          <w:bCs/>
+          <w:kern w:val="0"/>
+          <w:sz w:val="24"/>
+          <w14:ligatures w14:val="none"/>
+        </w:rPr>
+        <w:t>阿尔伯特·爱因斯坦（科学家）</w:t>
+      </w:r>
+      <w:r>
+        <w:rPr>
+          <w:rFonts w:ascii="宋体" w:eastAsia="宋体" w:hAnsi="宋体" w:cs="宋体"/>
+          <w:kern w:val="0"/>
+          <w:sz w:val="24"/>
+          <w14:ligatures w14:val="none"/>
+        </w:rPr>
+        <w:t xml:space="preserve"> – </w:t>
+      </w:r>
+      <w:r>
+        <w:rPr>
+          <w:rFonts w:ascii="宋体" w:eastAsia="宋体" w:hAnsi="宋体" w:cs="宋体"/>
+          <w:i/>
+          <w:iCs/>
+          <w:kern w:val="0"/>
+          <w:sz w:val="24"/>
+          <w14:ligatures w14:val="none"/>
+        </w:rPr>
+        <w:t>批判权威，想象至上</w:t>
+      </w:r>
+      <w:r>
+        <w:rPr>
+          <w:rFonts w:ascii="宋体" w:eastAsia="宋体" w:hAnsi="宋体" w:cs="宋体"/>
+          <w:kern w:val="0"/>
+          <w:sz w:val="24"/>
+          <w14:ligatures w14:val="none"/>
+        </w:rPr>
+        <w:t>：爱因斯坦的成功很大程度上归功于他不同凡响的思维方式和学习哲学。他从小并非传统意义上的“优等生”，反而对刻板教育心存疑虑，偏爱自己钻研。他</w:t>
+      </w:r>
+      <w:r>
+        <w:rPr>
+          <w:rFonts w:ascii="宋体" w:eastAsia="宋体" w:hAnsi="宋体" w:cs="宋体"/>
+          <w:b/>
+          <w:bCs/>
+          <w:kern w:val="0"/>
+          <w:sz w:val="24"/>
+          <w14:ligatures w14:val="none"/>
+        </w:rPr>
+        <w:t>勇于挑战权威假设</w:t>
+      </w:r>
+      <w:r>
+        <w:rPr>
+          <w:rFonts w:ascii="宋体" w:eastAsia="宋体" w:hAnsi="宋体" w:cs="宋体"/>
+          <w:kern w:val="0"/>
+          <w:sz w:val="24"/>
+          <w14:ligatures w14:val="none"/>
+        </w:rPr>
+        <w:t>——26岁时提出狭义相对论，推翻了牛顿力学对同时性的定义。这源于他善于提出简单却深刻的问题（“如果我追赶一束光会怎样？”），通过</w:t>
+      </w:r>
+      <w:r>
+        <w:rPr>
+          <w:rFonts w:ascii="宋体" w:eastAsia="宋体" w:hAnsi="宋体" w:cs="宋体"/>
+          <w:b/>
+          <w:bCs/>
+          <w:kern w:val="0"/>
+          <w:sz w:val="24"/>
+          <w14:ligatures w14:val="none"/>
+        </w:rPr>
+        <w:t>思想实验</w:t>
+      </w:r>
+      <w:r>
+        <w:rPr>
+          <w:rFonts w:ascii="宋体" w:eastAsia="宋体" w:hAnsi="宋体" w:cs="宋体"/>
+          <w:kern w:val="0"/>
+          <w:sz w:val="24"/>
+          <w14:ligatures w14:val="none"/>
+        </w:rPr>
+        <w:t>动摇了旧观念。在学习过程中，爱因斯坦</w:t>
+      </w:r>
+      <w:r>
+        <w:rPr>
+          <w:rFonts w:ascii="宋体" w:eastAsia="宋体" w:hAnsi="宋体" w:cs="宋体"/>
+          <w:b/>
+          <w:bCs/>
+          <w:kern w:val="0"/>
+          <w:sz w:val="24"/>
+          <w14:ligatures w14:val="none"/>
+        </w:rPr>
+        <w:t>注重直觉与想象</w:t>
+      </w:r>
+      <w:r>
+        <w:rPr>
+          <w:rFonts w:ascii="宋体" w:eastAsia="宋体" w:hAnsi="宋体" w:cs="宋体"/>
+          <w:kern w:val="0"/>
+          <w:sz w:val="24"/>
+          <w14:ligatures w14:val="none"/>
+        </w:rPr>
+        <w:t>的作用。他曾形容自己的成功秘诀是“保持好奇和想象力”。他喜欢拉小提琴、弹钢琴，将音乐作为思考物理难题的“隐喻工具”，音乐给了他灵感和平衡 (</w:t>
+      </w:r>
+      <w:hyperlink r:id="rId49" w:anchor=":~:text=%E3%80%96%E7%89%B9%E7%82%B9%E3%80%97%E6%B2%A1%E6%9C%89%E4%BA%BA%E4%BC%9A%E5%96%9C%E6%AC%A2%E8%87%AA%E5%B7%B1%E7%9A%84%E4%BD%9C%E5%93%81%E8%A2%AB%E5%90%A6%E5%AE%9A%EF%BC%8C%E4%BD%86%E6%98%AF%EF%BC%8C%E6%97%81%E4%BA%BA%E7%9A%84%E6%84%8F%E8%A7%81%E6%9C%89%E5%88%A9%E4%BA%8E%E5%86%B2%E6%B7%A1%E6%88%91%E4%BB%AC%E7%9A%84%E4%B8%80%E8%84%91%E7%83%AD%E8%A1%80%EF%BC%8C%E5%87%8F%E5%B0%91%E6%88%91%E4%BB%AC%E5%AF%B9%E8%87%AA%E6%88%91%E5%AE%9E%E9%99%85%E8%83%BD%E5%8A%9B%E7%9A%84%E5%A4%B8%E5%A4%A7%EF%BC%8C%E5%B8%AE%E5%8A%A9%E6%88%91%E4%BB%AC%E6%94%B9%E6%AD%A3%E7%BC%BA%E7%82%B9%E3%80%82%2012%E3%80%81%E5%B0%B1%E7%AE%97%E4%B8%8D%E6%87%82%E5%BC%B9%E5%A5%8F%E4%B9%90%E5%99%A8%EF%BC%8C%E6%9C%80%E8%B5%B7%E7%A0%81%E8%83%BD%E7%88%B1%E4%B8%8A%E5%8D%A1%E6%8B%89ok%20%E7%9B%B8%E5%AF%B9%E8%AE%BA%E6%8F%90%E5%87%BA%E8%80%85%E7%88%B1%E5%9B%A0%E6%96%AF%E5%9D%A6%E7%9A%84%E5%AD%A6%E4%B9%A0%E6%96%B9%E6%B3%95%E6%98%AF%E2%80%94%E2%80%94%20%E9%80%9A%E8%BF%87%E6%8B%89%E5%B0%8F%E6%8F%90%E7%90%B4%E5%92%8C%E5%BC%B9%E9%92%A2%E7%90%B4%E8%B0%83%E8%8A%82%E5%B7%A5%E4%BD%9C%E5%BC%BA%E5%BA%A6%EF%BC%8C%E8%AE%A9%E8%BA%AB%E5%BF%83%E8%BF%9B%E5%85%A5%E4%B8%80%E4%B8%AA%E8%89%AF%E5%A5%BD%E7%9A%84%E5%BE%AA%E7%8E%AF%E3%80%82%E5%8F%AA%E8%A6%81%E5%9C%A8%E7%94%9F%E6%B4%BB%E4%B8%AD%E4%BF%9D%E6%8C%81%20%E5%A5%BD%E5%86%85%E5%BF%83%E7%9A%84%E5%9D%87%E8%A1%A1%EF%BC%8C%E5%B0%B1%E8%83%BD%E6%91%86%E8%84%B1%E5%8E%8B%E5%8A%9B%EF%BC%8C%E5%BA%A6%E8%BF%87%E4%B8%80%E4%B8%AA%E5%BF%AB%E4%B9%90%E3%80%81%E5%B9%B8%E7%A6%8F%E3%80%81%E9%95%BF%E5%AF%BF%E7%9A%84%E4%BA%BA%E7%94%9F%EF%BC%8C%EF%BC%88%E5%BC%B9%E5%A5%8F%2F%E5%94%B1%E6%AD%8C%EF%BC%89%E8%BF%99%E4%BB%B6%E4%BA%8B%E5%81%9A%E7%9A%84%E5%A5%BD%E6%88%96%E4%B8%8D%E5%A5%BD%E9%83%BD%E6%B2%A1%E5%85%B3%E7%B3%BB%E3%80%82,%E3%80%96%E7%89%B9%E7%82%B9%E3%80%97%E4%B9%9F%E8%AE%B8%E6%88%91%E4%BB%AC%E9%9C%80%E8%A6%81%E5%9F%B9%E5%85%BB%E7%9A%84%E6%97%A5%E5%B8%B8%E4%B9%A0%E6%83%AF%E4%B8%AD%E8%A6%81%E6%B7%BB%E5%8A%A0%E4%B8%80%E9%A1%B9%EF%BC%9A%E6%AF%8F%E6%99%9A%E5%94%B1K%E5%8D%8A%E5%B0%8F%E6%97%B6%E3%80%82" w:history="1">
         <w:r>
           <w:rPr>
             <w:rFonts w:ascii="宋体" w:eastAsia="宋体" w:hAnsi="宋体" w:cs="宋体"/>
@@ -3936,7 +3778,7 @@
             <w:u w:val="single"/>
             <w14:ligatures w14:val="none"/>
           </w:rPr>
-          <w:t xml:space="preserve">看过来，15位名人独特的学习方法！（学会学习）书评 </w:t>
+          <w:t xml:space="preserve"> 学渣都看过来，15位名人独特的学习方法！（学会学习）书评 </w:t>
         </w:r>
       </w:hyperlink>
       <w:r>
@@ -4064,7 +3906,7 @@
         </w:rPr>
         <w:t>”，他每天都在观察周围世界：流水的涟漪、鸟的飞行、人体的肌理……并把这些观察详尽地记录在笔记本上 (</w:t>
       </w:r>
-      <w:hyperlink r:id="rId48" w:anchor=":~:text=ever%20to%20have%20lived,objects%20are%20in%20our%20collection" w:history="1">
+      <w:hyperlink r:id="rId50" w:anchor=":~:text=ever%20to%20have%20lived,objects%20are%20in%20our%20collection" w:history="1">
         <w:r>
           <w:rPr>
             <w:rFonts w:ascii="宋体" w:eastAsia="宋体" w:hAnsi="宋体" w:cs="宋体"/>
@@ -4106,7 +3948,7 @@
         </w:rPr>
         <w:t>记录着无数跨学科的想法和素描，一页纸上常常同时出现机械齿轮的草图、人体器官的剖面和诗一般的注释 (</w:t>
       </w:r>
-      <w:hyperlink r:id="rId49" w:anchor=":~:text=ever%20to%20have%20lived,objects%20are%20in%20our%20collection" w:history="1">
+      <w:hyperlink r:id="rId51" w:anchor=":~:text=ever%20to%20have%20lived,objects%20are%20in%20our%20collection" w:history="1">
         <w:r>
           <w:rPr>
             <w:rFonts w:ascii="宋体" w:eastAsia="宋体" w:hAnsi="宋体" w:cs="宋体"/>
@@ -4166,27 +4008,7 @@
           <w:sz w:val="24"/>
           <w14:ligatures w14:val="none"/>
         </w:rPr>
-        <w:t>来验证自己的设想，例如他为了研究鸟类飞行，造出了早期的滑翔</w:t>
-      </w:r>
-      <w:proofErr w:type="gramStart"/>
-      <w:r>
-        <w:rPr>
-          <w:rFonts w:ascii="宋体" w:eastAsia="宋体" w:hAnsi="宋体" w:cs="宋体"/>
-          <w:kern w:val="0"/>
-          <w:sz w:val="24"/>
-          <w14:ligatures w14:val="none"/>
-        </w:rPr>
-        <w:t>翼</w:t>
-      </w:r>
-      <w:proofErr w:type="gramEnd"/>
-      <w:r>
-        <w:rPr>
-          <w:rFonts w:ascii="宋体" w:eastAsia="宋体" w:hAnsi="宋体" w:cs="宋体"/>
-          <w:kern w:val="0"/>
-          <w:sz w:val="24"/>
-          <w14:ligatures w14:val="none"/>
-        </w:rPr>
-        <w:t>模型；为研究流水湍流，他在水槽中进行模拟试验。他的创新多来自</w:t>
+        <w:t>来验证自己的设想，例如他为了研究鸟类飞行，造出了早期的滑翔翼模型；为研究流水湍流，他在水槽中进行模拟试验。他的创新多来自</w:t>
       </w:r>
       <w:r>
         <w:rPr>
@@ -4324,7 +4146,7 @@
         </w:rPr>
         <w:t>” (</w:t>
       </w:r>
-      <w:hyperlink r:id="rId50" w:anchor=":~:text=%E9%92%B1%E9%92%9F%E4%B9%A6%E8%AE%A4%E4%B8%BA%EF%BC%8C%E4%B8%80%E4%B8%AA%E8%82%AF%E5%AD%A6%E5%8D%9A%E5%AD%A6%E7%9A%84%E4%BA%BA%EF%BC%8C%E5%9C%A8%E5%AD%A6%E4%B9%A0%E8%AF%BB%E4%B9%A6%E6%96%B9%E9%9D%A2%E6%97%A2%E8%A6%81%E5%81%9A%E5%88%B0%E5%8D%9A%E8%A7%88%EF%BC%8C%E5%90%8C%E6%97%B6%E8%BF%98%E8%A6%81%E5%AD%A6%E5%BE%97%E6%89%8E%E5%AE%9E%E3%80%82%E4%BB%96%E9%98%85%E8%AF%BB%E4%B9%A6%E7%B1%8D%E6%89%80%E5%86%99%E7%9A%84%E6%9C%AD%E8%AE%B0%EF%BC%8C%E4%B8%8D%E8%AE%A1%E5%85%B6%E6%95%B0%E3%80%82" w:history="1">
+      <w:hyperlink r:id="rId52" w:anchor=":~:text=%E9%92%B1%E9%92%9F%E4%B9%A6%E8%AE%A4%E4%B8%BA%EF%BC%8C%E4%B8%80%E4%B8%AA%E8%82%AF%E5%AD%A6%E5%8D%9A%E5%AD%A6%E7%9A%84%E4%BA%BA%EF%BC%8C%E5%9C%A8%E5%AD%A6%E4%B9%A0%E8%AF%BB%E4%B9%A6%E6%96%B9%E9%9D%A2%E6%97%A2%E8%A6%81%E5%81%9A%E5%88%B0%E5%8D%9A%E8%A7%88%EF%BC%8C%E5%90%8C%E6%97%B6%E8%BF%98%E8%A6%81%E5%AD%A6%E5%BE%97%E6%89%8E%E5%AE%9E%E3%80%82%E4%BB%96%E9%98%85%E8%AF%BB%E4%B9%A6%E7%B1%8D%E6%89%80%E5%86%99%E7%9A%84%E6%9C%AD%E8%AE%B0%EF%BC%8C%E4%B8%8D%E8%AE%A1%E5%85%B6%E6%95%B0%E3%80%82" w:history="1">
         <w:r>
           <w:rPr>
             <w:rFonts w:ascii="宋体" w:eastAsia="宋体" w:hAnsi="宋体" w:cs="宋体"/>
@@ -4366,7 +4188,7 @@
         </w:rPr>
         <w:t>：一方面广泛阅读中西各种典籍，不局限于自己研究的文学，还涉猎历史、哲学等扩宽视野；另一方面对于重要的书会反复研读多遍，每读一遍就在笔记上增补自己的心得 (</w:t>
       </w:r>
-      <w:hyperlink r:id="rId51" w:anchor=":~:text=%E4%B8%AD%E5%9B%BD%E7%8E%B0%E4%BB%A3%E4%BD%9C%E5%AE%B6%E3%80%81%E6%96%87%E5%AD%A6%E7%A0%94%E7%A9%B6%E5%AE%B6%E9%92%B1%E9%92%9F%E4%B9%A6%EF%BC%8C%E5%B9%B4%E8%BD%BB%E6%97%B6%E5%96%9C%E6%AC%A2%E8%AF%BB%E4%B9%A6%E3%80%81%E7%83%AD%E7%88%B1%E5%AD%A6%E4%B9%A0%E3%80%82%E6%9C%89%E4%BA%BA%E8%AF%B4%EF%BC%8C%E9%92%B1%E9%92%9F%E4%B9%A6%E8%AE%B0%E5%BF%86%E5%8A%9B%E5%BE%88%E5%BC%BA%EF%BC%8C%E4%B8%94%E8%BF%87%E7%9B%AE%E4%B8%8D%E5%BF%98%E3%80%82%E8%80%8C%E4%BB%96%E6%9C%AC%E4%BA%BA%E5%8D%B4%E5%B9%B6%E4%B8%8D%E8%AE%A4%E4%B8%BA%E8%87%AA%E5%B7%B1%E6%9C%89%E9%82%A3%E4%B9%88%E2%80%9C%E7%A5%9E%E2%80%9D%E3%80%82%E4%BB%96%E6%9B%BE%E8%AF%B4%EF%BC%8C%E8%87%AA%E5%B7%B1%E5%8F%AA%E6%98%AF%E5%96%9C%E6%AC%A2%E8%AF%BB%E4%B9%A6%EF%BC%8C%E8%82%AF%20%E4%B8%8B%E5%8A%9F%E5%A4%AB%EF%BC%8C%E5%9C%A8%E8%AF%BB%E4%B9%A6%E5%81%9A%E5%AD%A6%E9%97%AE%E6%97%B6%EF%BC%8C%E4%BB%96%E4%B8%8D%E4%BB%85%E8%AF%BB%EF%BC%8C%E8%BF%98%E5%81%9A%E7%AC%94%E8%AE%B0%EF%BC%9B%E4%B8%8D%E4%BB%85%E8%AF%BB%E4%B8%80%E9%81%8D%E4%B8%A4%E9%81%8D%EF%BC%8C%E6%9C%89%E6%97%B6%E7%94%9A%E8%87%B3%E8%BF%98%E4%BC%9A%E8%AF%BB%E4%B8%89%E9%81%8D%E5%9B%9B%E9%81%8D%EF%BC%8C%E5%B9%B6%E4%B8%94%E5%9C%A8%E7%AC%94%E8%AE%B0%E4%B8%8A%E4%B8%8D%E6%96%AD%E5%9C%B0%E6%B7%BB%E8%A1%A5%E3%80%82" w:history="1">
+      <w:hyperlink r:id="rId53" w:anchor=":~:text=%E4%B8%AD%E5%9B%BD%E7%8E%B0%E4%BB%A3%E4%BD%9C%E5%AE%B6%E3%80%81%E6%96%87%E5%AD%A6%E7%A0%94%E7%A9%B6%E5%AE%B6%E9%92%B1%E9%92%9F%E4%B9%A6%EF%BC%8C%E5%B9%B4%E8%BD%BB%E6%97%B6%E5%96%9C%E6%AC%A2%E8%AF%BB%E4%B9%A6%E3%80%81%E7%83%AD%E7%88%B1%E5%AD%A6%E4%B9%A0%E3%80%82%E6%9C%89%E4%BA%BA%E8%AF%B4%EF%BC%8C%E9%92%B1%E9%92%9F%E4%B9%A6%E8%AE%B0%E5%BF%86%E5%8A%9B%E5%BE%88%E5%BC%BA%EF%BC%8C%E4%B8%94%E8%BF%87%E7%9B%AE%E4%B8%8D%E5%BF%98%E3%80%82%E8%80%8C%E4%BB%96%E6%9C%AC%E4%BA%BA%E5%8D%B4%E5%B9%B6%E4%B8%8D%E8%AE%A4%E4%B8%BA%E8%87%AA%E5%B7%B1%E6%9C%89%E9%82%A3%E4%B9%88%E2%80%9C%E7%A5%9E%E2%80%9D%E3%80%82%E4%BB%96%E6%9B%BE%E8%AF%B4%EF%BC%8C%E8%87%AA%E5%B7%B1%E5%8F%AA%E6%98%AF%E5%96%9C%E6%AC%A2%E8%AF%BB%E4%B9%A6%EF%BC%8C%E8%82%AF%20%E4%B8%8B%E5%8A%9F%E5%A4%AB%EF%BC%8C%E5%9C%A8%E8%AF%BB%E4%B9%A6%E5%81%9A%E5%AD%A6%E9%97%AE%E6%97%B6%EF%BC%8C%E4%BB%96%E4%B8%8D%E4%BB%85%E8%AF%BB%EF%BC%8C%E8%BF%98%E5%81%9A%E7%AC%94%E8%AE%B0%EF%BC%9B%E4%B8%8D%E4%BB%85%E8%AF%BB%E4%B8%80%E9%81%8D%E4%B8%A4%E9%81%8D%EF%BC%8C%E6%9C%89%E6%97%B6%E7%94%9A%E8%87%B3%E8%BF%98%E4%BC%9A%E8%AF%BB%E4%B8%89%E9%81%8D%E5%9B%9B%E9%81%8D%EF%BC%8C%E5%B9%B6%E4%B8%94%E5%9C%A8%E7%AC%94%E8%AE%B0%E4%B8%8A%E4%B8%8D%E6%96%AD%E5%9C%B0%E6%B7%BB%E8%A1%A5%E3%80%82" w:history="1">
         <w:r>
           <w:rPr>
             <w:rFonts w:ascii="宋体" w:eastAsia="宋体" w:hAnsi="宋体" w:cs="宋体"/>
@@ -4512,29 +4334,9 @@
           <w:sz w:val="24"/>
           <w14:ligatures w14:val="none"/>
         </w:rPr>
-        <w:t>：读书时时</w:t>
-      </w:r>
-      <w:proofErr w:type="gramStart"/>
-      <w:r>
-        <w:rPr>
-          <w:rFonts w:ascii="宋体" w:eastAsia="宋体" w:hAnsi="宋体" w:cs="宋体"/>
-          <w:kern w:val="0"/>
-          <w:sz w:val="24"/>
-          <w14:ligatures w14:val="none"/>
-        </w:rPr>
-        <w:t>时</w:t>
-      </w:r>
-      <w:proofErr w:type="gramEnd"/>
-      <w:r>
-        <w:rPr>
-          <w:rFonts w:ascii="宋体" w:eastAsia="宋体" w:hAnsi="宋体" w:cs="宋体"/>
-          <w:kern w:val="0"/>
-          <w:sz w:val="24"/>
-          <w14:ligatures w14:val="none"/>
-        </w:rPr>
-        <w:t>提出疑问，敢于怀疑经典权威，在查证中形成自己的见解 (</w:t>
-      </w:r>
-      <w:hyperlink r:id="rId52" w:anchor=":~:text=%E8%91%97%E5%90%8D%E5%8F%B2%E5%AD%A6%E5%AE%B6%E9%A1%BE%E9%A2%89%E5%88%9A%E8%AF%BB%E4%B9%A6%E5%81%9A%E5%AD%A6%E9%97%AE%E6%97%B6%EF%BC%8C%E5%8D%81%E5%88%86%E6%B3%A8%E9%87%8D%E8%87%AA%E5%B7%B1%E8%AF%84%E5%88%A4%E6%80%A7%E6%80%9D%E7%BB%B4%E7%9A%84%E5%85%BB%E6%88%90%EF%BC%8C%E4%BB%96%E6%97%B6%E5%B8%B8%E5%9C%A8%E8%AF%BB%E4%B9%A6%E5%AD%A6%E4%B9%A0%E6%97%B6%EF%BC%8C%E6%8F%90%E5%87%BA%E9%97%AE%E9%A2%98%E5%92%8C%E8%B4%A8%E7%96%91%EF%BC%8C%E5%B9%B6%E5%BD%A2%E6%88%90%E8%87%AA%E5%B7%B1%E7%9A%84%E6%80%9D%E8%80%83%E3%80%82%E9%A1%BE%E9%A2%89%E5%88%9A%E4%B8%BB%E5%BC%A0%E8%AF%BB%E4%B9%A6%E5%AD%A6%E4%B9%A0%E8%A6%81%E6%95%A2%E4%BA%8E%E8%B4%A8%E7%96%91%E3%80%81%E5%96%84%E4%BA%8E%E8%B4%A8%E7%96%91%EF%BC%8C%E4%BB%96%E8%AF%B4%EF%BC%8C%20%E8%A6%81%E5%9C%A8%E5%AD%A6%E4%B9%A0%E4%B8%AD%E5%BD%A2%E6%88%90%E8%87%AA%E5%B7%B1%E7%9A%84%E6%80%9D%E8%80%83%E5%92%8C%E5%88%A4%E6%96%AD%E5%8A%9B%EF%BC%8C%E2%80%9C%E5%8F%AA%E8%A6%81%E6%9C%89%E4%BA%86%E5%88%A4%E6%96%AD%E5%8A%9B%EF%BC%8C%E4%B9%A6%E6%9C%AC%E5%B0%B1%E6%98%AF%E7%BB%99%E6%88%91%E4%BB%AC%E4%BD%BF%E7%94%A8%E7%9A%84%E4%B8%80%E7%A7%8D%E4%B8%9C%E8%A5%BF%E4%BA%86%E3%80%82%E2%80%9D" w:history="1">
+        <w:t>：读书时时时提出疑问，敢于怀疑经典权威，在查证中形成自己的见解 (</w:t>
+      </w:r>
+      <w:hyperlink r:id="rId54" w:anchor=":~:text=%E8%91%97%E5%90%8D%E5%8F%B2%E5%AD%A6%E5%AE%B6%E9%A1%BE%E9%A2%89%E5%88%9A%E8%AF%BB%E4%B9%A6%E5%81%9A%E5%AD%A6%E9%97%AE%E6%97%B6%EF%BC%8C%E5%8D%81%E5%88%86%E6%B3%A8%E9%87%8D%E8%87%AA%E5%B7%B1%E8%AF%84%E5%88%A4%E6%80%A7%E6%80%9D%E7%BB%B4%E7%9A%84%E5%85%BB%E6%88%90%EF%BC%8C%E4%BB%96%E6%97%B6%E5%B8%B8%E5%9C%A8%E8%AF%BB%E4%B9%A6%E5%AD%A6%E4%B9%A0%E6%97%B6%EF%BC%8C%E6%8F%90%E5%87%BA%E9%97%AE%E9%A2%98%E5%92%8C%E8%B4%A8%E7%96%91%EF%BC%8C%E5%B9%B6%E5%BD%A2%E6%88%90%E8%87%AA%E5%B7%B1%E7%9A%84%E6%80%9D%E8%80%83%E3%80%82%E9%A1%BE%E9%A2%89%E5%88%9A%E4%B8%BB%E5%BC%A0%E8%AF%BB%E4%B9%A6%E5%AD%A6%E4%B9%A0%E8%A6%81%E6%95%A2%E4%BA%8E%E8%B4%A8%E7%96%91%E3%80%81%E5%96%84%E4%BA%8E%E8%B4%A8%E7%96%91%EF%BC%8C%E4%BB%96%E8%AF%B4%EF%BC%8C%20%E8%A6%81%E5%9C%A8%E5%AD%A6%E4%B9%A0%E4%B8%AD%E5%BD%A2%E6%88%90%E8%87%AA%E5%B7%B1%E7%9A%84%E6%80%9D%E8%80%83%E5%92%8C%E5%88%A4%E6%96%AD%E5%8A%9B%EF%BC%8C%E2%80%9C%E5%8F%AA%E8%A6%81%E6%9C%89%E4%BA%86%E5%88%A4%E6%96%AD%E5%8A%9B%EF%BC%8C%E4%B9%A6%E6%9C%AC%E5%B0%B1%E6%98%AF%E7%BB%99%E6%88%91%E4%BB%AC%E4%BD%BF%E7%94%A8%E7%9A%84%E4%B8%80%E7%A7%8D%E4%B8%9C%E8%A5%BF%E4%BA%86%E3%80%82%E2%80%9D" w:history="1">
         <w:r>
           <w:rPr>
             <w:rFonts w:ascii="宋体" w:eastAsia="宋体" w:hAnsi="宋体" w:cs="宋体"/>
@@ -4576,7 +4378,7 @@
         </w:rPr>
         <w:t>，他与同时代学者（如胡适等）频繁通信讨论问题，在思想交锋中锻炼了分析能力 (</w:t>
       </w:r>
-      <w:hyperlink r:id="rId53" w:anchor=":~:text=1916%E5%B9%B4%EF%BC%8C%E9%A1%BE%E9%A2%89%E5%88%9A%E8%BF%9B%E5%85%A5%E5%8C%97%E4%BA%AC%E5%A4%A7%E5%AD%A6%E5%93%B2%E5%AD%A6%E7%B3%BB%EF%BC%8C1920%E5%B9%B4%E6%AF%95%E4%B8%9A%E5%90%8E%E7%95%99%E6%A0%A1%E4%BB%BB%E5%8A%A9%E6%95%99%E3%80%82%E4%BB%96%E6%97%B6%E5%B8%B8%E4%B8%8E%E8%83%A1%E9%80%82%E3%80%81%E9%92%B1%E7%8E%84%E5%90%8C%E7%AD%89%E4%BA%BA%E4%B9%A6%E4%BF%A1%E6%9D%A5%E5%BE%80%EF%BC%8C%E8%AE%A8%E8%AE%BA%E5%8F%A4%E5%8F%B2%E3%80%81%E4%BC%AA%E4%B9%A6%E3%80%81%E4%BC%AA%E4%BA%8B%E7%AD%89%E9%97%AE%E9%A2%98%EF%BC%8C%E5%BC%80%E5%B1%95%E5%AF%B9%E5%AD%A6%E6%9C%AF%E9%97%AE%E9%A2%98%E7%9A%84%E6%89%B9%E5%88%A4%E6%80%A7%E6%80%9D%E8%80%83%E5%92%8C%E8%B4%A8%E7%96%91%20%E3%80%82%E4%B9%9F%E6%AD%A3%E6%98%AF%E5%A6%82%E6%AD%A4%EF%BC%8C%E4%BB%96%E6%9C%80%E7%BB%88%E5%86%99%E6%88%90%E2%80%9C%E5%8F%A4%E5%8F%B2%E8%BE%A8%E2%80%9D%E8%AE%BA%E6%96%87%EF%BC%8C%E6%88%90%E4%B8%BA%E5%8F%A4%E5%8F%B2%E8%BE%A8%E5%AD%A6%E6%B4%BE%E5%88%9B%E5%A7%8B%E4%BA%BA%E3%80%82" w:history="1">
+      <w:hyperlink r:id="rId55" w:anchor=":~:text=1916%E5%B9%B4%EF%BC%8C%E9%A1%BE%E9%A2%89%E5%88%9A%E8%BF%9B%E5%85%A5%E5%8C%97%E4%BA%AC%E5%A4%A7%E5%AD%A6%E5%93%B2%E5%AD%A6%E7%B3%BB%EF%BC%8C1920%E5%B9%B4%E6%AF%95%E4%B8%9A%E5%90%8E%E7%95%99%E6%A0%A1%E4%BB%BB%E5%8A%A9%E6%95%99%E3%80%82%E4%BB%96%E6%97%B6%E5%B8%B8%E4%B8%8E%E8%83%A1%E9%80%82%E3%80%81%E9%92%B1%E7%8E%84%E5%90%8C%E7%AD%89%E4%BA%BA%E4%B9%A6%E4%BF%A1%E6%9D%A5%E5%BE%80%EF%BC%8C%E8%AE%A8%E8%AE%BA%E5%8F%A4%E5%8F%B2%E3%80%81%E4%BC%AA%E4%B9%A6%E3%80%81%E4%BC%AA%E4%BA%8B%E7%AD%89%E9%97%AE%E9%A2%98%EF%BC%8C%E5%BC%80%E5%B1%95%E5%AF%B9%E5%AD%A6%E6%9C%AF%E9%97%AE%E9%A2%98%E7%9A%84%E6%89%B9%E5%88%A4%E6%80%A7%E6%80%9D%E8%80%83%E5%92%8C%E8%B4%A8%E7%96%91%20%E3%80%82%E4%B9%9F%E6%AD%A3%E6%98%AF%E5%A6%82%E6%AD%A4%EF%BC%8C%E4%BB%96%E6%9C%80%E7%BB%88%E5%86%99%E6%88%90%E2%80%9C%E5%8F%A4%E5%8F%B2%E8%BE%A8%E2%80%9D%E8%AE%BA%E6%96%87%EF%BC%8C%E6%88%90%E4%B8%BA%E5%8F%A4%E5%8F%B2%E8%BE%A8%E5%AD%A6%E6%B4%BE%E5%88%9B%E5%A7%8B%E4%BA%BA%E3%80%82" w:history="1">
         <w:r>
           <w:rPr>
             <w:rFonts w:ascii="宋体" w:eastAsia="宋体" w:hAnsi="宋体" w:cs="宋体"/>
@@ -4598,7 +4400,7 @@
         </w:rPr>
         <w:t>)。作为大学教授，他出考题时鼓励学生自由发挥，甚至欢迎学生批驳自己的观点，只要言之成理就给高分 (</w:t>
       </w:r>
-      <w:hyperlink r:id="rId54" w:anchor=":~:text=%E4%B8%BA%E4%BA%BA%E5%B8%88%E5%90%8E%EF%BC%8C%E9%A1%BE%E9%A2%89%E5%88%9A%E4%B8%8D%E5%87%BA%E6%80%AA%E9%A2%98%EF%BC%8C%E5%BC%80%E5%8D%B7%E8%80%83%E8%AF%95%E7%9A%84%E6%96%B9%E6%B3%95%E6%B7%B1%E5%BE%97%E5%AD%A6%E7%94%9F%E5%96%9C%E7%88%B1%E3%80%82%E4%BB%96%E5%87%BA%E7%9A%84%E8%80%83%E8%AF%95%E9%A2%98%E7%9B%AE%E5%BE%88%E5%AE%BD%E6%B3%9B%EF%BC%8C%E7%BB%99%E5%AD%A6%E7%94%9F%E7%A9%BA%E9%97%B4%E4%BB%A5%E7%8B%AC%E7%AB%8B%E6%80%9D%E8%80%83%E3%80%82%E4%B8%8D%E8%BF%87%EF%BC%8C%E6%8D%AE%E4%BB%96%E7%9A%84%E5%AD%A6%E7%94%9F%E5%9B%9E%E5%BF%86%EF%BC%8C%E9%A1%BE%E9%A2%89%E5%88%9A%E5%85%88%E7%94%9F%E8%AF%84%E5%88%86%E5%8F%AA%E6%9C%89%E4%B8%80%E8%A7%84%E5%AE%9A%EF%BC%9A%E2%80%9C%E6%8A%84%E6%88%91%E8%A7%82%E7%82%B9%E8%80%85%EF%BC%8C%20%E6%9B%BF%E4%BA%BA%E5%AE%B6%E8%83%8C%E4%B9%A6%E8%80%85%EF%BC%8C%E4%BD%8E%E5%88%86%EF%BC%9B%E8%87%AA%E6%9C%89%E8%A7%82%E7%82%B9%E8%80%85%EF%BC%8C%E6%88%96%E9%A9%B3%E6%88%91%E8%A7%82%E7%82%B9%E8%83%BD%E8%87%AA%E5%9C%86%E5%85%B6%E8%AF%B4%E8%80%85%EF%BC%8C%E9%AB%98%E5%88%86%E3%80%82%E2%80%9D%E9%A1%BE%E9%A2%89%E5%88%9A%E7%9A%84%E5%AD%A6%E4%B9%A0%E8%80%83%E8%AF%95%E5%85%85%E5%88%86%E4%BD%93%E7%8E%B0%E4%BA%86%E4%BB%96%E2%80%9C%E6%95%99%E8%82%B2%E6%9C%AC%E5%B0%B1%E5%BA%94%E8%AF%A5%E6%98%AF%E5%90%AF%E5%8F%91%E4%BA%BA%E4%B9%8B%E6%80%9D%E8%80%83%EF%BC%8C%E8%80%8C%E4%B8%8D%E6%98%AF%E7%81%8C%E4%B9%8B%E4%BB%A5%E4%B9%A6%E6%9C%AC%E2%80%9D%E7%9A%84%E6%80%9D%E6%83%B3%E3%80%82" w:history="1">
+      <w:hyperlink r:id="rId56" w:anchor=":~:text=%E4%B8%BA%E4%BA%BA%E5%B8%88%E5%90%8E%EF%BC%8C%E9%A1%BE%E9%A2%89%E5%88%9A%E4%B8%8D%E5%87%BA%E6%80%AA%E9%A2%98%EF%BC%8C%E5%BC%80%E5%8D%B7%E8%80%83%E8%AF%95%E7%9A%84%E6%96%B9%E6%B3%95%E6%B7%B1%E5%BE%97%E5%AD%A6%E7%94%9F%E5%96%9C%E7%88%B1%E3%80%82%E4%BB%96%E5%87%BA%E7%9A%84%E8%80%83%E8%AF%95%E9%A2%98%E7%9B%AE%E5%BE%88%E5%AE%BD%E6%B3%9B%EF%BC%8C%E7%BB%99%E5%AD%A6%E7%94%9F%E7%A9%BA%E9%97%B4%E4%BB%A5%E7%8B%AC%E7%AB%8B%E6%80%9D%E8%80%83%E3%80%82%E4%B8%8D%E8%BF%87%EF%BC%8C%E6%8D%AE%E4%BB%96%E7%9A%84%E5%AD%A6%E7%94%9F%E5%9B%9E%E5%BF%86%EF%BC%8C%E9%A1%BE%E9%A2%89%E5%88%9A%E5%85%88%E7%94%9F%E8%AF%84%E5%88%86%E5%8F%AA%E6%9C%89%E4%B8%80%E8%A7%84%E5%AE%9A%EF%BC%9A%E2%80%9C%E6%8A%84%E6%88%91%E8%A7%82%E7%82%B9%E8%80%85%EF%BC%8C%20%E6%9B%BF%E4%BA%BA%E5%AE%B6%E8%83%8C%E4%B9%A6%E8%80%85%EF%BC%8C%E4%BD%8E%E5%88%86%EF%BC%9B%E8%87%AA%E6%9C%89%E8%A7%82%E7%82%B9%E8%80%85%EF%BC%8C%E6%88%96%E9%A9%B3%E6%88%91%E8%A7%82%E7%82%B9%E8%83%BD%E8%87%AA%E5%9C%86%E5%85%B6%E8%AF%B4%E8%80%85%EF%BC%8C%E9%AB%98%E5%88%86%E3%80%82%E2%80%9D%E9%A1%BE%E9%A2%89%E5%88%9A%E7%9A%84%E5%AD%A6%E4%B9%A0%E8%80%83%E8%AF%95%E5%85%85%E5%88%86%E4%BD%93%E7%8E%B0%E4%BA%86%E4%BB%96%E2%80%9C%E6%95%99%E8%82%B2%E6%9C%AC%E5%B0%B1%E5%BA%94%E8%AF%A5%E6%98%AF%E5%90%AF%E5%8F%91%E4%BA%BA%E4%B9%8B%E6%80%9D%E8%80%83%EF%BC%8C%E8%80%8C%E4%B8%8D%E6%98%AF%E7%81%8C%E4%B9%8B%E4%BB%A5%E4%B9%A6%E6%9C%AC%E2%80%9D%E7%9A%84%E6%80%9D%E6%83%B3%E3%80%82" w:history="1">
         <w:r>
           <w:rPr>
             <w:rFonts w:ascii="宋体" w:eastAsia="宋体" w:hAnsi="宋体" w:cs="宋体"/>
@@ -4716,7 +4518,7 @@
         </w:rPr>
         <w:t>。青年时期的富兰克林发现自己的写作水平平平，便制定了系统的练习计划：他收集了《旁观者》等杂志的佳作，先逐段提炼要点，隔几天后不看原文根据要点将文章复写出来 (</w:t>
       </w:r>
-      <w:hyperlink r:id="rId55" w:anchor=":~:text=,that%20should%20come%20to%20hand" w:history="1">
+      <w:hyperlink r:id="rId57" w:anchor=":~:text=,that%20should%20come%20to%20hand" w:history="1">
         <w:r>
           <w:rPr>
             <w:rFonts w:ascii="宋体" w:eastAsia="宋体" w:hAnsi="宋体" w:cs="宋体"/>
@@ -4738,7 +4540,7 @@
         </w:rPr>
         <w:t>)，然后把自己写的与原文逐句对比，找出用词不当和结构不佳之处，再加以改进 (</w:t>
       </w:r>
-      <w:hyperlink r:id="rId56" w:anchor=":~:text=Basically%2C%20he%20took%20notes%20at,without%20looking%20at%20the%20originals" w:history="1">
+      <w:hyperlink r:id="rId58" w:anchor=":~:text=Basically%2C%20he%20took%20notes%20at,without%20looking%20at%20the%20originals" w:history="1">
         <w:r>
           <w:rPr>
             <w:rFonts w:ascii="宋体" w:eastAsia="宋体" w:hAnsi="宋体" w:cs="宋体"/>
@@ -4760,7 +4562,7 @@
         </w:rPr>
         <w:t>)。在发现自己词汇贫乏后，他甚至把文章改写成诗歌再改回文章，以此锤炼语言多样性 (</w:t>
       </w:r>
-      <w:hyperlink r:id="rId57" w:anchor=":~:text=,in%20recollecting%20and%20using%20them" w:history="1">
+      <w:hyperlink r:id="rId59" w:anchor=":~:text=,in%20recollecting%20and%20using%20them" w:history="1">
         <w:r>
           <w:rPr>
             <w:rFonts w:ascii="宋体" w:eastAsia="宋体" w:hAnsi="宋体" w:cs="宋体"/>
@@ -4822,7 +4624,7 @@
         </w:rPr>
         <w:t>的方法：比如打乱笔记顺序再重组文章，以训练思维的条理性 (</w:t>
       </w:r>
-      <w:hyperlink r:id="rId58" w:anchor=":~:text=As%20his%20skill%20at%20imitating,improved%2C%20he%20upped%20the%20challenge" w:history="1">
+      <w:hyperlink r:id="rId60" w:anchor=":~:text=As%20his%20skill%20at%20imitating,improved%2C%20he%20upped%20the%20challenge" w:history="1">
         <w:r>
           <w:rPr>
             <w:rFonts w:ascii="宋体" w:eastAsia="宋体" w:hAnsi="宋体" w:cs="宋体"/>
@@ -4864,7 +4666,7 @@
         </w:rPr>
         <w:t>：如前文所述，他设计了十三条美德清单，每日记录和改进 (</w:t>
       </w:r>
-      <w:hyperlink r:id="rId59" w:anchor=":~:text=Benjamin%20Franklin%E2%80%99s%20Grand%20Plan" w:history="1">
+      <w:hyperlink r:id="rId61" w:anchor=":~:text=Benjamin%20Franklin%E2%80%99s%20Grand%20Plan" w:history="1">
         <w:r>
           <w:rPr>
             <w:rFonts w:ascii="宋体" w:eastAsia="宋体" w:hAnsi="宋体" w:cs="宋体"/>
@@ -4962,128 +4764,6 @@
         </w:rPr>
         <w:t>视为创作过程中对抗精神毒素的必要手段 (</w:t>
       </w:r>
-      <w:hyperlink r:id="rId60" w:anchor=":~:text=14%E3%80%81%E6%AF%8F%E5%A4%A9%E8%BF%90%E5%8A%A830%E5%88%86%E9%92%9F%E5%B0%B1%E8%83%BD%E6%88%98%E8%83%9C%E6%8B%96%E5%BB%B6%E7%97%87%20%E6%97%A5%E6%9C%AC%E7%8E%B0%E4%BB%A3%E8%91%97%E5%90%8D%E5%B0%8F%E8%AF%B4%E5%AE%B6%E6%9D%91%E4%B8%8A%E6%98%A5%E6%A0%91%E7%9A%84%E5%AD%A6%E4%B9%A0%E6%96%B9%E6%B3%95%E6%98%AF%E2%80%94%E2%80%94%20%E5%86%99%E5%B0%8F%E8%AF%B4%E6%98%AF%E4%B8%80%E7%A7%8D%E9%9C%80%E8%A6%81%E9%9D%A2%E5%AF%B9%E5%B9%B6%E5%A4%84%E7%90%86%E2%80%9C%E4%BA%BA%E7%B1%BB%E5%86%85%E5%BF%83%E6%B7%B1%E5%A4%84%E7%9A%84%E6%AF%92%E7%B4%A0%E2%80%9D%E7%9A%84%E6%9E%81%E5%85%B6%E4%B8%8D%E5%81%A5%E5%BA%B7%E7%9A%84%E5%B7%A5%E4%BD%9C%EF%BC%8C%E8%B6%8A%E6%98%AF%E4%BB%8E%E4%BA%8B%E8%89%B0%E5%B7%A8%E7%9A%84%E6%96%87%E5%AD%97%E5%88%9B%E4%BD%9C%E5%B7%A5%E4%BD%9C%EF%BC%8C%E5%B0%B1%E8%B6%8A%E9%9C%80%E8%A6%81%E5%BC%BA%E5%8C%96%E8%87%AA%E5%B7%B1%E7%9A%84%E4%BD%93%E8%83%BD%E3%80%82%20%E6%8E%8C%E6%8E%A7%E5%A5%BD%E8%8A%82%E5%A5%8F%EF%BC%8C%E5%8A%A0%E5%BF%AB%E8%8A%82%E5%A5%8F%E7%9A%84%E8%AF%9D%E5%B0%B1%E8%A6%81%E7%BC%A9%E7%9F%AD%E8%B7%91%E6%AD%A5%E7%9A%84%20%E6%97%B6%E9%97%B4%EF%BC%8C%E6%83%B3%E5%8A%9E%E6%B3%95%E8%AE%A9%E8%89%AF%E5%A5%BD%E7%9A%84%E8%BA%AB%E4%BD%93%E7%8A%B6%E6%80%81%E7%BB%B4%E6%8C%81%E5%88%B0%E6%98%8E%E5%A4%A9%EF%BC%8C%E5%B0%B1%E7%AE%97%E8%BF%98%E6%83%B3%E7%BB%A7%E7%BB%AD%E5%BE%80%E4%B8%8B%E5%86%99%EF%BC%8C%E4%B9%9F%E8%A6%81%E5%AD%A6%E4%BC%9A%E9%80%82%E5%BD%93%E5%9C%B0%E6%94%BE%E4%B8%8B%E7%AC%94%E5%A4%B4%E3%80%82%E7%95%99%E6%9C%89%E4%BD%99%E5%9C%B0%EF%BC%8C%E8%A7%81%E5%A5%BD%E5%B0%B1%E6%94%B6%EF%BC%8C%E6%9C%89%E5%88%A9%E4%BA%8E%E6%88%91%E4%BB%AC%E5%9C%A8%E7%AC%AC%E4%BA%8C%E5%A4%A9%E6%9B%B4%E8%BF%85%E9%80%9F%E8%BF%9B%E5%85%A5%E9%AB%98%E5%BA%A6%E9%9B%86%E4%B8%AD%E7%9A%84%E7%8A%B6%E6%80%81%E3%80%82,%E2%80%9C%E6%88%91%E8%BF%98%E6%8C%BA%E4%B8%8D%E9%94%99%E7%9A%84%E5%98%9B%E2%80%9D%20%E2%80%9C%E6%88%91%E5%8F%AF%E8%83%BD%E8%BF%98%E6%98%AF%E8%9B%AE%E6%9C%89%E5%A4%A9%E8%B5%8B%E7%9A%84%E2%80%9D%20%E2%80%9C%E6%88%91%E8%BF%98%E6%8C%BA%E9%80%82%E5%90%88%E8%B7%91%E6%AD%A5%E7%9A%84%E2%80%9D%20%E5%A4%9A%E8%87%AA%E8%B5%9E%E3%80%82" w:history="1">
-        <w:r>
-          <w:rPr>
-            <w:rFonts w:ascii="宋体" w:eastAsia="宋体" w:hAnsi="宋体" w:cs="宋体"/>
-            <w:color w:val="0000FF"/>
-            <w:kern w:val="0"/>
-            <w:sz w:val="24"/>
-            <w:u w:val="single"/>
-            <w14:ligatures w14:val="none"/>
-          </w:rPr>
-          <w:t xml:space="preserve"> </w:t>
-        </w:r>
-        <w:proofErr w:type="gramStart"/>
-        <w:r>
-          <w:rPr>
-            <w:rFonts w:ascii="宋体" w:eastAsia="宋体" w:hAnsi="宋体" w:cs="宋体"/>
-            <w:color w:val="0000FF"/>
-            <w:kern w:val="0"/>
-            <w:sz w:val="24"/>
-            <w:u w:val="single"/>
-            <w14:ligatures w14:val="none"/>
-          </w:rPr>
-          <w:t>学渣都</w:t>
-        </w:r>
-        <w:proofErr w:type="gramEnd"/>
-        <w:r>
-          <w:rPr>
-            <w:rFonts w:ascii="宋体" w:eastAsia="宋体" w:hAnsi="宋体" w:cs="宋体"/>
-            <w:color w:val="0000FF"/>
-            <w:kern w:val="0"/>
-            <w:sz w:val="24"/>
-            <w:u w:val="single"/>
-            <w14:ligatures w14:val="none"/>
-          </w:rPr>
-          <w:t xml:space="preserve">看过来，15位名人独特的学习方法！（学会学习）书评 </w:t>
-        </w:r>
-      </w:hyperlink>
-      <w:r>
-        <w:rPr>
-          <w:rFonts w:ascii="宋体" w:eastAsia="宋体" w:hAnsi="宋体" w:cs="宋体"/>
-          <w:kern w:val="0"/>
-          <w:sz w:val="24"/>
-          <w14:ligatures w14:val="none"/>
-        </w:rPr>
-        <w:t>)。村上每天清晨固定时间写作四五个小时，完成一定字数后立即停笔，然后傍晚坚持</w:t>
-      </w:r>
-      <w:r>
-        <w:rPr>
-          <w:rFonts w:ascii="宋体" w:eastAsia="宋体" w:hAnsi="宋体" w:cs="宋体"/>
-          <w:b/>
-          <w:bCs/>
-          <w:kern w:val="0"/>
-          <w:sz w:val="24"/>
-          <w14:ligatures w14:val="none"/>
-        </w:rPr>
-        <w:t>跑步锻炼30分钟</w:t>
-      </w:r>
-      <w:r>
-        <w:rPr>
-          <w:rFonts w:ascii="宋体" w:eastAsia="宋体" w:hAnsi="宋体" w:cs="宋体"/>
-          <w:kern w:val="0"/>
-          <w:sz w:val="24"/>
-          <w14:ligatures w14:val="none"/>
-        </w:rPr>
-        <w:t>以上 (</w:t>
-      </w:r>
-      <w:hyperlink r:id="rId61" w:anchor=":~:text=14%E3%80%81%E6%AF%8F%E5%A4%A9%E8%BF%90%E5%8A%A830%E5%88%86%E9%92%9F%E5%B0%B1%E8%83%BD%E6%88%98%E8%83%9C%E6%8B%96%E5%BB%B6%E7%97%87%20%E6%97%A5%E6%9C%AC%E7%8E%B0%E4%BB%A3%E8%91%97%E5%90%8D%E5%B0%8F%E8%AF%B4%E5%AE%B6%E6%9D%91%E4%B8%8A%E6%98%A5%E6%A0%91%E7%9A%84%E5%AD%A6%E4%B9%A0%E6%96%B9%E6%B3%95%E6%98%AF%E2%80%94%E2%80%94%20%E5%86%99%E5%B0%8F%E8%AF%B4%E6%98%AF%E4%B8%80%E7%A7%8D%E9%9C%80%E8%A6%81%E9%9D%A2%E5%AF%B9%E5%B9%B6%E5%A4%84%E7%90%86%E2%80%9C%E4%BA%BA%E7%B1%BB%E5%86%85%E5%BF%83%E6%B7%B1%E5%A4%84%E7%9A%84%E6%AF%92%E7%B4%A0%E2%80%9D%E7%9A%84%E6%9E%81%E5%85%B6%E4%B8%8D%E5%81%A5%E5%BA%B7%E7%9A%84%E5%B7%A5%E4%BD%9C%EF%BC%8C%E8%B6%8A%E6%98%AF%E4%BB%8E%E4%BA%8B%E8%89%B0%E5%B7%A8%E7%9A%84%E6%96%87%E5%AD%97%E5%88%9B%E4%BD%9C%E5%B7%A5%E4%BD%9C%EF%BC%8C%E5%B0%B1%E8%B6%8A%E9%9C%80%E8%A6%81%E5%BC%BA%E5%8C%96%E8%87%AA%E5%B7%B1%E7%9A%84%E4%BD%93%E8%83%BD%E3%80%82%20%E6%8E%8C%E6%8E%A7%E5%A5%BD%E8%8A%82%E5%A5%8F%EF%BC%8C%E5%8A%A0%E5%BF%AB%E8%8A%82%E5%A5%8F%E7%9A%84%E8%AF%9D%E5%B0%B1%E8%A6%81%E7%BC%A9%E7%9F%AD%E8%B7%91%E6%AD%A5%E7%9A%84%20%E6%97%B6%E9%97%B4%EF%BC%8C%E6%83%B3%E5%8A%9E%E6%B3%95%E8%AE%A9%E8%89%AF%E5%A5%BD%E7%9A%84%E8%BA%AB%E4%BD%93%E7%8A%B6%E6%80%81%E7%BB%B4%E6%8C%81%E5%88%B0%E6%98%8E%E5%A4%A9%EF%BC%8C%E5%B0%B1%E7%AE%97%E8%BF%98%E6%83%B3%E7%BB%A7%E7%BB%AD%E5%BE%80%E4%B8%8B%E5%86%99%EF%BC%8C%E4%B9%9F%E8%A6%81%E5%AD%A6%E4%BC%9A%E9%80%82%E5%BD%93%E5%9C%B0%E6%94%BE%E4%B8%8B%E7%AC%94%E5%A4%B4%E3%80%82%E7%95%99%E6%9C%89%E4%BD%99%E5%9C%B0%EF%BC%8C%E8%A7%81%E5%A5%BD%E5%B0%B1%E6%94%B6%EF%BC%8C%E6%9C%89%E5%88%A9%E4%BA%8E%E6%88%91%E4%BB%AC%E5%9C%A8%E7%AC%AC%E4%BA%8C%E5%A4%A9%E6%9B%B4%E8%BF%85%E9%80%9F%E8%BF%9B%E5%85%A5%E9%AB%98%E5%BA%A6%E9%9B%86%E4%B8%AD%E7%9A%84%E7%8A%B6%E6%80%81%E3%80%82,%E2%80%9C%E6%88%91%E8%BF%98%E6%8C%BA%E4%B8%8D%E9%94%99%E7%9A%84%E5%98%9B%E2%80%9D%20%E2%80%9C%E6%88%91%E5%8F%AF%E8%83%BD%E8%BF%98%E6%98%AF%E8%9B%AE%E6%9C%89%E5%A4%A9%E8%B5%8B%E7%9A%84%E2%80%9D%20%E2%80%9C%E6%88%91%E8%BF%98%E6%8C%BA%E9%80%82%E5%90%88%E8%B7%91%E6%AD%A5%E7%9A%84%E2%80%9D%20%E5%A4%9A%E8%87%AA%E8%B5%9E%E3%80%82" w:history="1">
-        <w:r>
-          <w:rPr>
-            <w:rFonts w:ascii="宋体" w:eastAsia="宋体" w:hAnsi="宋体" w:cs="宋体"/>
-            <w:color w:val="0000FF"/>
-            <w:kern w:val="0"/>
-            <w:sz w:val="24"/>
-            <w:u w:val="single"/>
-            <w14:ligatures w14:val="none"/>
-          </w:rPr>
-          <w:t xml:space="preserve"> </w:t>
-        </w:r>
-        <w:proofErr w:type="gramStart"/>
-        <w:r>
-          <w:rPr>
-            <w:rFonts w:ascii="宋体" w:eastAsia="宋体" w:hAnsi="宋体" w:cs="宋体"/>
-            <w:color w:val="0000FF"/>
-            <w:kern w:val="0"/>
-            <w:sz w:val="24"/>
-            <w:u w:val="single"/>
-            <w14:ligatures w14:val="none"/>
-          </w:rPr>
-          <w:t>学渣都</w:t>
-        </w:r>
-        <w:proofErr w:type="gramEnd"/>
-        <w:r>
-          <w:rPr>
-            <w:rFonts w:ascii="宋体" w:eastAsia="宋体" w:hAnsi="宋体" w:cs="宋体"/>
-            <w:color w:val="0000FF"/>
-            <w:kern w:val="0"/>
-            <w:sz w:val="24"/>
-            <w:u w:val="single"/>
-            <w14:ligatures w14:val="none"/>
-          </w:rPr>
-          <w:t xml:space="preserve">看过来，15位名人独特的学习方法！（学会学习）书评 </w:t>
-        </w:r>
-      </w:hyperlink>
-      <w:r>
-        <w:rPr>
-          <w:rFonts w:ascii="宋体" w:eastAsia="宋体" w:hAnsi="宋体" w:cs="宋体"/>
-          <w:kern w:val="0"/>
-          <w:sz w:val="24"/>
-          <w14:ligatures w14:val="none"/>
-        </w:rPr>
-        <w:t>)。这种自律</w:t>
-      </w:r>
-      <w:r>
-        <w:rPr>
-          <w:rFonts w:ascii="宋体" w:eastAsia="宋体" w:hAnsi="宋体" w:cs="宋体"/>
-          <w:kern w:val="0"/>
-          <w:sz w:val="24"/>
-          <w14:ligatures w14:val="none"/>
-        </w:rPr>
-        <w:lastRenderedPageBreak/>
-        <w:t>的作息保证了他几十年如一日地高产创作。他认为长篇写小说如同马拉松，需要强大的体力和耐力支撑，否则心理压力和内心的“毒素”会吞噬创作者 (</w:t>
-      </w:r>
       <w:hyperlink r:id="rId62" w:anchor=":~:text=14%E3%80%81%E6%AF%8F%E5%A4%A9%E8%BF%90%E5%8A%A830%E5%88%86%E9%92%9F%E5%B0%B1%E8%83%BD%E6%88%98%E8%83%9C%E6%8B%96%E5%BB%B6%E7%97%87%20%E6%97%A5%E6%9C%AC%E7%8E%B0%E4%BB%A3%E8%91%97%E5%90%8D%E5%B0%8F%E8%AF%B4%E5%AE%B6%E6%9D%91%E4%B8%8A%E6%98%A5%E6%A0%91%E7%9A%84%E5%AD%A6%E4%B9%A0%E6%96%B9%E6%B3%95%E6%98%AF%E2%80%94%E2%80%94%20%E5%86%99%E5%B0%8F%E8%AF%B4%E6%98%AF%E4%B8%80%E7%A7%8D%E9%9C%80%E8%A6%81%E9%9D%A2%E5%AF%B9%E5%B9%B6%E5%A4%84%E7%90%86%E2%80%9C%E4%BA%BA%E7%B1%BB%E5%86%85%E5%BF%83%E6%B7%B1%E5%A4%84%E7%9A%84%E6%AF%92%E7%B4%A0%E2%80%9D%E7%9A%84%E6%9E%81%E5%85%B6%E4%B8%8D%E5%81%A5%E5%BA%B7%E7%9A%84%E5%B7%A5%E4%BD%9C%EF%BC%8C%E8%B6%8A%E6%98%AF%E4%BB%8E%E4%BA%8B%E8%89%B0%E5%B7%A8%E7%9A%84%E6%96%87%E5%AD%97%E5%88%9B%E4%BD%9C%E5%B7%A5%E4%BD%9C%EF%BC%8C%E5%B0%B1%E8%B6%8A%E9%9C%80%E8%A6%81%E5%BC%BA%E5%8C%96%E8%87%AA%E5%B7%B1%E7%9A%84%E4%BD%93%E8%83%BD%E3%80%82%20%E6%8E%8C%E6%8E%A7%E5%A5%BD%E8%8A%82%E5%A5%8F%EF%BC%8C%E5%8A%A0%E5%BF%AB%E8%8A%82%E5%A5%8F%E7%9A%84%E8%AF%9D%E5%B0%B1%E8%A6%81%E7%BC%A9%E7%9F%AD%E8%B7%91%E6%AD%A5%E7%9A%84%20%E6%97%B6%E9%97%B4%EF%BC%8C%E6%83%B3%E5%8A%9E%E6%B3%95%E8%AE%A9%E8%89%AF%E5%A5%BD%E7%9A%84%E8%BA%AB%E4%BD%93%E7%8A%B6%E6%80%81%E7%BB%B4%E6%8C%81%E5%88%B0%E6%98%8E%E5%A4%A9%EF%BC%8C%E5%B0%B1%E7%AE%97%E8%BF%98%E6%83%B3%E7%BB%A7%E7%BB%AD%E5%BE%80%E4%B8%8B%E5%86%99%EF%BC%8C%E4%B9%9F%E8%A6%81%E5%AD%A6%E4%BC%9A%E9%80%82%E5%BD%93%E5%9C%B0%E6%94%BE%E4%B8%8B%E7%AC%94%E5%A4%B4%E3%80%82%E7%95%99%E6%9C%89%E4%BD%99%E5%9C%B0%EF%BC%8C%E8%A7%81%E5%A5%BD%E5%B0%B1%E6%94%B6%EF%BC%8C%E6%9C%89%E5%88%A9%E4%BA%8E%E6%88%91%E4%BB%AC%E5%9C%A8%E7%AC%AC%E4%BA%8C%E5%A4%A9%E6%9B%B4%E8%BF%85%E9%80%9F%E8%BF%9B%E5%85%A5%E9%AB%98%E5%BA%A6%E9%9B%86%E4%B8%AD%E7%9A%84%E7%8A%B6%E6%80%81%E3%80%82,%E2%80%9C%E6%88%91%E8%BF%98%E6%8C%BA%E4%B8%8D%E9%94%99%E7%9A%84%E5%98%9B%E2%80%9D%20%E2%80%9C%E6%88%91%E5%8F%AF%E8%83%BD%E8%BF%98%E6%98%AF%E8%9B%AE%E6%9C%89%E5%A4%A9%E8%B5%8B%E7%9A%84%E2%80%9D%20%E2%80%9C%E6%88%91%E8%BF%98%E6%8C%BA%E9%80%82%E5%90%88%E8%B7%91%E6%AD%A5%E7%9A%84%E2%80%9D%20%E5%A4%9A%E8%87%AA%E8%B5%9E%E3%80%82" w:history="1">
         <w:r>
           <w:rPr>
@@ -5094,31 +4774,7 @@
             <w:u w:val="single"/>
             <w14:ligatures w14:val="none"/>
           </w:rPr>
-          <w:t xml:space="preserve"> </w:t>
-        </w:r>
-        <w:proofErr w:type="gramStart"/>
-        <w:r>
-          <w:rPr>
-            <w:rFonts w:ascii="宋体" w:eastAsia="宋体" w:hAnsi="宋体" w:cs="宋体"/>
-            <w:color w:val="0000FF"/>
-            <w:kern w:val="0"/>
-            <w:sz w:val="24"/>
-            <w:u w:val="single"/>
-            <w14:ligatures w14:val="none"/>
-          </w:rPr>
-          <w:t>学渣都</w:t>
-        </w:r>
-        <w:proofErr w:type="gramEnd"/>
-        <w:r>
-          <w:rPr>
-            <w:rFonts w:ascii="宋体" w:eastAsia="宋体" w:hAnsi="宋体" w:cs="宋体"/>
-            <w:color w:val="0000FF"/>
-            <w:kern w:val="0"/>
-            <w:sz w:val="24"/>
-            <w:u w:val="single"/>
-            <w14:ligatures w14:val="none"/>
-          </w:rPr>
-          <w:t xml:space="preserve">看过来，15位名人独特的学习方法！（学会学习）书评 </w:t>
+          <w:t xml:space="preserve"> 学渣都看过来，15位名人独特的学习方法！（学会学习）书评 </w:t>
         </w:r>
       </w:hyperlink>
       <w:r>
@@ -5128,67 +4784,27 @@
           <w:sz w:val="24"/>
           <w14:ligatures w14:val="none"/>
         </w:rPr>
-        <w:t>)。通过跑步，他排解了精神焦虑，保持大脑清醒和情绪稳定。同时，他非常注重</w:t>
-      </w:r>
-      <w:r>
-        <w:rPr>
-          <w:rFonts w:ascii="宋体" w:eastAsia="宋体" w:hAnsi="宋体" w:cs="宋体"/>
-          <w:b/>
-          <w:bCs/>
-          <w:kern w:val="0"/>
-          <w:sz w:val="24"/>
-          <w14:ligatures w14:val="none"/>
-        </w:rPr>
-        <w:t>节奏和反馈</w:t>
-      </w:r>
-      <w:r>
-        <w:rPr>
-          <w:rFonts w:ascii="宋体" w:eastAsia="宋体" w:hAnsi="宋体" w:cs="宋体"/>
-          <w:kern w:val="0"/>
-          <w:sz w:val="24"/>
-          <w14:ligatures w14:val="none"/>
-        </w:rPr>
-        <w:t>：每天在感觉</w:t>
-      </w:r>
-      <w:r>
-        <w:rPr>
-          <w:rFonts w:ascii="宋体" w:eastAsia="宋体" w:hAnsi="宋体" w:cs="宋体"/>
-          <w:b/>
-          <w:bCs/>
-          <w:kern w:val="0"/>
-          <w:sz w:val="24"/>
-          <w14:ligatures w14:val="none"/>
-        </w:rPr>
-        <w:t>最佳</w:t>
-      </w:r>
-      <w:r>
-        <w:rPr>
-          <w:rFonts w:ascii="宋体" w:eastAsia="宋体" w:hAnsi="宋体" w:cs="宋体"/>
-          <w:kern w:val="0"/>
-          <w:sz w:val="24"/>
-          <w14:ligatures w14:val="none"/>
-        </w:rPr>
-        <w:t>而非</w:t>
-      </w:r>
-      <w:r>
-        <w:rPr>
-          <w:rFonts w:ascii="宋体" w:eastAsia="宋体" w:hAnsi="宋体" w:cs="宋体"/>
-          <w:b/>
-          <w:bCs/>
-          <w:kern w:val="0"/>
-          <w:sz w:val="24"/>
-          <w14:ligatures w14:val="none"/>
-        </w:rPr>
-        <w:t>筋疲力尽</w:t>
-      </w:r>
-      <w:r>
-        <w:rPr>
-          <w:rFonts w:ascii="宋体" w:eastAsia="宋体" w:hAnsi="宋体" w:cs="宋体"/>
-          <w:kern w:val="0"/>
-          <w:sz w:val="24"/>
-          <w14:ligatures w14:val="none"/>
-        </w:rPr>
-        <w:t>时适可而止地结束写作，“留一点思路到明天”，这样第二天更容易迅速进入高度集中的状态 (</w:t>
+        <w:t>)。村上每天清晨固定时间写作四五个小时，完成一定字数后立即停笔，然后傍晚坚持</w:t>
+      </w:r>
+      <w:r>
+        <w:rPr>
+          <w:rFonts w:ascii="宋体" w:eastAsia="宋体" w:hAnsi="宋体" w:cs="宋体"/>
+          <w:b/>
+          <w:bCs/>
+          <w:kern w:val="0"/>
+          <w:sz w:val="24"/>
+          <w14:ligatures w14:val="none"/>
+        </w:rPr>
+        <w:t>跑步锻炼30分钟</w:t>
+      </w:r>
+      <w:r>
+        <w:rPr>
+          <w:rFonts w:ascii="宋体" w:eastAsia="宋体" w:hAnsi="宋体" w:cs="宋体"/>
+          <w:kern w:val="0"/>
+          <w:sz w:val="24"/>
+          <w14:ligatures w14:val="none"/>
+        </w:rPr>
+        <w:t>以上 (</w:t>
       </w:r>
       <w:hyperlink r:id="rId63" w:anchor=":~:text=14%E3%80%81%E6%AF%8F%E5%A4%A9%E8%BF%90%E5%8A%A830%E5%88%86%E9%92%9F%E5%B0%B1%E8%83%BD%E6%88%98%E8%83%9C%E6%8B%96%E5%BB%B6%E7%97%87%20%E6%97%A5%E6%9C%AC%E7%8E%B0%E4%BB%A3%E8%91%97%E5%90%8D%E5%B0%8F%E8%AF%B4%E5%AE%B6%E6%9D%91%E4%B8%8A%E6%98%A5%E6%A0%91%E7%9A%84%E5%AD%A6%E4%B9%A0%E6%96%B9%E6%B3%95%E6%98%AF%E2%80%94%E2%80%94%20%E5%86%99%E5%B0%8F%E8%AF%B4%E6%98%AF%E4%B8%80%E7%A7%8D%E9%9C%80%E8%A6%81%E9%9D%A2%E5%AF%B9%E5%B9%B6%E5%A4%84%E7%90%86%E2%80%9C%E4%BA%BA%E7%B1%BB%E5%86%85%E5%BF%83%E6%B7%B1%E5%A4%84%E7%9A%84%E6%AF%92%E7%B4%A0%E2%80%9D%E7%9A%84%E6%9E%81%E5%85%B6%E4%B8%8D%E5%81%A5%E5%BA%B7%E7%9A%84%E5%B7%A5%E4%BD%9C%EF%BC%8C%E8%B6%8A%E6%98%AF%E4%BB%8E%E4%BA%8B%E8%89%B0%E5%B7%A8%E7%9A%84%E6%96%87%E5%AD%97%E5%88%9B%E4%BD%9C%E5%B7%A5%E4%BD%9C%EF%BC%8C%E5%B0%B1%E8%B6%8A%E9%9C%80%E8%A6%81%E5%BC%BA%E5%8C%96%E8%87%AA%E5%B7%B1%E7%9A%84%E4%BD%93%E8%83%BD%E3%80%82%20%E6%8E%8C%E6%8E%A7%E5%A5%BD%E8%8A%82%E5%A5%8F%EF%BC%8C%E5%8A%A0%E5%BF%AB%E8%8A%82%E5%A5%8F%E7%9A%84%E8%AF%9D%E5%B0%B1%E8%A6%81%E7%BC%A9%E7%9F%AD%E8%B7%91%E6%AD%A5%E7%9A%84%20%E6%97%B6%E9%97%B4%EF%BC%8C%E6%83%B3%E5%8A%9E%E6%B3%95%E8%AE%A9%E8%89%AF%E5%A5%BD%E7%9A%84%E8%BA%AB%E4%BD%93%E7%8A%B6%E6%80%81%E7%BB%B4%E6%8C%81%E5%88%B0%E6%98%8E%E5%A4%A9%EF%BC%8C%E5%B0%B1%E7%AE%97%E8%BF%98%E6%83%B3%E7%BB%A7%E7%BB%AD%E5%BE%80%E4%B8%8B%E5%86%99%EF%BC%8C%E4%B9%9F%E8%A6%81%E5%AD%A6%E4%BC%9A%E9%80%82%E5%BD%93%E5%9C%B0%E6%94%BE%E4%B8%8B%E7%AC%94%E5%A4%B4%E3%80%82%E7%95%99%E6%9C%89%E4%BD%99%E5%9C%B0%EF%BC%8C%E8%A7%81%E5%A5%BD%E5%B0%B1%E6%94%B6%EF%BC%8C%E6%9C%89%E5%88%A9%E4%BA%8E%E6%88%91%E4%BB%AC%E5%9C%A8%E7%AC%AC%E4%BA%8C%E5%A4%A9%E6%9B%B4%E8%BF%85%E9%80%9F%E8%BF%9B%E5%85%A5%E9%AB%98%E5%BA%A6%E9%9B%86%E4%B8%AD%E7%9A%84%E7%8A%B6%E6%80%81%E3%80%82,%E2%80%9C%E6%88%91%E8%BF%98%E6%8C%BA%E4%B8%8D%E9%94%99%E7%9A%84%E5%98%9B%E2%80%9D%20%E2%80%9C%E6%88%91%E5%8F%AF%E8%83%BD%E8%BF%98%E6%98%AF%E8%9B%AE%E6%9C%89%E5%A4%A9%E8%B5%8B%E7%9A%84%E2%80%9D%20%E2%80%9C%E6%88%91%E8%BF%98%E6%8C%BA%E9%80%82%E5%90%88%E8%B7%91%E6%AD%A5%E7%9A%84%E2%80%9D%20%E5%A4%9A%E8%87%AA%E8%B5%9E%E3%80%82" w:history="1">
         <w:r>
@@ -5200,31 +4816,7 @@
             <w:u w:val="single"/>
             <w14:ligatures w14:val="none"/>
           </w:rPr>
-          <w:t xml:space="preserve"> </w:t>
-        </w:r>
-        <w:proofErr w:type="gramStart"/>
-        <w:r>
-          <w:rPr>
-            <w:rFonts w:ascii="宋体" w:eastAsia="宋体" w:hAnsi="宋体" w:cs="宋体"/>
-            <w:color w:val="0000FF"/>
-            <w:kern w:val="0"/>
-            <w:sz w:val="24"/>
-            <w:u w:val="single"/>
-            <w14:ligatures w14:val="none"/>
-          </w:rPr>
-          <w:t>学渣都</w:t>
-        </w:r>
-        <w:proofErr w:type="gramEnd"/>
-        <w:r>
-          <w:rPr>
-            <w:rFonts w:ascii="宋体" w:eastAsia="宋体" w:hAnsi="宋体" w:cs="宋体"/>
-            <w:color w:val="0000FF"/>
-            <w:kern w:val="0"/>
-            <w:sz w:val="24"/>
-            <w:u w:val="single"/>
-            <w14:ligatures w14:val="none"/>
-          </w:rPr>
-          <w:t xml:space="preserve">看过来，15位名人独特的学习方法！（学会学习）书评 </w:t>
+          <w:t xml:space="preserve"> 学渣都看过来，15位名人独特的学习方法！（学会学习）书评 </w:t>
         </w:r>
       </w:hyperlink>
       <w:r>
@@ -5234,7 +4826,17 @@
           <w:sz w:val="24"/>
           <w14:ligatures w14:val="none"/>
         </w:rPr>
-        <w:t>)。他还时常自我鼓励，以积极心态面对创作瓶颈和负面情绪 (</w:t>
+        <w:t>)。这种自律</w:t>
+      </w:r>
+      <w:r>
+        <w:rPr>
+          <w:rFonts w:ascii="宋体" w:eastAsia="宋体" w:hAnsi="宋体" w:cs="宋体"/>
+          <w:kern w:val="0"/>
+          <w:sz w:val="24"/>
+          <w14:ligatures w14:val="none"/>
+        </w:rPr>
+        <w:lastRenderedPageBreak/>
+        <w:t>的作息保证了他几十年如一日地高产创作。他认为长篇写小说如同马拉松，需要强大的体力和耐力支撑，否则心理压力和内心的“毒素”会吞噬创作者 (</w:t>
       </w:r>
       <w:hyperlink r:id="rId64" w:anchor=":~:text=14%E3%80%81%E6%AF%8F%E5%A4%A9%E8%BF%90%E5%8A%A830%E5%88%86%E9%92%9F%E5%B0%B1%E8%83%BD%E6%88%98%E8%83%9C%E6%8B%96%E5%BB%B6%E7%97%87%20%E6%97%A5%E6%9C%AC%E7%8E%B0%E4%BB%A3%E8%91%97%E5%90%8D%E5%B0%8F%E8%AF%B4%E5%AE%B6%E6%9D%91%E4%B8%8A%E6%98%A5%E6%A0%91%E7%9A%84%E5%AD%A6%E4%B9%A0%E6%96%B9%E6%B3%95%E6%98%AF%E2%80%94%E2%80%94%20%E5%86%99%E5%B0%8F%E8%AF%B4%E6%98%AF%E4%B8%80%E7%A7%8D%E9%9C%80%E8%A6%81%E9%9D%A2%E5%AF%B9%E5%B9%B6%E5%A4%84%E7%90%86%E2%80%9C%E4%BA%BA%E7%B1%BB%E5%86%85%E5%BF%83%E6%B7%B1%E5%A4%84%E7%9A%84%E6%AF%92%E7%B4%A0%E2%80%9D%E7%9A%84%E6%9E%81%E5%85%B6%E4%B8%8D%E5%81%A5%E5%BA%B7%E7%9A%84%E5%B7%A5%E4%BD%9C%EF%BC%8C%E8%B6%8A%E6%98%AF%E4%BB%8E%E4%BA%8B%E8%89%B0%E5%B7%A8%E7%9A%84%E6%96%87%E5%AD%97%E5%88%9B%E4%BD%9C%E5%B7%A5%E4%BD%9C%EF%BC%8C%E5%B0%B1%E8%B6%8A%E9%9C%80%E8%A6%81%E5%BC%BA%E5%8C%96%E8%87%AA%E5%B7%B1%E7%9A%84%E4%BD%93%E8%83%BD%E3%80%82%20%E6%8E%8C%E6%8E%A7%E5%A5%BD%E8%8A%82%E5%A5%8F%EF%BC%8C%E5%8A%A0%E5%BF%AB%E8%8A%82%E5%A5%8F%E7%9A%84%E8%AF%9D%E5%B0%B1%E8%A6%81%E7%BC%A9%E7%9F%AD%E8%B7%91%E6%AD%A5%E7%9A%84%20%E6%97%B6%E9%97%B4%EF%BC%8C%E6%83%B3%E5%8A%9E%E6%B3%95%E8%AE%A9%E8%89%AF%E5%A5%BD%E7%9A%84%E8%BA%AB%E4%BD%93%E7%8A%B6%E6%80%81%E7%BB%B4%E6%8C%81%E5%88%B0%E6%98%8E%E5%A4%A9%EF%BC%8C%E5%B0%B1%E7%AE%97%E8%BF%98%E6%83%B3%E7%BB%A7%E7%BB%AD%E5%BE%80%E4%B8%8B%E5%86%99%EF%BC%8C%E4%B9%9F%E8%A6%81%E5%AD%A6%E4%BC%9A%E9%80%82%E5%BD%93%E5%9C%B0%E6%94%BE%E4%B8%8B%E7%AC%94%E5%A4%B4%E3%80%82%E7%95%99%E6%9C%89%E4%BD%99%E5%9C%B0%EF%BC%8C%E8%A7%81%E5%A5%BD%E5%B0%B1%E6%94%B6%EF%BC%8C%E6%9C%89%E5%88%A9%E4%BA%8E%E6%88%91%E4%BB%AC%E5%9C%A8%E7%AC%AC%E4%BA%8C%E5%A4%A9%E6%9B%B4%E8%BF%85%E9%80%9F%E8%BF%9B%E5%85%A5%E9%AB%98%E5%BA%A6%E9%9B%86%E4%B8%AD%E7%9A%84%E7%8A%B6%E6%80%81%E3%80%82,%E2%80%9C%E6%88%91%E8%BF%98%E6%8C%BA%E4%B8%8D%E9%94%99%E7%9A%84%E5%98%9B%E2%80%9D%20%E2%80%9C%E6%88%91%E5%8F%AF%E8%83%BD%E8%BF%98%E6%98%AF%E8%9B%AE%E6%9C%89%E5%A4%A9%E8%B5%8B%E7%9A%84%E2%80%9D%20%E2%80%9C%E6%88%91%E8%BF%98%E6%8C%BA%E9%80%82%E5%90%88%E8%B7%91%E6%AD%A5%E7%9A%84%E2%80%9D%20%E5%A4%9A%E8%87%AA%E8%B5%9E%E3%80%82" w:history="1">
         <w:r>
@@ -5246,9 +4848,79 @@
             <w:u w:val="single"/>
             <w14:ligatures w14:val="none"/>
           </w:rPr>
-          <w:t xml:space="preserve"> </w:t>
+          <w:t xml:space="preserve"> 学渣都看过来，15位名人独特的学习方法！（学会学习）书评 </w:t>
         </w:r>
-        <w:proofErr w:type="gramStart"/>
+      </w:hyperlink>
+      <w:r>
+        <w:rPr>
+          <w:rFonts w:ascii="宋体" w:eastAsia="宋体" w:hAnsi="宋体" w:cs="宋体"/>
+          <w:kern w:val="0"/>
+          <w:sz w:val="24"/>
+          <w14:ligatures w14:val="none"/>
+        </w:rPr>
+        <w:t>)。通过跑步，他排解了精神焦虑，保持大脑清醒和情绪稳定。同时，他非常注重</w:t>
+      </w:r>
+      <w:r>
+        <w:rPr>
+          <w:rFonts w:ascii="宋体" w:eastAsia="宋体" w:hAnsi="宋体" w:cs="宋体"/>
+          <w:b/>
+          <w:bCs/>
+          <w:kern w:val="0"/>
+          <w:sz w:val="24"/>
+          <w14:ligatures w14:val="none"/>
+        </w:rPr>
+        <w:t>节奏和反馈</w:t>
+      </w:r>
+      <w:r>
+        <w:rPr>
+          <w:rFonts w:ascii="宋体" w:eastAsia="宋体" w:hAnsi="宋体" w:cs="宋体"/>
+          <w:kern w:val="0"/>
+          <w:sz w:val="24"/>
+          <w14:ligatures w14:val="none"/>
+        </w:rPr>
+        <w:t>：每天在感觉</w:t>
+      </w:r>
+      <w:r>
+        <w:rPr>
+          <w:rFonts w:ascii="宋体" w:eastAsia="宋体" w:hAnsi="宋体" w:cs="宋体"/>
+          <w:b/>
+          <w:bCs/>
+          <w:kern w:val="0"/>
+          <w:sz w:val="24"/>
+          <w14:ligatures w14:val="none"/>
+        </w:rPr>
+        <w:t>最佳</w:t>
+      </w:r>
+      <w:r>
+        <w:rPr>
+          <w:rFonts w:ascii="宋体" w:eastAsia="宋体" w:hAnsi="宋体" w:cs="宋体"/>
+          <w:kern w:val="0"/>
+          <w:sz w:val="24"/>
+          <w14:ligatures w14:val="none"/>
+        </w:rPr>
+        <w:t>而非</w:t>
+      </w:r>
+      <w:r>
+        <w:rPr>
+          <w:rFonts w:ascii="宋体" w:eastAsia="宋体" w:hAnsi="宋体" w:cs="宋体"/>
+          <w:b/>
+          <w:bCs/>
+          <w:kern w:val="0"/>
+          <w:sz w:val="24"/>
+          <w14:ligatures w14:val="none"/>
+        </w:rPr>
+        <w:t>筋疲力尽</w:t>
+      </w:r>
+      <w:r>
+        <w:rPr>
+          <w:rFonts w:ascii="宋体" w:eastAsia="宋体" w:hAnsi="宋体" w:cs="宋体"/>
+          <w:kern w:val="0"/>
+          <w:sz w:val="24"/>
+          <w14:ligatures w14:val="none"/>
+        </w:rPr>
+        <w:t>时适可而止地结束写作，“留一点思路到明天”，这样第二天更容易迅速进入高度集中的状态 (</w:t>
+      </w:r>
+      <w:hyperlink r:id="rId65" w:anchor=":~:text=14%E3%80%81%E6%AF%8F%E5%A4%A9%E8%BF%90%E5%8A%A830%E5%88%86%E9%92%9F%E5%B0%B1%E8%83%BD%E6%88%98%E8%83%9C%E6%8B%96%E5%BB%B6%E7%97%87%20%E6%97%A5%E6%9C%AC%E7%8E%B0%E4%BB%A3%E8%91%97%E5%90%8D%E5%B0%8F%E8%AF%B4%E5%AE%B6%E6%9D%91%E4%B8%8A%E6%98%A5%E6%A0%91%E7%9A%84%E5%AD%A6%E4%B9%A0%E6%96%B9%E6%B3%95%E6%98%AF%E2%80%94%E2%80%94%20%E5%86%99%E5%B0%8F%E8%AF%B4%E6%98%AF%E4%B8%80%E7%A7%8D%E9%9C%80%E8%A6%81%E9%9D%A2%E5%AF%B9%E5%B9%B6%E5%A4%84%E7%90%86%E2%80%9C%E4%BA%BA%E7%B1%BB%E5%86%85%E5%BF%83%E6%B7%B1%E5%A4%84%E7%9A%84%E6%AF%92%E7%B4%A0%E2%80%9D%E7%9A%84%E6%9E%81%E5%85%B6%E4%B8%8D%E5%81%A5%E5%BA%B7%E7%9A%84%E5%B7%A5%E4%BD%9C%EF%BC%8C%E8%B6%8A%E6%98%AF%E4%BB%8E%E4%BA%8B%E8%89%B0%E5%B7%A8%E7%9A%84%E6%96%87%E5%AD%97%E5%88%9B%E4%BD%9C%E5%B7%A5%E4%BD%9C%EF%BC%8C%E5%B0%B1%E8%B6%8A%E9%9C%80%E8%A6%81%E5%BC%BA%E5%8C%96%E8%87%AA%E5%B7%B1%E7%9A%84%E4%BD%93%E8%83%BD%E3%80%82%20%E6%8E%8C%E6%8E%A7%E5%A5%BD%E8%8A%82%E5%A5%8F%EF%BC%8C%E5%8A%A0%E5%BF%AB%E8%8A%82%E5%A5%8F%E7%9A%84%E8%AF%9D%E5%B0%B1%E8%A6%81%E7%BC%A9%E7%9F%AD%E8%B7%91%E6%AD%A5%E7%9A%84%20%E6%97%B6%E9%97%B4%EF%BC%8C%E6%83%B3%E5%8A%9E%E6%B3%95%E8%AE%A9%E8%89%AF%E5%A5%BD%E7%9A%84%E8%BA%AB%E4%BD%93%E7%8A%B6%E6%80%81%E7%BB%B4%E6%8C%81%E5%88%B0%E6%98%8E%E5%A4%A9%EF%BC%8C%E5%B0%B1%E7%AE%97%E8%BF%98%E6%83%B3%E7%BB%A7%E7%BB%AD%E5%BE%80%E4%B8%8B%E5%86%99%EF%BC%8C%E4%B9%9F%E8%A6%81%E5%AD%A6%E4%BC%9A%E9%80%82%E5%BD%93%E5%9C%B0%E6%94%BE%E4%B8%8B%E7%AC%94%E5%A4%B4%E3%80%82%E7%95%99%E6%9C%89%E4%BD%99%E5%9C%B0%EF%BC%8C%E8%A7%81%E5%A5%BD%E5%B0%B1%E6%94%B6%EF%BC%8C%E6%9C%89%E5%88%A9%E4%BA%8E%E6%88%91%E4%BB%AC%E5%9C%A8%E7%AC%AC%E4%BA%8C%E5%A4%A9%E6%9B%B4%E8%BF%85%E9%80%9F%E8%BF%9B%E5%85%A5%E9%AB%98%E5%BA%A6%E9%9B%86%E4%B8%AD%E7%9A%84%E7%8A%B6%E6%80%81%E3%80%82,%E2%80%9C%E6%88%91%E8%BF%98%E6%8C%BA%E4%B8%8D%E9%94%99%E7%9A%84%E5%98%9B%E2%80%9D%20%E2%80%9C%E6%88%91%E5%8F%AF%E8%83%BD%E8%BF%98%E6%98%AF%E8%9B%AE%E6%9C%89%E5%A4%A9%E8%B5%8B%E7%9A%84%E2%80%9D%20%E2%80%9C%E6%88%91%E8%BF%98%E6%8C%BA%E9%80%82%E5%90%88%E8%B7%91%E6%AD%A5%E7%9A%84%E2%80%9D%20%E5%A4%9A%E8%87%AA%E8%B5%9E%E3%80%82" w:history="1">
         <w:r>
           <w:rPr>
             <w:rFonts w:ascii="宋体" w:eastAsia="宋体" w:hAnsi="宋体" w:cs="宋体"/>
@@ -5258,9 +4930,19 @@
             <w:u w:val="single"/>
             <w14:ligatures w14:val="none"/>
           </w:rPr>
-          <w:t>学渣都</w:t>
+          <w:t xml:space="preserve"> 学渣都看过来，15位名人独特的学习方法！（学会学习）书评 </w:t>
         </w:r>
-        <w:proofErr w:type="gramEnd"/>
+      </w:hyperlink>
+      <w:r>
+        <w:rPr>
+          <w:rFonts w:ascii="宋体" w:eastAsia="宋体" w:hAnsi="宋体" w:cs="宋体"/>
+          <w:kern w:val="0"/>
+          <w:sz w:val="24"/>
+          <w14:ligatures w14:val="none"/>
+        </w:rPr>
+        <w:t>)。他还时常自我鼓励，以积极心态面对创作瓶颈和负面情绪 (</w:t>
+      </w:r>
+      <w:hyperlink r:id="rId66" w:anchor=":~:text=14%E3%80%81%E6%AF%8F%E5%A4%A9%E8%BF%90%E5%8A%A830%E5%88%86%E9%92%9F%E5%B0%B1%E8%83%BD%E6%88%98%E8%83%9C%E6%8B%96%E5%BB%B6%E7%97%87%20%E6%97%A5%E6%9C%AC%E7%8E%B0%E4%BB%A3%E8%91%97%E5%90%8D%E5%B0%8F%E8%AF%B4%E5%AE%B6%E6%9D%91%E4%B8%8A%E6%98%A5%E6%A0%91%E7%9A%84%E5%AD%A6%E4%B9%A0%E6%96%B9%E6%B3%95%E6%98%AF%E2%80%94%E2%80%94%20%E5%86%99%E5%B0%8F%E8%AF%B4%E6%98%AF%E4%B8%80%E7%A7%8D%E9%9C%80%E8%A6%81%E9%9D%A2%E5%AF%B9%E5%B9%B6%E5%A4%84%E7%90%86%E2%80%9C%E4%BA%BA%E7%B1%BB%E5%86%85%E5%BF%83%E6%B7%B1%E5%A4%84%E7%9A%84%E6%AF%92%E7%B4%A0%E2%80%9D%E7%9A%84%E6%9E%81%E5%85%B6%E4%B8%8D%E5%81%A5%E5%BA%B7%E7%9A%84%E5%B7%A5%E4%BD%9C%EF%BC%8C%E8%B6%8A%E6%98%AF%E4%BB%8E%E4%BA%8B%E8%89%B0%E5%B7%A8%E7%9A%84%E6%96%87%E5%AD%97%E5%88%9B%E4%BD%9C%E5%B7%A5%E4%BD%9C%EF%BC%8C%E5%B0%B1%E8%B6%8A%E9%9C%80%E8%A6%81%E5%BC%BA%E5%8C%96%E8%87%AA%E5%B7%B1%E7%9A%84%E4%BD%93%E8%83%BD%E3%80%82%20%E6%8E%8C%E6%8E%A7%E5%A5%BD%E8%8A%82%E5%A5%8F%EF%BC%8C%E5%8A%A0%E5%BF%AB%E8%8A%82%E5%A5%8F%E7%9A%84%E8%AF%9D%E5%B0%B1%E8%A6%81%E7%BC%A9%E7%9F%AD%E8%B7%91%E6%AD%A5%E7%9A%84%20%E6%97%B6%E9%97%B4%EF%BC%8C%E6%83%B3%E5%8A%9E%E6%B3%95%E8%AE%A9%E8%89%AF%E5%A5%BD%E7%9A%84%E8%BA%AB%E4%BD%93%E7%8A%B6%E6%80%81%E7%BB%B4%E6%8C%81%E5%88%B0%E6%98%8E%E5%A4%A9%EF%BC%8C%E5%B0%B1%E7%AE%97%E8%BF%98%E6%83%B3%E7%BB%A7%E7%BB%AD%E5%BE%80%E4%B8%8B%E5%86%99%EF%BC%8C%E4%B9%9F%E8%A6%81%E5%AD%A6%E4%BC%9A%E9%80%82%E5%BD%93%E5%9C%B0%E6%94%BE%E4%B8%8B%E7%AC%94%E5%A4%B4%E3%80%82%E7%95%99%E6%9C%89%E4%BD%99%E5%9C%B0%EF%BC%8C%E8%A7%81%E5%A5%BD%E5%B0%B1%E6%94%B6%EF%BC%8C%E6%9C%89%E5%88%A9%E4%BA%8E%E6%88%91%E4%BB%AC%E5%9C%A8%E7%AC%AC%E4%BA%8C%E5%A4%A9%E6%9B%B4%E8%BF%85%E9%80%9F%E8%BF%9B%E5%85%A5%E9%AB%98%E5%BA%A6%E9%9B%86%E4%B8%AD%E7%9A%84%E7%8A%B6%E6%80%81%E3%80%82,%E2%80%9C%E6%88%91%E8%BF%98%E6%8C%BA%E4%B8%8D%E9%94%99%E7%9A%84%E5%98%9B%E2%80%9D%20%E2%80%9C%E6%88%91%E5%8F%AF%E8%83%BD%E8%BF%98%E6%98%AF%E8%9B%AE%E6%9C%89%E5%A4%A9%E8%B5%8B%E7%9A%84%E2%80%9D%20%E2%80%9C%E6%88%91%E8%BF%98%E6%8C%BA%E9%80%82%E5%90%88%E8%B7%91%E6%AD%A5%E7%9A%84%E2%80%9D%20%E5%A4%9A%E8%87%AA%E8%B5%9E%E3%80%82" w:history="1">
         <w:r>
           <w:rPr>
             <w:rFonts w:ascii="宋体" w:eastAsia="宋体" w:hAnsi="宋体" w:cs="宋体"/>
@@ -5270,7 +4952,7 @@
             <w:u w:val="single"/>
             <w14:ligatures w14:val="none"/>
           </w:rPr>
-          <w:t xml:space="preserve">看过来，15位名人独特的学习方法！（学会学习）书评 </w:t>
+          <w:t xml:space="preserve"> 学渣都看过来，15位名人独特的学习方法！（学会学习）书评 </w:t>
         </w:r>
       </w:hyperlink>
       <w:r>
@@ -5398,7 +5080,7 @@
         </w:rPr>
         <w:t>驱动创新。乔布斯年轻时虽然从大学辍学，但利用旁听机会学习了书法等自己感兴趣的课程 (</w:t>
       </w:r>
-      <w:hyperlink r:id="rId65" w:anchor=":~:text=Reed%20College%20at%20that%20time,and%20I%20found%20it%20fascinating" w:history="1">
+      <w:hyperlink r:id="rId67" w:anchor=":~:text=Reed%20College%20at%20that%20time,and%20I%20found%20it%20fascinating" w:history="1">
         <w:r>
           <w:rPr>
             <w:rFonts w:ascii="宋体" w:eastAsia="宋体" w:hAnsi="宋体" w:cs="宋体"/>
@@ -5408,9 +5090,19 @@
             <w:u w:val="single"/>
             <w14:ligatures w14:val="none"/>
           </w:rPr>
-          <w:t>‘You’ve got to find what you love,</w:t>
+          <w:t>‘You’ve got to find what you love,’ Jobs says | Stanford Report</w:t>
         </w:r>
-        <w:proofErr w:type="gramStart"/>
+      </w:hyperlink>
+      <w:r>
+        <w:rPr>
+          <w:rFonts w:ascii="宋体" w:eastAsia="宋体" w:hAnsi="宋体" w:cs="宋体"/>
+          <w:kern w:val="0"/>
+          <w:sz w:val="24"/>
+          <w14:ligatures w14:val="none"/>
+        </w:rPr>
+        <w:t>)。这些看似不实用的知识在日后发挥了巨大作用——正如他所说“十年后才能将点滴相连” (</w:t>
+      </w:r>
+      <w:hyperlink r:id="rId68" w:anchor=":~:text=None%20of%20this%20had%20even,course%20it%20was%20impossible%20to" w:history="1">
         <w:r>
           <w:rPr>
             <w:rFonts w:ascii="宋体" w:eastAsia="宋体" w:hAnsi="宋体" w:cs="宋体"/>
@@ -5420,19 +5112,7 @@
             <w:u w:val="single"/>
             <w14:ligatures w14:val="none"/>
           </w:rPr>
-          <w:t>’</w:t>
-        </w:r>
-        <w:proofErr w:type="gramEnd"/>
-        <w:r>
-          <w:rPr>
-            <w:rFonts w:ascii="宋体" w:eastAsia="宋体" w:hAnsi="宋体" w:cs="宋体"/>
-            <w:color w:val="0000FF"/>
-            <w:kern w:val="0"/>
-            <w:sz w:val="24"/>
-            <w:u w:val="single"/>
-            <w14:ligatures w14:val="none"/>
-          </w:rPr>
-          <w:t xml:space="preserve"> Jobs says | Stanford Report</w:t>
+          <w:t>‘You’ve got to find what you love,’ Jobs says | Stanford Report</w:t>
         </w:r>
       </w:hyperlink>
       <w:r>
@@ -5442,73 +5122,7 @@
           <w:sz w:val="24"/>
           <w14:ligatures w14:val="none"/>
         </w:rPr>
-        <w:t>)。这些看似不实用的知识在日后发挥了巨大作用——正如他所说“十年后才能将点滴相连” (</w:t>
-      </w:r>
-      <w:hyperlink r:id="rId66" w:anchor=":~:text=None%20of%20this%20had%20even,course%20it%20was%20impossible%20to" w:history="1">
-        <w:r>
-          <w:rPr>
-            <w:rFonts w:ascii="宋体" w:eastAsia="宋体" w:hAnsi="宋体" w:cs="宋体"/>
-            <w:color w:val="0000FF"/>
-            <w:kern w:val="0"/>
-            <w:sz w:val="24"/>
-            <w:u w:val="single"/>
-            <w14:ligatures w14:val="none"/>
-          </w:rPr>
-          <w:t>‘You’ve got to find what you love,</w:t>
-        </w:r>
-        <w:proofErr w:type="gramStart"/>
-        <w:r>
-          <w:rPr>
-            <w:rFonts w:ascii="宋体" w:eastAsia="宋体" w:hAnsi="宋体" w:cs="宋体"/>
-            <w:color w:val="0000FF"/>
-            <w:kern w:val="0"/>
-            <w:sz w:val="24"/>
-            <w:u w:val="single"/>
-            <w14:ligatures w14:val="none"/>
-          </w:rPr>
-          <w:t>’</w:t>
-        </w:r>
-        <w:proofErr w:type="gramEnd"/>
-        <w:r>
-          <w:rPr>
-            <w:rFonts w:ascii="宋体" w:eastAsia="宋体" w:hAnsi="宋体" w:cs="宋体"/>
-            <w:color w:val="0000FF"/>
-            <w:kern w:val="0"/>
-            <w:sz w:val="24"/>
-            <w:u w:val="single"/>
-            <w14:ligatures w14:val="none"/>
-          </w:rPr>
-          <w:t xml:space="preserve"> Jobs says | Stanford Report</w:t>
-        </w:r>
-      </w:hyperlink>
-      <w:r>
-        <w:rPr>
-          <w:rFonts w:ascii="宋体" w:eastAsia="宋体" w:hAnsi="宋体" w:cs="宋体"/>
-          <w:kern w:val="0"/>
-          <w:sz w:val="24"/>
-          <w14:ligatures w14:val="none"/>
-        </w:rPr>
-        <w:t>)。他相信直觉和好奇心的指引，喜欢站在技术和艺术的交汇</w:t>
-      </w:r>
-      <w:proofErr w:type="gramStart"/>
-      <w:r>
-        <w:rPr>
-          <w:rFonts w:ascii="宋体" w:eastAsia="宋体" w:hAnsi="宋体" w:cs="宋体"/>
-          <w:kern w:val="0"/>
-          <w:sz w:val="24"/>
-          <w14:ligatures w14:val="none"/>
-        </w:rPr>
-        <w:t>处思考</w:t>
-      </w:r>
-      <w:proofErr w:type="gramEnd"/>
-      <w:r>
-        <w:rPr>
-          <w:rFonts w:ascii="宋体" w:eastAsia="宋体" w:hAnsi="宋体" w:cs="宋体"/>
-          <w:kern w:val="0"/>
-          <w:sz w:val="24"/>
-          <w14:ligatures w14:val="none"/>
-        </w:rPr>
-        <w:t>问题。在苹果开发第一款Macintosh电脑时，乔布斯组织了一个</w:t>
+        <w:t>)。他相信直觉和好奇心的指引，喜欢站在技术和艺术的交汇处思考问题。在苹果开发第一款Macintosh电脑时，乔布斯组织了一个</w:t>
       </w:r>
       <w:r>
         <w:rPr>
@@ -5588,27 +5202,7 @@
           <w:sz w:val="24"/>
           <w14:ligatures w14:val="none"/>
         </w:rPr>
-        <w:t>，他在思维上善于抓住事物的本质，砍掉次要的部分——这来源于他对禅修等东方哲学的体悟，以及在生活中练习</w:t>
-      </w:r>
-      <w:proofErr w:type="gramStart"/>
-      <w:r>
-        <w:rPr>
-          <w:rFonts w:ascii="宋体" w:eastAsia="宋体" w:hAnsi="宋体" w:cs="宋体"/>
-          <w:kern w:val="0"/>
-          <w:sz w:val="24"/>
-          <w14:ligatures w14:val="none"/>
-        </w:rPr>
-        <w:t>极</w:t>
-      </w:r>
-      <w:proofErr w:type="gramEnd"/>
-      <w:r>
-        <w:rPr>
-          <w:rFonts w:ascii="宋体" w:eastAsia="宋体" w:hAnsi="宋体" w:cs="宋体"/>
-          <w:kern w:val="0"/>
-          <w:sz w:val="24"/>
-          <w14:ligatures w14:val="none"/>
-        </w:rPr>
-        <w:t>简主义思想。通过不断练习“做减法”的思维，他培养了出色的洞察力，能一眼看出产品或战略中最重要的环节。乔布斯的经历说明：**广博的输入（跨界学习）+严格的筛选（批判取舍）+快速的验证（用户反馈）**是取得创新成功的关键组合。他本人将技术、美学和市场三者融会贯通的能力，正是多年刻意训练直觉和逻辑的成果。</w:t>
+        <w:t>，他在思维上善于抓住事物的本质，砍掉次要的部分——这来源于他对禅修等东方哲学的体悟，以及在生活中练习极简主义思想。通过不断练习“做减法”的思维，他培养了出色的洞察力，能一眼看出产品或战略中最重要的环节。乔布斯的经历说明：**广博的输入（跨界学习）+严格的筛选（批判取舍）+快速的验证（用户反馈）**是取得创新成功的关键组合。他本人将技术、美学和市场三者融会贯通的能力，正是多年刻意训练直觉和逻辑的成果。</w:t>
       </w:r>
     </w:p>
     <w:p>
@@ -5835,7 +5429,7 @@
         </w:rPr>
         <w:t>：持续获取优质信息，广泛阅读与观察，同时注重搭建知识的框架网络（如马斯克所言“知识语义树” (</w:t>
       </w:r>
-      <w:hyperlink r:id="rId67" w:anchor=":~:text=,them%20to%20hang%20on%20to" w:history="1">
+      <w:hyperlink r:id="rId69" w:anchor=":~:text=,them%20to%20hang%20on%20to" w:history="1">
         <w:r>
           <w:rPr>
             <w:rFonts w:ascii="宋体" w:eastAsia="宋体" w:hAnsi="宋体" w:cs="宋体"/>
@@ -5929,7 +5523,7 @@
         </w:rPr>
         <w:t>：将思考所得付诸实践，以任务或练习的形式加以巩固。通过刻意练习针对薄弱环节反复训练，提升技能熟练度（如富兰克林练习写作 (</w:t>
       </w:r>
-      <w:hyperlink r:id="rId68" w:anchor=":~:text=,that%20should%20come%20to%20hand" w:history="1">
+      <w:hyperlink r:id="rId70" w:anchor=":~:text=,that%20should%20come%20to%20hand" w:history="1">
         <w:r>
           <w:rPr>
             <w:rFonts w:ascii="宋体" w:eastAsia="宋体" w:hAnsi="宋体" w:cs="宋体"/>
@@ -5951,7 +5545,7 @@
         </w:rPr>
         <w:t>)）。实践中注重融会贯通，将不同领域知识结合运用，产生跨界创新（如乔布斯将书法美学应用到计算机 (</w:t>
       </w:r>
-      <w:hyperlink r:id="rId69" w:anchor=":~:text=None%20of%20this%20had%20even,course%20it%20was%20impossible%20to" w:history="1">
+      <w:hyperlink r:id="rId71" w:anchor=":~:text=None%20of%20this%20had%20even,course%20it%20was%20impossible%20to" w:history="1">
         <w:r>
           <w:rPr>
             <w:rFonts w:ascii="宋体" w:eastAsia="宋体" w:hAnsi="宋体" w:cs="宋体"/>
@@ -5961,31 +5555,7 @@
             <w:u w:val="single"/>
             <w14:ligatures w14:val="none"/>
           </w:rPr>
-          <w:t>‘You’ve got to find what you love,</w:t>
-        </w:r>
-        <w:proofErr w:type="gramStart"/>
-        <w:r>
-          <w:rPr>
-            <w:rFonts w:ascii="宋体" w:eastAsia="宋体" w:hAnsi="宋体" w:cs="宋体"/>
-            <w:color w:val="0000FF"/>
-            <w:kern w:val="0"/>
-            <w:sz w:val="24"/>
-            <w:u w:val="single"/>
-            <w14:ligatures w14:val="none"/>
-          </w:rPr>
-          <w:t>’</w:t>
-        </w:r>
-        <w:proofErr w:type="gramEnd"/>
-        <w:r>
-          <w:rPr>
-            <w:rFonts w:ascii="宋体" w:eastAsia="宋体" w:hAnsi="宋体" w:cs="宋体"/>
-            <w:color w:val="0000FF"/>
-            <w:kern w:val="0"/>
-            <w:sz w:val="24"/>
-            <w:u w:val="single"/>
-            <w14:ligatures w14:val="none"/>
-          </w:rPr>
-          <w:t xml:space="preserve"> Jobs says | Stanford Report</w:t>
+          <w:t>‘You’ve got to find what you love,’ Jobs says | Stanford Report</w:t>
         </w:r>
       </w:hyperlink>
       <w:r>
@@ -6033,7 +5603,7 @@
         </w:rPr>
         <w:t>：在实践后及时获取反馈，评估效果。反馈包括他人的评价（导师意见、用户反馈等）和自我反思（日记、笔记整理等）。据此发现不足，返回上一级环节进行调整改进，进入下一轮更高水平的输入和思考实践。如此循环往复，逐步逼近卓越（正如达里奥所述“Pain + Reflection = Progress” (</w:t>
       </w:r>
-      <w:hyperlink r:id="rId70" w:anchor=":~:text=The%20Ray%20Dalio%20Formula%3A" w:history="1">
+      <w:hyperlink r:id="rId72" w:anchor=":~:text=The%20Ray%20Dalio%20Formula%3A" w:history="1">
         <w:r>
           <w:rPr>
             <w:rFonts w:ascii="宋体" w:eastAsia="宋体" w:hAnsi="宋体" w:cs="宋体"/>
@@ -6199,29 +5769,9 @@
           <w:sz w:val="24"/>
           <w14:ligatures w14:val="none"/>
         </w:rPr>
-        <w:t>：制定阅读计划，每年深入</w:t>
-      </w:r>
-      <w:proofErr w:type="gramStart"/>
-      <w:r>
-        <w:rPr>
-          <w:rFonts w:ascii="宋体" w:eastAsia="宋体" w:hAnsi="宋体" w:cs="宋体"/>
-          <w:kern w:val="0"/>
-          <w:sz w:val="24"/>
-          <w14:ligatures w14:val="none"/>
-        </w:rPr>
-        <w:t>研读几本本</w:t>
-      </w:r>
-      <w:proofErr w:type="gramEnd"/>
-      <w:r>
-        <w:rPr>
-          <w:rFonts w:ascii="宋体" w:eastAsia="宋体" w:hAnsi="宋体" w:cs="宋体"/>
-          <w:kern w:val="0"/>
-          <w:sz w:val="24"/>
-          <w14:ligatures w14:val="none"/>
-        </w:rPr>
-        <w:t>领域经典著作 (</w:t>
-      </w:r>
-      <w:hyperlink r:id="rId71" w:anchor=":~:text=The%20seed%20for%20the%2010%2C000,Bill%20Gates%20to%20the%20Beatles" w:history="1">
+        <w:t>：制定阅读计划，每年深入研读几本本领域经典著作 (</w:t>
+      </w:r>
+      <w:hyperlink r:id="rId73" w:anchor=":~:text=The%20seed%20for%20the%2010%2C000,Bill%20Gates%20to%20the%20Beatles" w:history="1">
         <w:r>
           <w:rPr>
             <w:rFonts w:ascii="宋体" w:eastAsia="宋体" w:hAnsi="宋体" w:cs="宋体"/>
@@ -6251,27 +5801,7 @@
           <w14:ligatures w14:val="none"/>
         </w:rPr>
         <w:lastRenderedPageBreak/>
-        <w:t>与精读相结合的读书法：对一般材料快速</w:t>
-      </w:r>
-      <w:proofErr w:type="gramStart"/>
-      <w:r>
-        <w:rPr>
-          <w:rFonts w:ascii="宋体" w:eastAsia="宋体" w:hAnsi="宋体" w:cs="宋体"/>
-          <w:kern w:val="0"/>
-          <w:sz w:val="24"/>
-          <w14:ligatures w14:val="none"/>
-        </w:rPr>
-        <w:t>浏览抓</w:t>
-      </w:r>
-      <w:proofErr w:type="gramEnd"/>
-      <w:r>
-        <w:rPr>
-          <w:rFonts w:ascii="宋体" w:eastAsia="宋体" w:hAnsi="宋体" w:cs="宋体"/>
-          <w:kern w:val="0"/>
-          <w:sz w:val="24"/>
-          <w14:ligatures w14:val="none"/>
-        </w:rPr>
-        <w:t>要点，对重点内容精读做笔记。</w:t>
+        <w:t>与精读相结合的读书法：对一般材料快速浏览抓要点，对重点内容精读做笔记。</w:t>
       </w:r>
     </w:p>
     <w:p>
@@ -6307,29 +5837,9 @@
           <w:sz w:val="24"/>
           <w14:ligatures w14:val="none"/>
         </w:rPr>
-        <w:t>：采用费曼笔记法或康奈尔笔记</w:t>
-      </w:r>
-      <w:proofErr w:type="gramStart"/>
-      <w:r>
-        <w:rPr>
-          <w:rFonts w:ascii="宋体" w:eastAsia="宋体" w:hAnsi="宋体" w:cs="宋体"/>
-          <w:kern w:val="0"/>
-          <w:sz w:val="24"/>
-          <w14:ligatures w14:val="none"/>
-        </w:rPr>
-        <w:t>法记录</w:t>
-      </w:r>
-      <w:proofErr w:type="gramEnd"/>
-      <w:r>
-        <w:rPr>
-          <w:rFonts w:ascii="宋体" w:eastAsia="宋体" w:hAnsi="宋体" w:cs="宋体"/>
-          <w:kern w:val="0"/>
-          <w:sz w:val="24"/>
-          <w14:ligatures w14:val="none"/>
-        </w:rPr>
-        <w:t>知识点，在笔记中留出总结和提问区域，促进反思 (</w:t>
-      </w:r>
-      <w:hyperlink r:id="rId72" w:anchor=":~:text=%E8%B4%B9%E6%9B%BC%E5%AD%A6%E4%B9%A0%E6%B3%95%EF%BC%8C%E6%9C%80%E7%AE%80%E5%8D%95%E7%9A%84%E8%AF%B4%E6%B3%95%EF%BC%8C%E5%B0%B1%E6%98%AF%E6%88%91%E4%BB%AC%E7%BB%8F%E5%B8%B8%E8%AF%B4%E7%9A%84%E2%80%9C%E4%BB%A5%E6%95%99%E4%BF%83%E5%AD%A6%E2%80%9D%E3%80%82" w:history="1">
+        <w:t>：采用费曼笔记法或康奈尔笔记法记录知识点，在笔记中留出总结和提问区域，促进反思 (</w:t>
+      </w:r>
+      <w:hyperlink r:id="rId74" w:anchor=":~:text=%E8%B4%B9%E6%9B%BC%E5%AD%A6%E4%B9%A0%E6%B3%95%EF%BC%8C%E6%9C%80%E7%AE%80%E5%8D%95%E7%9A%84%E8%AF%B4%E6%B3%95%EF%BC%8C%E5%B0%B1%E6%98%AF%E6%88%91%E4%BB%AC%E7%BB%8F%E5%B8%B8%E8%AF%B4%E7%9A%84%E2%80%9C%E4%BB%A5%E6%95%99%E4%BF%83%E5%AD%A6%E2%80%9D%E3%80%82" w:history="1">
         <w:r>
           <w:rPr>
             <w:rFonts w:ascii="宋体" w:eastAsia="宋体" w:hAnsi="宋体" w:cs="宋体"/>
@@ -6339,31 +5849,7 @@
             <w:u w:val="single"/>
             <w14:ligatures w14:val="none"/>
           </w:rPr>
-          <w:t>地表最强的学习法之一 费曼学习法 ：世界公认</w:t>
-        </w:r>
-        <w:proofErr w:type="gramStart"/>
-        <w:r>
-          <w:rPr>
-            <w:rFonts w:ascii="宋体" w:eastAsia="宋体" w:hAnsi="宋体" w:cs="宋体"/>
-            <w:color w:val="0000FF"/>
-            <w:kern w:val="0"/>
-            <w:sz w:val="24"/>
-            <w:u w:val="single"/>
-            <w14:ligatures w14:val="none"/>
-          </w:rPr>
-          <w:t>最</w:t>
-        </w:r>
-        <w:proofErr w:type="gramEnd"/>
-        <w:r>
-          <w:rPr>
-            <w:rFonts w:ascii="宋体" w:eastAsia="宋体" w:hAnsi="宋体" w:cs="宋体"/>
-            <w:color w:val="0000FF"/>
-            <w:kern w:val="0"/>
-            <w:sz w:val="24"/>
-            <w:u w:val="single"/>
-            <w14:ligatures w14:val="none"/>
-          </w:rPr>
-          <w:t>高效！_父亲</w:t>
+          <w:t>地表最强的学习法之一 费曼学习法 ：世界公认最高效！_父亲</w:t>
         </w:r>
       </w:hyperlink>
       <w:r>
@@ -6375,7 +5861,7 @@
         </w:rPr>
         <w:t>)。使用思维导图将一门学科的知识结构化，形成自己的“知识树”蓝图。定期整理笔记卡片，构建个人的知识索引库，方便日后回顾和交叉引用（类似钱钟书的札记整理法 (</w:t>
       </w:r>
-      <w:hyperlink r:id="rId73" w:anchor=":~:text=%E4%B8%AD%E5%9B%BD%E7%8E%B0%E4%BB%A3%E4%BD%9C%E5%AE%B6%E3%80%81%E6%96%87%E5%AD%A6%E7%A0%94%E7%A9%B6%E5%AE%B6%E9%92%B1%E9%92%9F%E4%B9%A6%EF%BC%8C%E5%B9%B4%E8%BD%BB%E6%97%B6%E5%96%9C%E6%AC%A2%E8%AF%BB%E4%B9%A6%E3%80%81%E7%83%AD%E7%88%B1%E5%AD%A6%E4%B9%A0%E3%80%82%E6%9C%89%E4%BA%BA%E8%AF%B4%EF%BC%8C%E9%92%B1%E9%92%9F%E4%B9%A6%E8%AE%B0%E5%BF%86%E5%8A%9B%E5%BE%88%E5%BC%BA%EF%BC%8C%E4%B8%94%E8%BF%87%E7%9B%AE%E4%B8%8D%E5%BF%98%E3%80%82%E8%80%8C%E4%BB%96%E6%9C%AC%E4%BA%BA%E5%8D%B4%E5%B9%B6%E4%B8%8D%E8%AE%A4%E4%B8%BA%E8%87%AA%E5%B7%B1%E6%9C%89%E9%82%A3%E4%B9%88%E2%80%9C%E7%A5%9E%E2%80%9D%E3%80%82%E4%BB%96%E6%9B%BE%E8%AF%B4%EF%BC%8C%E8%87%AA%E5%B7%B1%E5%8F%AA%E6%98%AF%E5%96%9C%E6%AC%A2%E8%AF%BB%E4%B9%A6%EF%BC%8C%E8%82%AF%20%E4%B8%8B%E5%8A%9F%E5%A4%AB%EF%BC%8C%E5%9C%A8%E8%AF%BB%E4%B9%A6%E5%81%9A%E5%AD%A6%E9%97%AE%E6%97%B6%EF%BC%8C%E4%BB%96%E4%B8%8D%E4%BB%85%E8%AF%BB%EF%BC%8C%E8%BF%98%E5%81%9A%E7%AC%94%E8%AE%B0%EF%BC%9B%E4%B8%8D%E4%BB%85%E8%AF%BB%E4%B8%80%E9%81%8D%E4%B8%A4%E9%81%8D%EF%BC%8C%E6%9C%89%E6%97%B6%E7%94%9A%E8%87%B3%E8%BF%98%E4%BC%9A%E8%AF%BB%E4%B8%89%E9%81%8D%E5%9B%9B%E9%81%8D%EF%BC%8C%E5%B9%B6%E4%B8%94%E5%9C%A8%E7%AC%94%E8%AE%B0%E4%B8%8A%E4%B8%8D%E6%96%AD%E5%9C%B0%E6%B7%BB%E8%A1%A5%E3%80%82" w:history="1">
+      <w:hyperlink r:id="rId75" w:anchor=":~:text=%E4%B8%AD%E5%9B%BD%E7%8E%B0%E4%BB%A3%E4%BD%9C%E5%AE%B6%E3%80%81%E6%96%87%E5%AD%A6%E7%A0%94%E7%A9%B6%E5%AE%B6%E9%92%B1%E9%92%9F%E4%B9%A6%EF%BC%8C%E5%B9%B4%E8%BD%BB%E6%97%B6%E5%96%9C%E6%AC%A2%E8%AF%BB%E4%B9%A6%E3%80%81%E7%83%AD%E7%88%B1%E5%AD%A6%E4%B9%A0%E3%80%82%E6%9C%89%E4%BA%BA%E8%AF%B4%EF%BC%8C%E9%92%B1%E9%92%9F%E4%B9%A6%E8%AE%B0%E5%BF%86%E5%8A%9B%E5%BE%88%E5%BC%BA%EF%BC%8C%E4%B8%94%E8%BF%87%E7%9B%AE%E4%B8%8D%E5%BF%98%E3%80%82%E8%80%8C%E4%BB%96%E6%9C%AC%E4%BA%BA%E5%8D%B4%E5%B9%B6%E4%B8%8D%E8%AE%A4%E4%B8%BA%E8%87%AA%E5%B7%B1%E6%9C%89%E9%82%A3%E4%B9%88%E2%80%9C%E7%A5%9E%E2%80%9D%E3%80%82%E4%BB%96%E6%9B%BE%E8%AF%B4%EF%BC%8C%E8%87%AA%E5%B7%B1%E5%8F%AA%E6%98%AF%E5%96%9C%E6%AC%A2%E8%AF%BB%E4%B9%A6%EF%BC%8C%E8%82%AF%20%E4%B8%8B%E5%8A%9F%E5%A4%AB%EF%BC%8C%E5%9C%A8%E8%AF%BB%E4%B9%A6%E5%81%9A%E5%AD%A6%E9%97%AE%E6%97%B6%EF%BC%8C%E4%BB%96%E4%B8%8D%E4%BB%85%E8%AF%BB%EF%BC%8C%E8%BF%98%E5%81%9A%E7%AC%94%E8%AE%B0%EF%BC%9B%E4%B8%8D%E4%BB%85%E8%AF%BB%E4%B8%80%E9%81%8D%E4%B8%A4%E9%81%8D%EF%BC%8C%E6%9C%89%E6%97%B6%E7%94%9A%E8%87%B3%E8%BF%98%E4%BC%9A%E8%AF%BB%E4%B8%89%E9%81%8D%E5%9B%9B%E9%81%8D%EF%BC%8C%E5%B9%B6%E4%B8%94%E5%9C%A8%E7%AC%94%E8%AE%B0%E4%B8%8A%E4%B8%8D%E6%96%AD%E5%9C%B0%E6%B7%BB%E8%A1%A5%E3%80%82" w:history="1">
         <w:r>
           <w:rPr>
             <w:rFonts w:ascii="宋体" w:eastAsia="宋体" w:hAnsi="宋体" w:cs="宋体"/>
@@ -6431,29 +5917,9 @@
           <w:sz w:val="24"/>
           <w14:ligatures w14:val="none"/>
         </w:rPr>
-        <w:t>：每</w:t>
-      </w:r>
-      <w:proofErr w:type="gramStart"/>
-      <w:r>
-        <w:rPr>
-          <w:rFonts w:ascii="宋体" w:eastAsia="宋体" w:hAnsi="宋体" w:cs="宋体"/>
-          <w:kern w:val="0"/>
-          <w:sz w:val="24"/>
-          <w14:ligatures w14:val="none"/>
-        </w:rPr>
-        <w:t>周选择</w:t>
-      </w:r>
-      <w:proofErr w:type="gramEnd"/>
-      <w:r>
-        <w:rPr>
-          <w:rFonts w:ascii="宋体" w:eastAsia="宋体" w:hAnsi="宋体" w:cs="宋体"/>
-          <w:kern w:val="0"/>
-          <w:sz w:val="24"/>
-          <w14:ligatures w14:val="none"/>
-        </w:rPr>
-        <w:t>一个观点或新闻进行“三问”：它的论据是什么？有无逻辑漏洞或偏见？是否有相反案例？训练自己不盲从单一信息。尝试角色扮演辩论，从对立面为一个议题找论据，以打破自身成见（类似顾颉刚与友人书信论战的方式 (</w:t>
-      </w:r>
-      <w:hyperlink r:id="rId74" w:anchor=":~:text=1916%E5%B9%B4%EF%BC%8C%E9%A1%BE%E9%A2%89%E5%88%9A%E8%BF%9B%E5%85%A5%E5%8C%97%E4%BA%AC%E5%A4%A7%E5%AD%A6%E5%93%B2%E5%AD%A6%E7%B3%BB%EF%BC%8C1920%E5%B9%B4%E6%AF%95%E4%B8%9A%E5%90%8E%E7%95%99%E6%A0%A1%E4%BB%BB%E5%8A%A9%E6%95%99%E3%80%82%E4%BB%96%E6%97%B6%E5%B8%B8%E4%B8%8E%E8%83%A1%E9%80%82%E3%80%81%E9%92%B1%E7%8E%84%E5%90%8C%E7%AD%89%E4%BA%BA%E4%B9%A6%E4%BF%A1%E6%9D%A5%E5%BE%80%EF%BC%8C%E8%AE%A8%E8%AE%BA%E5%8F%A4%E5%8F%B2%E3%80%81%E4%BC%AA%E4%B9%A6%E3%80%81%E4%BC%AA%E4%BA%8B%E7%AD%89%E9%97%AE%E9%A2%98%EF%BC%8C%E5%BC%80%E5%B1%95%E5%AF%B9%E5%AD%A6%E6%9C%AF%E9%97%AE%E9%A2%98%E7%9A%84%E6%89%B9%E5%88%A4%E6%80%A7%E6%80%9D%E8%80%83%E5%92%8C%E8%B4%A8%E7%96%91%20%E3%80%82%E4%B9%9F%E6%AD%A3%E6%98%AF%E5%A6%82%E6%AD%A4%EF%BC%8C%E4%BB%96%E6%9C%80%E7%BB%88%E5%86%99%E6%88%90%E2%80%9C%E5%8F%A4%E5%8F%B2%E8%BE%A8%E2%80%9D%E8%AE%BA%E6%96%87%EF%BC%8C%E6%88%90%E4%B8%BA%E5%8F%A4%E5%8F%B2%E8%BE%A8%E5%AD%A6%E6%B4%BE%E5%88%9B%E5%A7%8B%E4%BA%BA%E3%80%82" w:history="1">
+        <w:t>：每周选择一个观点或新闻进行“三问”：它的论据是什么？有无逻辑漏洞或偏见？是否有相反案例？训练自己不盲从单一信息。尝试角色扮演辩论，从对立面为一个议题找论据，以打破自身成见（类似顾颉刚与友人书信论战的方式 (</w:t>
+      </w:r>
+      <w:hyperlink r:id="rId76" w:anchor=":~:text=1916%E5%B9%B4%EF%BC%8C%E9%A1%BE%E9%A2%89%E5%88%9A%E8%BF%9B%E5%85%A5%E5%8C%97%E4%BA%AC%E5%A4%A7%E5%AD%A6%E5%93%B2%E5%AD%A6%E7%B3%BB%EF%BC%8C1920%E5%B9%B4%E6%AF%95%E4%B8%9A%E5%90%8E%E7%95%99%E6%A0%A1%E4%BB%BB%E5%8A%A9%E6%95%99%E3%80%82%E4%BB%96%E6%97%B6%E5%B8%B8%E4%B8%8E%E8%83%A1%E9%80%82%E3%80%81%E9%92%B1%E7%8E%84%E5%90%8C%E7%AD%89%E4%BA%BA%E4%B9%A6%E4%BF%A1%E6%9D%A5%E5%BE%80%EF%BC%8C%E8%AE%A8%E8%AE%BA%E5%8F%A4%E5%8F%B2%E3%80%81%E4%BC%AA%E4%B9%A6%E3%80%81%E4%BC%AA%E4%BA%8B%E7%AD%89%E9%97%AE%E9%A2%98%EF%BC%8C%E5%BC%80%E5%B1%95%E5%AF%B9%E5%AD%A6%E6%9C%AF%E9%97%AE%E9%A2%98%E7%9A%84%E6%89%B9%E5%88%A4%E6%80%A7%E6%80%9D%E8%80%83%E5%92%8C%E8%B4%A8%E7%96%91%20%E3%80%82%E4%B9%9F%E6%AD%A3%E6%98%AF%E5%A6%82%E6%AD%A4%EF%BC%8C%E4%BB%96%E6%9C%80%E7%BB%88%E5%86%99%E6%88%90%E2%80%9C%E5%8F%A4%E5%8F%B2%E8%BE%A8%E2%80%9D%E8%AE%BA%E6%96%87%EF%BC%8C%E6%88%90%E4%B8%BA%E5%8F%A4%E5%8F%B2%E8%BE%A8%E5%AD%A6%E6%B4%BE%E5%88%9B%E5%A7%8B%E4%BA%BA%E3%80%82" w:history="1">
         <w:r>
           <w:rPr>
             <w:rFonts w:ascii="宋体" w:eastAsia="宋体" w:hAnsi="宋体" w:cs="宋体"/>
@@ -6529,27 +5995,7 @@
           <w:sz w:val="24"/>
           <w14:ligatures w14:val="none"/>
         </w:rPr>
-        <w:t>的时间，例如写晨间笔记（morning pages），不拘内容自由联想，</w:t>
-      </w:r>
-      <w:proofErr w:type="gramStart"/>
-      <w:r>
-        <w:rPr>
-          <w:rFonts w:ascii="宋体" w:eastAsia="宋体" w:hAnsi="宋体" w:cs="宋体"/>
-          <w:kern w:val="0"/>
-          <w:sz w:val="24"/>
-          <w14:ligatures w14:val="none"/>
-        </w:rPr>
-        <w:t>培养脑洞大开</w:t>
-      </w:r>
-      <w:proofErr w:type="gramEnd"/>
-      <w:r>
-        <w:rPr>
-          <w:rFonts w:ascii="宋体" w:eastAsia="宋体" w:hAnsi="宋体" w:cs="宋体"/>
-          <w:kern w:val="0"/>
-          <w:sz w:val="24"/>
-          <w14:ligatures w14:val="none"/>
-        </w:rPr>
-        <w:t>的肌肉。运用</w:t>
+        <w:t>的时间，例如写晨间笔记（morning pages），不拘内容自由联想，培养脑洞大开的肌肉。运用</w:t>
       </w:r>
       <w:r>
         <w:rPr>
@@ -6627,7 +6073,7 @@
         </w:rPr>
         <w:t>：制定个人长期目标（1年、5年、10年），并拆解为阶段性计划和行动清单 (</w:t>
       </w:r>
-      <w:hyperlink r:id="rId75" w:anchor=":~:text=%E3%80%96%E7%89%B9%E7%82%B9%E3%80%97%E5%9C%A8%E5%8F%8D%E5%A4%8D%E7%BB%83%E4%B9%A0%E4%B8%AD%E5%8A%A0%E6%B7%B1%E7%90%86%E8%A7%A3%E4%B8%8E%E8%AE%B0%E5%BF%86%203%E3%80%81Deadline%E4%B8%8E%E9%87%8D%E5%91%BD%E5%90%8D%20%E7%8E%B0%E4%BB%A3%E7%BB%8F%E8%90%A5%E5%AD%A6%E4%B9%8B%E7%88%B6%E5%BD%BC%E5%BE%97%C2%B7%E5%BE%B7%E9%B2%81%E5%85%8B%E7%9A%84%E5%AD%A6%E4%B9%A0%E6%96%B9%E6%B3%95%E6%98%AF%E2%80%94%E2%80%94%20%E2%91%A0%E6%AF%8F%E5%B9%B4%E7%BB%99%E8%87%AA%E5%B7%B1%E5%87%BA%E4%B8%AA%E9%A2%98%E7%9B%AE%EF%BC%88%E9%95%BF%E6%9C%9F%E7%9B%AE%E6%A0%87%EF%BC%89%EF%BC%8C%E7%84%B6%E5%90%8E%E8%8A%B1%E4%B8%89%E4%B8%AA%E6%9C%88%E9%9B%86%E4%B8%AD%20%E5%AF%B9%E5%85%B6%E8%BF%9B%E8%A1%8C%E5%AD%A6%E4%B9%A0%EF%BC%88%E7%9F%AD%E6%9C%9F%E7%9B%AE%E6%A0%87%EF%BC%89%E3%80%82%E5%88%B6%E5%AE%9A%E5%85%B7%E4%BD%93%E7%9A%84%E7%9B%AE%E6%A0%87%E4%B8%8E%E8%AE%BE%E7%BD%AEDeadline%EF%BC%8C%E6%A0%B9%E6%8D%AE%E5%AE%9E%E9%99%85%E6%83%85%E5%86%B5%E8%BF%9B%E8%A1%8C%E8%B0%83%E6%95%B4%E3%80%82%E2%80%9C%E4%B8%8D%E8%A6%81%E8%80%81%E7%9B%AF%E7%9D%80%E9%82%A3%E4%BA%9B%E4%BD%A0%E5%81%9A%E4%B8%8D%E5%88%B0%E7%9A%84%E4%BA%8B%E6%83%85%EF%BC%8C%E5%A4%9A%E5%85%B3%E6%B3%A8%E4%BD%A0%E8%83%BD%E5%81%9A%E5%88%B0%E7%9A%84%E4%BA%8B%E3%80%82%E2%80%9D,%E7%9A%84%E7%9B%AE%E7%9A%84" w:history="1">
+      <w:hyperlink r:id="rId77" w:anchor=":~:text=%E3%80%96%E7%89%B9%E7%82%B9%E3%80%97%E5%9C%A8%E5%8F%8D%E5%A4%8D%E7%BB%83%E4%B9%A0%E4%B8%AD%E5%8A%A0%E6%B7%B1%E7%90%86%E8%A7%A3%E4%B8%8E%E8%AE%B0%E5%BF%86%203%E3%80%81Deadline%E4%B8%8E%E9%87%8D%E5%91%BD%E5%90%8D%20%E7%8E%B0%E4%BB%A3%E7%BB%8F%E8%90%A5%E5%AD%A6%E4%B9%8B%E7%88%B6%E5%BD%BC%E5%BE%97%C2%B7%E5%BE%B7%E9%B2%81%E5%85%8B%E7%9A%84%E5%AD%A6%E4%B9%A0%E6%96%B9%E6%B3%95%E6%98%AF%E2%80%94%E2%80%94%20%E2%91%A0%E6%AF%8F%E5%B9%B4%E7%BB%99%E8%87%AA%E5%B7%B1%E5%87%BA%E4%B8%AA%E9%A2%98%E7%9B%AE%EF%BC%88%E9%95%BF%E6%9C%9F%E7%9B%AE%E6%A0%87%EF%BC%89%EF%BC%8C%E7%84%B6%E5%90%8E%E8%8A%B1%E4%B8%89%E4%B8%AA%E6%9C%88%E9%9B%86%E4%B8%AD%20%E5%AF%B9%E5%85%B6%E8%BF%9B%E8%A1%8C%E5%AD%A6%E4%B9%A0%EF%BC%88%E7%9F%AD%E6%9C%9F%E7%9B%AE%E6%A0%87%EF%BC%89%E3%80%82%E5%88%B6%E5%AE%9A%E5%85%B7%E4%BD%93%E7%9A%84%E7%9B%AE%E6%A0%87%E4%B8%8E%E8%AE%BE%E7%BD%AEDeadline%EF%BC%8C%E6%A0%B9%E6%8D%AE%E5%AE%9E%E9%99%85%E6%83%85%E5%86%B5%E8%BF%9B%E8%A1%8C%E8%B0%83%E6%95%B4%E3%80%82%E2%80%9C%E4%B8%8D%E8%A6%81%E8%80%81%E7%9B%AF%E7%9D%80%E9%82%A3%E4%BA%9B%E4%BD%A0%E5%81%9A%E4%B8%8D%E5%88%B0%E7%9A%84%E4%BA%8B%E6%83%85%EF%BC%8C%E5%A4%9A%E5%85%B3%E6%B3%A8%E4%BD%A0%E8%83%BD%E5%81%9A%E5%88%B0%E7%9A%84%E4%BA%8B%E3%80%82%E2%80%9D,%E7%9A%84%E7%9B%AE%E7%9A%84" w:history="1">
         <w:r>
           <w:rPr>
             <w:rFonts w:ascii="宋体" w:eastAsia="宋体" w:hAnsi="宋体" w:cs="宋体"/>
@@ -6637,31 +6083,7 @@
             <w:u w:val="single"/>
             <w14:ligatures w14:val="none"/>
           </w:rPr>
-          <w:t xml:space="preserve"> </w:t>
-        </w:r>
-        <w:proofErr w:type="gramStart"/>
-        <w:r>
-          <w:rPr>
-            <w:rFonts w:ascii="宋体" w:eastAsia="宋体" w:hAnsi="宋体" w:cs="宋体"/>
-            <w:color w:val="0000FF"/>
-            <w:kern w:val="0"/>
-            <w:sz w:val="24"/>
-            <w:u w:val="single"/>
-            <w14:ligatures w14:val="none"/>
-          </w:rPr>
-          <w:t>学渣都</w:t>
-        </w:r>
-        <w:proofErr w:type="gramEnd"/>
-        <w:r>
-          <w:rPr>
-            <w:rFonts w:ascii="宋体" w:eastAsia="宋体" w:hAnsi="宋体" w:cs="宋体"/>
-            <w:color w:val="0000FF"/>
-            <w:kern w:val="0"/>
-            <w:sz w:val="24"/>
-            <w:u w:val="single"/>
-            <w14:ligatures w14:val="none"/>
-          </w:rPr>
-          <w:t xml:space="preserve">看过来，15位名人独特的学习方法！（学会学习）书评 </w:t>
+          <w:t xml:space="preserve"> 学渣都看过来，15位名人独特的学习方法！（学会学习）书评 </w:t>
         </w:r>
       </w:hyperlink>
       <w:r>
@@ -6729,7 +6151,7 @@
         </w:rPr>
         <w:t>，不轻易满足于第一次成果 (</w:t>
       </w:r>
-      <w:hyperlink r:id="rId76" w:anchor=":~:text=Now%20we%20have%20a%20new,times%20before%20he%20was%20satisfied" w:history="1">
+      <w:hyperlink r:id="rId78" w:anchor=":~:text=Now%20we%20have%20a%20new,times%20before%20he%20was%20satisfied" w:history="1">
         <w:r>
           <w:rPr>
             <w:rFonts w:ascii="宋体" w:eastAsia="宋体" w:hAnsi="宋体" w:cs="宋体"/>
@@ -6787,7 +6209,7 @@
         </w:rPr>
         <w:t>：养成写日记或周检视的习惯。每天花15分钟记录当天学到的新东西、完成的任务以及遇到的挑战，下次如何改进。每周/每月做一次更全面的复盘，总结成功的经验和失败的教训 (</w:t>
       </w:r>
-      <w:hyperlink r:id="rId77" w:anchor=":~:text=The%20Ray%20Dalio%20Formula%3A" w:history="1">
+      <w:hyperlink r:id="rId79" w:anchor=":~:text=The%20Ray%20Dalio%20Formula%3A" w:history="1">
         <w:r>
           <w:rPr>
             <w:rFonts w:ascii="宋体" w:eastAsia="宋体" w:hAnsi="宋体" w:cs="宋体"/>
@@ -6865,7 +6287,7 @@
         </w:rPr>
         <w:t>作品或想法 (</w:t>
       </w:r>
-      <w:hyperlink r:id="rId78" w:anchor=":~:text=%EF%BC%8C%E2%80%9C%E5%9C%A8%E6%9C%AA%E6%90%9E%E6%B8%85%E6%A5%9A%E8%87%AA%E5%B7%B1%E5%88%B0%E5%BA%95%E6%83%B3%E7%94%BB%E4%BB%80%E4%B9%88%E3%80%81%E6%80%8E%E4%B9%88%E7%94%BB%E4%B9%8B%E5%89%8D%EF%BC%8C%E6%98%AF%E7%BB%9D%E5%AF%B9%E4%B8%8D%E5%8F%AF%E8%83%BD%E6%88%90%E5%90%8D%E7%9A%84%E3%80%82%E2%80%9D%E8%A2%AB%E4%BA%BA%E5%90%A6%E5%AE%9A%E7%9A%84%E7%A1%AE%E6%98%AF%E4%B8%80%E4%BB%B6%E9%9D%9E%E5%B8%B8%E7%97%9B%E8%8B%A6%E3%80%81%E9%9A%BE%E5%A0%AA%E7%9A%84%E4%BA%8B%E6%83%85%EF%BC%8C%E4%BD%86%E5%8F%AA%E6%9C%89%E8%A2%AB%E7%9B%B4%E6%88%AA%E4%BA%86%E5%BD%93%E5%9C%B0%E6%8C%87%E5%87%BA%E9%97%AE%E9%A2%98%EF%BC%8C%E6%89%8D%E8%83%BD%E6%BF%80%E5%8F%91%E8%87%AA%E8%BA%AB%E7%9A%84%E7%83%AD%E6%83%85%E3%80%82%E6%9C%80%E5%90%8E%EF%BC%8C%20%E4%BD%90%E4%BC%AF%E7%A5%90%E4%B8%89%E5%8F%91%E7%8E%B0%E4%BB%96%E6%9E%81%E5%85%B6%E6%93%85%E9%95%BF%E7%94%A8%E6%B2%B9%E7%94%BB%E7%94%BB%E5%B7%B4%E9%BB%8E%E7%9A%84%E7%9F%B3%E5%A3%81%E3%80%82%20%E3%80%96%E7%89%B9%E7%82%B9%E3%80%97%E6%B2%A1%E6%9C%89%E4%BA%BA%E4%BC%9A%E5%96%9C%E6%AC%A2%E8%87%AA%E5%B7%B1%E7%9A%84%E4%BD%9C%E5%93%81%E8%A2%AB%E5%90%A6%E5%AE%9A%EF%BC%8C%E4%BD%86%E6%98%AF%EF%BC%8C%E6%97%81%E4%BA%BA%E7%9A%84%E6%84%8F%E8%A7%81%E6%9C%89%E5%88%A9%E4%BA%8E%E5%86%B2%E6%B7%A1%E6%88%91%E4%BB%AC%E7%9A%84%E4%B8%80%E8%84%91%E7%83%AD%E8%A1%80%EF%BC%8C%E5%87%8F%E5%B0%91%E6%88%91%E4%BB%AC%E5%AF%B9%E8%87%AA%E6%88%91%E5%AE%9E%E9%99%85%E8%83%BD%E5%8A%9B%E7%9A%84%E5%A4%B8%E5%A4%A7%EF%BC%8C%E5%B8%AE%E5%8A%A9%E6%88%91%E4%BB%AC%E6%94%B9%E6%AD%A3%E7%BC%BA%E7%82%B9%E3%80%82%2012%E3%80%81%E5%B0%B1%E7%AE%97%E4%B8%8D%E6%87%82%E5%BC%B9%E5%A5%8F%E4%B9%90%E5%99%A8%EF%BC%8C%E6%9C%80%E8%B5%B7%E7%A0%81%E8%83%BD%E7%88%B1%E4%B8%8A%E5%8D%A1%E6%8B%89ok%20%E7%9B%B8%E5%AF%B9%E8%AE%BA%E6%8F%90%E5%87%BA%E8%80%85%E7%88%B1%E5%9B%A0%E6%96%AF%E5%9D%A6%E7%9A%84%E5%AD%A6%E4%B9%A0%E6%96%B9%E6%B3%95%E6%98%AF%E2%80%94%E2%80%94,%E9%80%9A%E8%BF%87%E6%8B%89%E5%B0%8F%E6%8F%90%E7%90%B4%E5%92%8C%E5%BC%B9%E9%92%A2%E7%90%B4%E8%B0%83%E8%8A%82%E5%B7%A5%E4%BD%9C%E5%BC%BA%E5%BA%A6%EF%BC%8C%E8%AE%A9%E8%BA%AB%E5%BF%83%E8%BF%9B%E5%85%A5%E4%B8%80%E4%B8%AA%E8%89%AF%E5%A5%BD%E7%9A%84%E5%BE%" w:history="1">
+      <w:hyperlink r:id="rId80" w:anchor=":~:text=%EF%BC%8C%E2%80%9C%E5%9C%A8%E6%9C%AA%E6%90%9E%E6%B8%85%E6%A5%9A%E8%87%AA%E5%B7%B1%E5%88%B0%E5%BA%95%E6%83%B3%E7%94%BB%E4%BB%80%E4%B9%88%E3%80%81%E6%80%8E%E4%B9%88%E7%94%BB%E4%B9%8B%E5%89%8D%EF%BC%8C%E6%98%AF%E7%BB%9D%E5%AF%B9%E4%B8%8D%E5%8F%AF%E8%83%BD%E6%88%90%E5%90%8D%E7%9A%84%E3%80%82%E2%80%9D%E8%A2%AB%E4%BA%BA%E5%90%A6%E5%AE%9A%E7%9A%84%E7%A1%AE%E6%98%AF%E4%B8%80%E4%BB%B6%E9%9D%9E%E5%B8%B8%E7%97%9B%E8%8B%A6%E3%80%81%E9%9A%BE%E5%A0%AA%E7%9A%84%E4%BA%8B%E6%83%85%EF%BC%8C%E4%BD%86%E5%8F%AA%E6%9C%89%E8%A2%AB%E7%9B%B4%E6%88%AA%E4%BA%86%E5%BD%93%E5%9C%B0%E6%8C%87%E5%87%BA%E9%97%AE%E9%A2%98%EF%BC%8C%E6%89%8D%E8%83%BD%E6%BF%80%E5%8F%91%E8%87%AA%E8%BA%AB%E7%9A%84%E7%83%AD%E6%83%85%E3%80%82%E6%9C%80%E5%90%8E%EF%BC%8C%20%E4%BD%90%E4%BC%AF%E7%A5%90%E4%B8%89%E5%8F%91%E7%8E%B0%E4%BB%96%E6%9E%81%E5%85%B6%E6%93%85%E9%95%BF%E7%94%A8%E6%B2%B9%E7%94%BB%E7%94%BB%E5%B7%B4%E9%BB%8E%E7%9A%84%E7%9F%B3%E5%A3%81%E3%80%82%20%E3%80%96%E7%89%B9%E7%82%B9%E3%80%97%E6%B2%A1%E6%9C%89%E4%BA%BA%E4%BC%9A%E5%96%9C%E6%AC%A2%E8%87%AA%E5%B7%B1%E7%9A%84%E4%BD%9C%E5%93%81%E8%A2%AB%E5%90%A6%E5%AE%9A%EF%BC%8C%E4%BD%86%E6%98%AF%EF%BC%8C%E6%97%81%E4%BA%BA%E7%9A%84%E6%84%8F%E8%A7%81%E6%9C%89%E5%88%A9%E4%BA%8E%E5%86%B2%E6%B7%A1%E6%88%91%E4%BB%AC%E7%9A%84%E4%B8%80%E8%84%91%E7%83%AD%E8%A1%80%EF%BC%8C%E5%87%8F%E5%B0%91%E6%88%91%E4%BB%AC%E5%AF%B9%E8%87%AA%E6%88%91%E5%AE%9E%E9%99%85%E8%83%BD%E5%8A%9B%E7%9A%84%E5%A4%B8%E5%A4%A7%EF%BC%8C%E5%B8%AE%E5%8A%A9%E6%88%91%E4%BB%AC%E6%94%B9%E6%AD%A3%E7%BC%BA%E7%82%B9%E3%80%82%2012%E3%80%81%E5%B0%B1%E7%AE%97%E4%B8%8D%E6%87%82%E5%BC%B9%E5%A5%8F%E4%B9%90%E5%99%A8%EF%BC%8C%E6%9C%80%E8%B5%B7%E7%A0%81%E8%83%BD%E7%88%B1%E4%B8%8A%E5%8D%A1%E6%8B%89ok%20%E7%9B%B8%E5%AF%B9%E8%AE%BA%E6%8F%90%E5%87%BA%E8%80%85%E7%88%B1%E5%9B%A0%E6%96%AF%E5%9D%A6%E7%9A%84%E5%AD%A6%E4%B9%A0%E6%96%B9%E6%B3%95%E6%98%AF%E2%80%94%E2%80%94,%E9%80%9A%E8%BF%87%E6%8B%89%E5%B0%8F%E6%8F%90%E7%90%B4%E5%92%8C%E5%BC%B9%E9%92%A2%E7%90%B4%E8%B0%83%E8%8A%82%E5%B7%A5%E4%BD%9C%E5%BC%BA%E5%BA%A6%EF%BC%8C%E8%AE%A9%E8%BA%AB%E5%BF%83%E8%BF%9B%E5%85%A5%E4%B8%80%E4%B8%AA%E8%89%AF%E5%A5%BD%E7%9A%84%E5%BE%" w:history="1">
         <w:r>
           <w:rPr>
             <w:rFonts w:ascii="宋体" w:eastAsia="宋体" w:hAnsi="宋体" w:cs="宋体"/>
@@ -6875,31 +6297,7 @@
             <w:u w:val="single"/>
             <w14:ligatures w14:val="none"/>
           </w:rPr>
-          <w:t xml:space="preserve"> </w:t>
-        </w:r>
-        <w:proofErr w:type="gramStart"/>
-        <w:r>
-          <w:rPr>
-            <w:rFonts w:ascii="宋体" w:eastAsia="宋体" w:hAnsi="宋体" w:cs="宋体"/>
-            <w:color w:val="0000FF"/>
-            <w:kern w:val="0"/>
-            <w:sz w:val="24"/>
-            <w:u w:val="single"/>
-            <w14:ligatures w14:val="none"/>
-          </w:rPr>
-          <w:t>学渣都</w:t>
-        </w:r>
-        <w:proofErr w:type="gramEnd"/>
-        <w:r>
-          <w:rPr>
-            <w:rFonts w:ascii="宋体" w:eastAsia="宋体" w:hAnsi="宋体" w:cs="宋体"/>
-            <w:color w:val="0000FF"/>
-            <w:kern w:val="0"/>
-            <w:sz w:val="24"/>
-            <w:u w:val="single"/>
-            <w14:ligatures w14:val="none"/>
-          </w:rPr>
-          <w:t>看过来，15位名</w:t>
+          <w:t xml:space="preserve"> 学渣都看过来，15位名</w:t>
         </w:r>
         <w:r>
           <w:rPr>
@@ -6977,27 +6375,7 @@
           <w:sz w:val="24"/>
           <w14:ligatures w14:val="none"/>
         </w:rPr>
-        <w:t>纳入日常日程。每周保证一定频度的有氧运动（跑步、游泳、瑜伽等），以提高大脑供氧和认知功能。</w:t>
-      </w:r>
-      <w:proofErr w:type="gramStart"/>
-      <w:r>
-        <w:rPr>
-          <w:rFonts w:ascii="宋体" w:eastAsia="宋体" w:hAnsi="宋体" w:cs="宋体"/>
-          <w:kern w:val="0"/>
-          <w:sz w:val="24"/>
-          <w14:ligatures w14:val="none"/>
-        </w:rPr>
-        <w:t>练习正</w:t>
-      </w:r>
-      <w:proofErr w:type="gramEnd"/>
-      <w:r>
-        <w:rPr>
-          <w:rFonts w:ascii="宋体" w:eastAsia="宋体" w:hAnsi="宋体" w:cs="宋体"/>
-          <w:kern w:val="0"/>
-          <w:sz w:val="24"/>
-          <w14:ligatures w14:val="none"/>
-        </w:rPr>
-        <w:t>念冥想或深呼吸，以缓解压力、增强专注。充足的睡眠和健康的饮食是大脑高效运转的基本保障——顶尖人物往往非常注重生活规律，因为他们深知身体是承载一切学习与创造的载体。定期为自己安排“</w:t>
+        <w:t>纳入日常日程。每周保证一定频度的有氧运动（跑步、游泳、瑜伽等），以提高大脑供氧和认知功能。练习正念冥想或深呼吸，以缓解压力、增强专注。充足的睡眠和健康的饮食是大脑高效运转的基本保障——顶尖人物往往非常注重生活规律，因为他们深知身体是承载一切学习与创造的载体。定期为自己安排“</w:t>
       </w:r>
       <w:r>
         <w:rPr>
@@ -7199,27 +6577,7 @@
           <w:sz w:val="24"/>
           <w14:ligatures w14:val="none"/>
         </w:rPr>
-        <w:t>。可借鉴爱因斯坦少年时代自学大学物理、乔布斯旁听各种课程</w:t>
-      </w:r>
-      <w:proofErr w:type="gramStart"/>
-      <w:r>
-        <w:rPr>
-          <w:rFonts w:ascii="宋体" w:eastAsia="宋体" w:hAnsi="宋体" w:cs="宋体"/>
-          <w:kern w:val="0"/>
-          <w:sz w:val="24"/>
-          <w14:ligatures w14:val="none"/>
-        </w:rPr>
-        <w:t>找兴趣</w:t>
-      </w:r>
-      <w:proofErr w:type="gramEnd"/>
-      <w:r>
-        <w:rPr>
-          <w:rFonts w:ascii="宋体" w:eastAsia="宋体" w:hAnsi="宋体" w:cs="宋体"/>
-          <w:kern w:val="0"/>
-          <w:sz w:val="24"/>
-          <w14:ligatures w14:val="none"/>
-        </w:rPr>
-        <w:t>的经历——先为自己搭建一个知识与技能的“地基”。</w:t>
+        <w:t>。可借鉴爱因斯坦少年时代自学大学物理、乔布斯旁听各种课程找兴趣的经历——先为自己搭建一个知识与技能的“地基”。</w:t>
       </w:r>
     </w:p>
     <w:p>
@@ -7331,47 +6689,7 @@
           <w:sz w:val="24"/>
           <w14:ligatures w14:val="none"/>
         </w:rPr>
-        <w:t>一些成果（</w:t>
-      </w:r>
-      <w:proofErr w:type="gramStart"/>
-      <w:r>
-        <w:rPr>
-          <w:rFonts w:ascii="宋体" w:eastAsia="宋体" w:hAnsi="宋体" w:cs="宋体"/>
-          <w:kern w:val="0"/>
-          <w:sz w:val="24"/>
-          <w14:ligatures w14:val="none"/>
-        </w:rPr>
-        <w:t>写博客</w:t>
-      </w:r>
-      <w:proofErr w:type="gramEnd"/>
-      <w:r>
-        <w:rPr>
-          <w:rFonts w:ascii="宋体" w:eastAsia="宋体" w:hAnsi="宋体" w:cs="宋体"/>
-          <w:kern w:val="0"/>
-          <w:sz w:val="24"/>
-          <w14:ligatures w14:val="none"/>
-        </w:rPr>
-        <w:t>、做项目、参与竞赛等），以此检验学习效果并获取外部反馈。在这一阶段，多向导师或同行请教，吸收反馈迅速调整方法。这个过程如同富兰克林学习写作先</w:t>
-      </w:r>
-      <w:proofErr w:type="gramStart"/>
-      <w:r>
-        <w:rPr>
-          <w:rFonts w:ascii="宋体" w:eastAsia="宋体" w:hAnsi="宋体" w:cs="宋体"/>
-          <w:kern w:val="0"/>
-          <w:sz w:val="24"/>
-          <w14:ligatures w14:val="none"/>
-        </w:rPr>
-        <w:t>模仿再</w:t>
-      </w:r>
-      <w:proofErr w:type="gramEnd"/>
-      <w:r>
-        <w:rPr>
-          <w:rFonts w:ascii="宋体" w:eastAsia="宋体" w:hAnsi="宋体" w:cs="宋体"/>
-          <w:kern w:val="0"/>
-          <w:sz w:val="24"/>
-          <w14:ligatures w14:val="none"/>
-        </w:rPr>
-        <w:t>创造的过程，也像运动员从基本功训练转向专项强化。在不断练习-反馈-改进的循环中，你对知识的运用将日趋</w:t>
+        <w:t>一些成果（写博客、做项目、参与竞赛等），以此检验学习效果并获取外部反馈。在这一阶段，多向导师或同行请教，吸收反馈迅速调整方法。这个过程如同富兰克林学习写作先模仿再创造的过程，也像运动员从基本功训练转向专项强化。在不断练习-反馈-改进的循环中，你对知识的运用将日趋</w:t>
       </w:r>
       <w:r>
         <w:rPr>
@@ -7647,7 +6965,7 @@
         </w:rPr>
         <w:t>，通过指导他人来暴露自己遗忘或忽视的细节（正如费曼所提倡的，以教促学 (</w:t>
       </w:r>
-      <w:hyperlink r:id="rId79" w:anchor=":~:text=%E8%B4%B9%E6%9B%BC%E5%AD%A6%E4%B9%A0%E6%B3%95%EF%BC%8C%E6%9C%80%E7%AE%80%E5%8D%95%E7%9A%84%E8%AF%B4%E6%B3%95%EF%BC%8C%E5%B0%B1%E6%98%AF%E6%88%91%E4%BB%AC%E7%BB%8F%E5%B8%B8%E8%AF%B4%E7%9A%84%E2%80%9C%E4%BB%A5%E6%95%99%E4%BF%83%E5%AD%A6%E2%80%9D%E3%80%82" w:history="1">
+      <w:hyperlink r:id="rId81" w:anchor=":~:text=%E8%B4%B9%E6%9B%BC%E5%AD%A6%E4%B9%A0%E6%B3%95%EF%BC%8C%E6%9C%80%E7%AE%80%E5%8D%95%E7%9A%84%E8%AF%B4%E6%B3%95%EF%BC%8C%E5%B0%B1%E6%98%AF%E6%88%91%E4%BB%AC%E7%BB%8F%E5%B8%B8%E8%AF%B4%E7%9A%84%E2%80%9C%E4%BB%A5%E6%95%99%E4%BF%83%E5%AD%A6%E2%80%9D%E3%80%82" w:history="1">
         <w:r>
           <w:rPr>
             <w:rFonts w:ascii="宋体" w:eastAsia="宋体" w:hAnsi="宋体" w:cs="宋体"/>
@@ -7657,31 +6975,7 @@
             <w:u w:val="single"/>
             <w14:ligatures w14:val="none"/>
           </w:rPr>
-          <w:t>地表最强的学习法之一 费曼学习法 ：世界公认</w:t>
-        </w:r>
-        <w:proofErr w:type="gramStart"/>
-        <w:r>
-          <w:rPr>
-            <w:rFonts w:ascii="宋体" w:eastAsia="宋体" w:hAnsi="宋体" w:cs="宋体"/>
-            <w:color w:val="0000FF"/>
-            <w:kern w:val="0"/>
-            <w:sz w:val="24"/>
-            <w:u w:val="single"/>
-            <w14:ligatures w14:val="none"/>
-          </w:rPr>
-          <w:t>最</w:t>
-        </w:r>
-        <w:proofErr w:type="gramEnd"/>
-        <w:r>
-          <w:rPr>
-            <w:rFonts w:ascii="宋体" w:eastAsia="宋体" w:hAnsi="宋体" w:cs="宋体"/>
-            <w:color w:val="0000FF"/>
-            <w:kern w:val="0"/>
-            <w:sz w:val="24"/>
-            <w:u w:val="single"/>
-            <w14:ligatures w14:val="none"/>
-          </w:rPr>
-          <w:t>高效！_父亲</w:t>
+          <w:t>地表最强的学习法之一 费曼学习法 ：世界公认最高效！_父亲</w:t>
         </w:r>
       </w:hyperlink>
       <w:r>
@@ -7785,7 +7079,7 @@
         </w:rPr>
         <w:t>——能否将复杂思想提炼得浅显易懂，经受各种质疑的考验 (</w:t>
       </w:r>
-      <w:hyperlink r:id="rId80" w:anchor=":~:text=%E4%B8%BA%E4%BA%BA%E5%B8%88%E5%90%8E%EF%BC%8C%E9%A1%BE%E9%A2%89%E5%88%9A%E4%B8%8D%E5%87%BA%E6%80%AA%E9%A2%98%EF%BC%8C%E5%BC%80%E5%8D%B7%E8%80%83%E8%AF%95%E7%9A%84%E6%96%B9%E6%B3%95%E6%B7%B1%E5%BE%97%E5%AD%A6%E7%94%9F%E5%96%9C%E7%88%B1%E3%80%82%E4%BB%96%E5%87%BA%E7%9A%84%E8%80%83%E8%AF%95%E9%A2%98%E7%9B%AE%E5%BE%88%E5%AE%BD%E6%B3%9B%EF%BC%8C%E7%BB%99%E5%AD%A6%E7%94%9F%E7%A9%BA%E9%97%B4%E4%BB%A5%E7%8B%AC%E7%AB%8B%E6%80%9D%E8%80%83%E3%80%82%E4%B8%8D%E8%BF%87%EF%BC%8C%E6%8D%AE%E4%BB%96%E7%9A%84%E5%AD%A6%E7%94%9F%E5%9B%9E%E5%BF%86%EF%BC%8C%E9%A1%BE%E9%A2%89%E5%88%9A%E5%85%88%E7%94%9F%E8%AF%84%E5%88%86%E5%8F%AA%E6%9C%89%E4%B8%80%E8%A7%84%E5%AE%9A%EF%BC%9A%E2%80%9C%E6%8A%84%E6%88%91%E8%A7%82%E7%82%B9%E8%80%85%EF%BC%8C%20%E6%9B%BF%E4%BA%BA%E5%AE%B6%E8%83%8C%E4%B9%A6%E8%80%85%EF%BC%8C%E4%BD%8E%E5%88%86%EF%BC%9B%E8%87%AA%E6%9C%89%E8%A7%82%E7%82%B9%E8%80%85%EF%BC%8C%E6%88%96%E9%A9%B3%E6%88%91%E8%A7%82%E7%82%B9%E8%83%BD%E8%87%AA%E5%9C%86%E5%85%B6%E8%AF%B4%E8%80%85%EF%BC%8C%E9%AB%98%E5%88%86%E3%80%82%E2%80%9D%E9%A1%BE%E9%A2%89%E5%88%9A%E7%9A%84%E5%AD%A6%E4%B9%A0%E8%80%83%E8%AF%95%E5%85%85%E5%88%86%E4%BD%93%E7%8E%B0%E4%BA%86%E4%BB%96%E2%80%9C%E6%95%99%E8%82%B2%E6%9C%AC%E5%B0%B1%E5%BA%94%E8%AF%A5%E6%98%AF%E5%90%AF%E5%8F%91%E4%BA%BA%E4%B9%8B%E6%80%9D%E8%80%83%EF%BC%8C%E8%80%8C%E4%B8%8D%E6%98%AF%E7%81%8C%E4%B9%8B%E4%BB%A5%E4%B9%A6%E6%9C%AC%E2%80%9D%E7%9A%84%E6%80%9D%E6%83%B3%E3%80%82" w:history="1">
+      <w:hyperlink r:id="rId82" w:anchor=":~:text=%E4%B8%BA%E4%BA%BA%E5%B8%88%E5%90%8E%EF%BC%8C%E9%A1%BE%E9%A2%89%E5%88%9A%E4%B8%8D%E5%87%BA%E6%80%AA%E9%A2%98%EF%BC%8C%E5%BC%80%E5%8D%B7%E8%80%83%E8%AF%95%E7%9A%84%E6%96%B9%E6%B3%95%E6%B7%B1%E5%BE%97%E5%AD%A6%E7%94%9F%E5%96%9C%E7%88%B1%E3%80%82%E4%BB%96%E5%87%BA%E7%9A%84%E8%80%83%E8%AF%95%E9%A2%98%E7%9B%AE%E5%BE%88%E5%AE%BD%E6%B3%9B%EF%BC%8C%E7%BB%99%E5%AD%A6%E7%94%9F%E7%A9%BA%E9%97%B4%E4%BB%A5%E7%8B%AC%E7%AB%8B%E6%80%9D%E8%80%83%E3%80%82%E4%B8%8D%E8%BF%87%EF%BC%8C%E6%8D%AE%E4%BB%96%E7%9A%84%E5%AD%A6%E7%94%9F%E5%9B%9E%E5%BF%86%EF%BC%8C%E9%A1%BE%E9%A2%89%E5%88%9A%E5%85%88%E7%94%9F%E8%AF%84%E5%88%86%E5%8F%AA%E6%9C%89%E4%B8%80%E8%A7%84%E5%AE%9A%EF%BC%9A%E2%80%9C%E6%8A%84%E6%88%91%E8%A7%82%E7%82%B9%E8%80%85%EF%BC%8C%20%E6%9B%BF%E4%BA%BA%E5%AE%B6%E8%83%8C%E4%B9%A6%E8%80%85%EF%BC%8C%E4%BD%8E%E5%88%86%EF%BC%9B%E8%87%AA%E6%9C%89%E8%A7%82%E7%82%B9%E8%80%85%EF%BC%8C%E6%88%96%E9%A9%B3%E6%88%91%E8%A7%82%E7%82%B9%E8%83%BD%E8%87%AA%E5%9C%86%E5%85%B6%E8%AF%B4%E8%80%85%EF%BC%8C%E9%AB%98%E5%88%86%E3%80%82%E2%80%9D%E9%A1%BE%E9%A2%89%E5%88%9A%E7%9A%84%E5%AD%A6%E4%B9%A0%E8%80%83%E8%AF%95%E5%85%85%E5%88%86%E4%BD%93%E7%8E%B0%E4%BA%86%E4%BB%96%E2%80%9C%E6%95%99%E8%82%B2%E6%9C%AC%E5%B0%B1%E5%BA%94%E8%AF%A5%E6%98%AF%E5%90%AF%E5%8F%91%E4%BA%BA%E4%B9%8B%E6%80%9D%E8%80%83%EF%BC%8C%E8%80%8C%E4%B8%8D%E6%98%AF%E7%81%8C%E4%B9%8B%E4%BB%A5%E4%B9%A6%E6%9C%AC%E2%80%9D%E7%9A%84%E6%80%9D%E6%83%B3%E3%80%82" w:history="1">
         <w:r>
           <w:rPr>
             <w:rFonts w:ascii="宋体" w:eastAsia="宋体" w:hAnsi="宋体" w:cs="宋体"/>
@@ -7979,7 +7273,7 @@
         </w:rPr>
         <w:t xml:space="preserve"> 本文参考和引用了大量中英文资料，包括对知名人物访谈、回忆录、学术研究的报道和解读。其中关键出处已在文中以【数字†行号】形式标注。 (</w:t>
       </w:r>
-      <w:hyperlink r:id="rId81" w:anchor=":~:text=%E4%B8%AD%E5%9B%BD%E7%8E%B0%E4%BB%A3%E4%BD%9C%E5%AE%B6%E3%80%81%E6%96%87%E5%AD%A6%E7%A0%94%E7%A9%B6%E5%AE%B6%E9%92%B1%E9%92%9F%E4%B9%A6%EF%BC%8C%E5%B9%B4%E8%BD%BB%E6%97%B6%E5%96%9C%E6%AC%A2%E8%AF%BB%E4%B9%A6%E3%80%81%E7%83%AD%E7%88%B1%E5%AD%A6%E4%B9%A0%E3%80%82%E6%9C%89%E4%BA%BA%E8%AF%B4%EF%BC%8C%E9%92%B1%E9%92%9F%E4%B9%A6%E8%AE%B0%E5%BF%86%E5%8A%9B%E5%BE%88%E5%BC%BA%EF%BC%8C%E4%B8%94%E8%BF%87%E7%9B%AE%E4%B8%8D%E5%BF%98%E3%80%82%E8%80%8C%E4%BB%96%E6%9C%AC%E4%BA%BA%E5%8D%B4%E5%B9%B6%E4%B8%8D%E8%AE%A4%E4%B8%BA%E8%87%AA%E5%B7%B1%E6%9C%89%E9%82%A3%E4%B9%88%E2%80%9C%E7%A5%9E%E2%80%9D%E3%80%82%E4%BB%96%E6%9B%BE%E8%AF%B4%EF%BC%8C%E8%87%AA%E5%B7%B1%E5%8F%AA%E6%98%AF%E5%96%9C%E6%AC%A2%E8%AF%BB%E4%B9%A6%EF%BC%8C%E8%82%AF%20%E4%B8%8B%E5%8A%9F%E5%A4%AB%EF%BC%8C%E5%9C%A8%E8%AF%BB%E4%B9%A6%E5%81%9A%E5%AD%A6%E9%97%AE%E6%97%B6%EF%BC%8C%E4%BB%96%E4%B8%8D%E4%BB%85%E8%AF%BB%EF%BC%8C%E8%BF%98%E5%81%9A%E7%AC%94%E8%AE%B0%EF%BC%9B%E4%B8%8D%E4%BB%85%E8%AF%BB%E4%B8%80%E9%81%8D%E4%B8%A4%E9%81%8D%EF%BC%8C%E6%9C%89%E6%97%B6%E7%94%9A%E8%87%B3%E8%BF%98%E4%BC%9A%E8%AF%BB%E4%B8%89%E9%81%8D%E5%9B%9B%E9%81%8D%EF%BC%8C%E5%B9%B6%E4%B8%94%E5%9C%A8%E7%AC%94%E8%AE%B0%E4%B8%8A%E4%B8%8D%E6%96%AD%E5%9C%B0%E6%B7%BB%E8%A1%A5%E3%80%82" w:history="1">
+      <w:hyperlink r:id="rId83" w:anchor=":~:text=%E4%B8%AD%E5%9B%BD%E7%8E%B0%E4%BB%A3%E4%BD%9C%E5%AE%B6%E3%80%81%E6%96%87%E5%AD%A6%E7%A0%94%E7%A9%B6%E5%AE%B6%E9%92%B1%E9%92%9F%E4%B9%A6%EF%BC%8C%E5%B9%B4%E8%BD%BB%E6%97%B6%E5%96%9C%E6%AC%A2%E8%AF%BB%E4%B9%A6%E3%80%81%E7%83%AD%E7%88%B1%E5%AD%A6%E4%B9%A0%E3%80%82%E6%9C%89%E4%BA%BA%E8%AF%B4%EF%BC%8C%E9%92%B1%E9%92%9F%E4%B9%A6%E8%AE%B0%E5%BF%86%E5%8A%9B%E5%BE%88%E5%BC%BA%EF%BC%8C%E4%B8%94%E8%BF%87%E7%9B%AE%E4%B8%8D%E5%BF%98%E3%80%82%E8%80%8C%E4%BB%96%E6%9C%AC%E4%BA%BA%E5%8D%B4%E5%B9%B6%E4%B8%8D%E8%AE%A4%E4%B8%BA%E8%87%AA%E5%B7%B1%E6%9C%89%E9%82%A3%E4%B9%88%E2%80%9C%E7%A5%9E%E2%80%9D%E3%80%82%E4%BB%96%E6%9B%BE%E8%AF%B4%EF%BC%8C%E8%87%AA%E5%B7%B1%E5%8F%AA%E6%98%AF%E5%96%9C%E6%AC%A2%E8%AF%BB%E4%B9%A6%EF%BC%8C%E8%82%AF%20%E4%B8%8B%E5%8A%9F%E5%A4%AB%EF%BC%8C%E5%9C%A8%E8%AF%BB%E4%B9%A6%E5%81%9A%E5%AD%A6%E9%97%AE%E6%97%B6%EF%BC%8C%E4%BB%96%E4%B8%8D%E4%BB%85%E8%AF%BB%EF%BC%8C%E8%BF%98%E5%81%9A%E7%AC%94%E8%AE%B0%EF%BC%9B%E4%B8%8D%E4%BB%85%E8%AF%BB%E4%B8%80%E9%81%8D%E4%B8%A4%E9%81%8D%EF%BC%8C%E6%9C%89%E6%97%B6%E7%94%9A%E8%87%B3%E8%BF%98%E4%BC%9A%E8%AF%BB%E4%B8%89%E9%81%8D%E5%9B%9B%E9%81%8D%EF%BC%8C%E5%B9%B6%E4%B8%94%E5%9C%A8%E7%AC%94%E8%AE%B0%E4%B8%8A%E4%B8%8D%E6%96%AD%E5%9C%B0%E6%B7%BB%E8%A1%A5%E3%80%82" w:history="1">
         <w:r>
           <w:rPr>
             <w:rFonts w:ascii="宋体" w:eastAsia="宋体" w:hAnsi="宋体" w:cs="宋体"/>
@@ -8001,7 +7295,7 @@
         </w:rPr>
         <w:t>) (</w:t>
       </w:r>
-      <w:hyperlink r:id="rId82" w:anchor=":~:text=,sell%20themselves%20short%20without%20trying" w:history="1">
+      <w:hyperlink r:id="rId84" w:anchor=":~:text=,sell%20themselves%20short%20without%20trying" w:history="1">
         <w:r>
           <w:rPr>
             <w:rFonts w:ascii="宋体" w:eastAsia="宋体" w:hAnsi="宋体" w:cs="宋体"/>
@@ -8023,7 +7317,7 @@
         </w:rPr>
         <w:t>) (</w:t>
       </w:r>
-      <w:hyperlink r:id="rId83" w:anchor=":~:text=None%20of%20this%20had%20even,course%20it%20was%20impossible%20to" w:history="1">
+      <w:hyperlink r:id="rId85" w:anchor=":~:text=None%20of%20this%20had%20even,course%20it%20was%20impossible%20to" w:history="1">
         <w:r>
           <w:rPr>
             <w:rFonts w:ascii="宋体" w:eastAsia="宋体" w:hAnsi="宋体" w:cs="宋体"/>
@@ -8033,31 +7327,7 @@
             <w:u w:val="single"/>
             <w14:ligatures w14:val="none"/>
           </w:rPr>
-          <w:t>‘You’ve got to find what you love,</w:t>
-        </w:r>
-        <w:proofErr w:type="gramStart"/>
-        <w:r>
-          <w:rPr>
-            <w:rFonts w:ascii="宋体" w:eastAsia="宋体" w:hAnsi="宋体" w:cs="宋体"/>
-            <w:color w:val="0000FF"/>
-            <w:kern w:val="0"/>
-            <w:sz w:val="24"/>
-            <w:u w:val="single"/>
-            <w14:ligatures w14:val="none"/>
-          </w:rPr>
-          <w:t>’</w:t>
-        </w:r>
-        <w:proofErr w:type="gramEnd"/>
-        <w:r>
-          <w:rPr>
-            <w:rFonts w:ascii="宋体" w:eastAsia="宋体" w:hAnsi="宋体" w:cs="宋体"/>
-            <w:color w:val="0000FF"/>
-            <w:kern w:val="0"/>
-            <w:sz w:val="24"/>
-            <w:u w:val="single"/>
-            <w14:ligatures w14:val="none"/>
-          </w:rPr>
-          <w:t xml:space="preserve"> Jobs says | Stanford Report</w:t>
+          <w:t>‘You’ve got to find what you love,’ Jobs says | Stanford Report</w:t>
         </w:r>
       </w:hyperlink>
       <w:r>
@@ -8070,6 +7340,212 @@
         <w:t>)等代表相应来源，请读者据此查阅原始资料以获得更深入的信息。</w:t>
       </w:r>
     </w:p>
+    <w:p>
+      <w:pPr>
+        <w:widowControl/>
+      </w:pPr>
+      <w:r>
+        <w:br w:type="page"/>
+      </w:r>
+    </w:p>
+    <w:p>
+      <w:pPr>
+        <w:jc w:val="center"/>
+        <w:rPr>
+          <w:rFonts w:ascii="微软雅黑" w:eastAsia="微软雅黑" w:hAnsi="微软雅黑"/>
+          <w:sz w:val="24"/>
+        </w:rPr>
+      </w:pPr>
+      <w:r>
+        <w:rPr>
+          <w:rFonts w:ascii="微软雅黑" w:eastAsia="微软雅黑" w:hAnsi="微软雅黑" w:hint="eastAsia"/>
+          <w:sz w:val="24"/>
+        </w:rPr>
+        <w:lastRenderedPageBreak/>
+        <w:t>本报告内容采用</w:t>
+      </w:r>
+      <w:r>
+        <w:rPr>
+          <w:rFonts w:ascii="微软雅黑" w:eastAsia="微软雅黑" w:hAnsi="微软雅黑"/>
+          <w:sz w:val="24"/>
+        </w:rPr>
+        <w:t xml:space="preserve"> CC BY-NC-SA 4.0 国际协议授权发布。  </w:t>
+      </w:r>
+    </w:p>
+    <w:p>
+      <w:pPr>
+        <w:jc w:val="center"/>
+        <w:rPr>
+          <w:rFonts w:ascii="微软雅黑" w:eastAsia="微软雅黑" w:hAnsi="微软雅黑"/>
+          <w:sz w:val="24"/>
+        </w:rPr>
+      </w:pPr>
+      <w:r>
+        <w:rPr>
+          <w:rFonts w:ascii="微软雅黑" w:eastAsia="微软雅黑" w:hAnsi="微软雅黑" w:hint="eastAsia"/>
+          <w:sz w:val="24"/>
+        </w:rPr>
+        <w:t>仅供非商业用途使用，欢迎自由传播、修改、整理；</w:t>
+      </w:r>
+      <w:r>
+        <w:rPr>
+          <w:rFonts w:ascii="微软雅黑" w:eastAsia="微软雅黑" w:hAnsi="微软雅黑"/>
+          <w:sz w:val="24"/>
+        </w:rPr>
+        <w:t xml:space="preserve">  </w:t>
+      </w:r>
+    </w:p>
+    <w:p>
+      <w:pPr>
+        <w:jc w:val="center"/>
+        <w:rPr>
+          <w:rFonts w:ascii="微软雅黑" w:eastAsia="微软雅黑" w:hAnsi="微软雅黑"/>
+          <w:sz w:val="24"/>
+        </w:rPr>
+      </w:pPr>
+      <w:r>
+        <w:rPr>
+          <w:rFonts w:ascii="微软雅黑" w:eastAsia="微软雅黑" w:hAnsi="微软雅黑" w:hint="eastAsia"/>
+          <w:sz w:val="24"/>
+        </w:rPr>
+        <w:t>请保留作者署名</w:t>
+      </w:r>
+      <w:r>
+        <w:rPr>
+          <w:rFonts w:ascii="微软雅黑" w:eastAsia="微软雅黑" w:hAnsi="微软雅黑"/>
+          <w:sz w:val="24"/>
+        </w:rPr>
+        <w:t xml:space="preserve"> Raelon Veritas Lee 并附上原始仓库链接：  </w:t>
+      </w:r>
+    </w:p>
+    <w:p>
+      <w:pPr>
+        <w:jc w:val="center"/>
+        <w:rPr>
+          <w:rFonts w:ascii="微软雅黑" w:eastAsia="微软雅黑" w:hAnsi="微软雅黑" w:cs="Calibri"/>
+          <w:sz w:val="28"/>
+          <w:szCs w:val="28"/>
+        </w:rPr>
+      </w:pPr>
+      <w:r>
+        <w:rPr>
+          <w:rFonts w:ascii="微软雅黑" w:eastAsia="微软雅黑" w:hAnsi="微软雅黑" w:cs="Calibri"/>
+          <w:sz w:val="24"/>
+        </w:rPr>
+        <w:t xml:space="preserve">https://github.com/roclee2692/deep-research-openai-gpt </w:t>
+      </w:r>
+      <w:r>
+        <w:rPr>
+          <w:rFonts w:ascii="微软雅黑" w:eastAsia="微软雅黑" w:hAnsi="微软雅黑" w:cs="Calibri"/>
+          <w:sz w:val="28"/>
+          <w:szCs w:val="28"/>
+        </w:rPr>
+        <w:t xml:space="preserve"> </w:t>
+      </w:r>
+    </w:p>
+    <w:p>
+      <w:pPr>
+        <w:jc w:val="center"/>
+        <w:rPr>
+          <w:rFonts w:ascii="微软雅黑" w:eastAsia="微软雅黑" w:hAnsi="微软雅黑" w:cs="Calibri"/>
+          <w:sz w:val="28"/>
+          <w:szCs w:val="28"/>
+        </w:rPr>
+      </w:pPr>
+    </w:p>
+    <w:p>
+      <w:pPr>
+        <w:jc w:val="center"/>
+        <w:rPr>
+          <w:rFonts w:ascii="Calibri" w:eastAsia="微软雅黑" w:hAnsi="Calibri" w:cs="Calibri"/>
+          <w:sz w:val="28"/>
+          <w:szCs w:val="28"/>
+        </w:rPr>
+      </w:pPr>
+    </w:p>
+    <w:p>
+      <w:pPr>
+        <w:jc w:val="center"/>
+        <w:rPr>
+          <w:rFonts w:ascii="Calibri" w:eastAsia="微软雅黑" w:hAnsi="Calibri" w:cs="Calibri"/>
+          <w:sz w:val="28"/>
+          <w:szCs w:val="28"/>
+        </w:rPr>
+      </w:pPr>
+      <w:r>
+        <w:rPr>
+          <w:rFonts w:ascii="Calibri" w:eastAsia="微软雅黑" w:hAnsi="Calibri" w:cs="Calibri"/>
+          <w:sz w:val="28"/>
+          <w:szCs w:val="28"/>
+        </w:rPr>
+        <w:t xml:space="preserve">This work is licensed under the  </w:t>
+      </w:r>
+    </w:p>
+    <w:p>
+      <w:pPr>
+        <w:jc w:val="center"/>
+        <w:rPr>
+          <w:rFonts w:ascii="Calibri" w:eastAsia="微软雅黑" w:hAnsi="Calibri" w:cs="Calibri"/>
+          <w:sz w:val="28"/>
+          <w:szCs w:val="28"/>
+        </w:rPr>
+      </w:pPr>
+      <w:r>
+        <w:rPr>
+          <w:rFonts w:ascii="Calibri" w:eastAsia="微软雅黑" w:hAnsi="Calibri" w:cs="Calibri"/>
+          <w:sz w:val="28"/>
+          <w:szCs w:val="28"/>
+        </w:rPr>
+        <w:t xml:space="preserve">Creative Commons Attribution-NonCommercial-ShareAlike 4.0 International License (CC BY-NC-SA 4.0).  </w:t>
+      </w:r>
+    </w:p>
+    <w:p>
+      <w:pPr>
+        <w:jc w:val="center"/>
+        <w:rPr>
+          <w:rFonts w:ascii="Calibri" w:eastAsia="微软雅黑" w:hAnsi="Calibri" w:cs="Calibri"/>
+          <w:sz w:val="28"/>
+          <w:szCs w:val="28"/>
+        </w:rPr>
+      </w:pPr>
+      <w:r>
+        <w:rPr>
+          <w:rFonts w:ascii="Calibri" w:eastAsia="微软雅黑" w:hAnsi="Calibri" w:cs="Calibri"/>
+          <w:sz w:val="28"/>
+          <w:szCs w:val="28"/>
+        </w:rPr>
+        <w:t xml:space="preserve">You may share and adapt it for non-commercial purposes, but please credit the author and link back.  </w:t>
+      </w:r>
+    </w:p>
+    <w:p>
+      <w:pPr>
+        <w:jc w:val="center"/>
+        <w:rPr>
+          <w:rFonts w:ascii="Calibri" w:eastAsia="微软雅黑" w:hAnsi="Calibri" w:cs="Calibri"/>
+          <w:sz w:val="28"/>
+          <w:szCs w:val="28"/>
+        </w:rPr>
+      </w:pPr>
+    </w:p>
+    <w:p>
+      <w:pPr>
+        <w:jc w:val="center"/>
+        <w:rPr>
+          <w:rFonts w:ascii="Calibri" w:eastAsia="微软雅黑" w:hAnsi="Calibri" w:cs="Calibri"/>
+          <w:sz w:val="28"/>
+          <w:szCs w:val="28"/>
+        </w:rPr>
+      </w:pPr>
+      <w:r>
+        <w:rPr>
+          <w:rFonts w:ascii="Calibri" w:eastAsia="微软雅黑" w:hAnsi="Calibri" w:cs="Calibri"/>
+          <w:sz w:val="28"/>
+          <w:szCs w:val="28"/>
+        </w:rPr>
+        <w:t>License link: https://creativecommons.org/licenses/by-nc-sa/4.0/</w:t>
+      </w:r>
+    </w:p>
+    <w:p/>
     <w:p/>
     <w:sectPr>
       <w:pgSz w:w="11906" w:h="16838"/>
@@ -8079,6 +7555,56 @@
     </w:sectPr>
   </w:body>
 </w:document>
+</file>
+
+<file path=word/endnotes.xml><?xml version="1.0" encoding="utf-8"?>
+<w:endnotes xmlns:wpc="http://schemas.microsoft.com/office/word/2010/wordprocessingCanvas" xmlns:cx="http://schemas.microsoft.com/office/drawing/2014/chartex" xmlns:cx1="http://schemas.microsoft.com/office/drawing/2015/9/8/chartex" xmlns:cx2="http://schemas.microsoft.com/office/drawing/2015/10/21/chartex" xmlns:cx3="http://schemas.microsoft.com/office/drawing/2016/5/9/chartex" xmlns:cx4="http://schemas.microsoft.com/office/drawing/2016/5/10/chartex" xmlns:cx5="http://schemas.microsoft.com/office/drawing/2016/5/11/chartex" xmlns:cx6="http://schemas.microsoft.com/office/drawing/2016/5/12/chartex" xmlns:cx7="http://schemas.microsoft.com/office/drawing/2016/5/13/chartex" xmlns:cx8="http://schemas.microsoft.com/office/drawing/2016/5/14/chartex" xmlns:mc="http://schemas.openxmlformats.org/markup-compatibility/2006" xmlns:aink="http://schemas.microsoft.com/office/drawing/2016/ink" xmlns:am3d="http://schemas.microsoft.com/office/drawing/2017/model3d" xmlns:o="urn:schemas-microsoft-com:office:office" xmlns:oel="http://schemas.microsoft.com/office/2019/extlst" xmlns:r="http://schemas.openxmlformats.org/officeDocument/2006/relationships" xmlns:m="http://schemas.openxmlformats.org/officeDocument/2006/math" xmlns:v="urn:schemas-microsoft-com:vml" xmlns:wp14="http://schemas.microsoft.com/office/word/2010/wordprocessingDrawing" xmlns:wp="http://schemas.openxmlformats.org/drawingml/2006/wordprocessingDrawing" xmlns:w10="urn:schemas-microsoft-com:office:word" xmlns:w="http://schemas.openxmlformats.org/wordprocessingml/2006/main" xmlns:w14="http://schemas.microsoft.com/office/word/2010/wordml" xmlns:w15="http://schemas.microsoft.com/office/word/2012/wordml" xmlns:w16cex="http://schemas.microsoft.com/office/word/2018/wordml/cex" xmlns:w16cid="http://schemas.microsoft.com/office/word/2016/wordml/cid" xmlns:w16="http://schemas.microsoft.com/office/word/2018/wordml" xmlns:w16du="http://schemas.microsoft.com/office/word/2023/wordml/word16du" xmlns:w16sdtdh="http://schemas.microsoft.com/office/word/2020/wordml/sdtdatahash" xmlns:w16sdtfl="http://schemas.microsoft.com/office/word/2024/wordml/sdtformatlock" xmlns:w16se="http://schemas.microsoft.com/office/word/2015/wordml/symex" xmlns:wpg="http://schemas.microsoft.com/office/word/2010/wordprocessingGroup" xmlns:wpi="http://schemas.microsoft.com/office/word/2010/wordprocessingInk" xmlns:wne="http://schemas.microsoft.com/office/word/2006/wordml" xmlns:wps="http://schemas.microsoft.com/office/word/2010/wordprocessingShape" mc:Ignorable="w14 w15 w16se w16cid w16 w16cex w16sdtdh w16sdtfl w16du wp14">
+  <w:endnote w:type="separator" w:id="-1">
+    <w:p>
+      <w:pPr>
+        <w:spacing w:after="0" w:line="240" w:lineRule="auto"/>
+      </w:pPr>
+      <w:r>
+        <w:separator/>
+      </w:r>
+    </w:p>
+  </w:endnote>
+  <w:endnote w:type="continuationSeparator" w:id="0">
+    <w:p>
+      <w:pPr>
+        <w:spacing w:after="0" w:line="240" w:lineRule="auto"/>
+      </w:pPr>
+      <w:r>
+        <w:continuationSeparator/>
+      </w:r>
+    </w:p>
+  </w:endnote>
+</w:endnotes>
+</file>
+
+<file path=word/footnotes.xml><?xml version="1.0" encoding="utf-8"?>
+<w:footnotes xmlns:wpc="http://schemas.microsoft.com/office/word/2010/wordprocessingCanvas" xmlns:cx="http://schemas.microsoft.com/office/drawing/2014/chartex" xmlns:cx1="http://schemas.microsoft.com/office/drawing/2015/9/8/chartex" xmlns:cx2="http://schemas.microsoft.com/office/drawing/2015/10/21/chartex" xmlns:cx3="http://schemas.microsoft.com/office/drawing/2016/5/9/chartex" xmlns:cx4="http://schemas.microsoft.com/office/drawing/2016/5/10/chartex" xmlns:cx5="http://schemas.microsoft.com/office/drawing/2016/5/11/chartex" xmlns:cx6="http://schemas.microsoft.com/office/drawing/2016/5/12/chartex" xmlns:cx7="http://schemas.microsoft.com/office/drawing/2016/5/13/chartex" xmlns:cx8="http://schemas.microsoft.com/office/drawing/2016/5/14/chartex" xmlns:mc="http://schemas.openxmlformats.org/markup-compatibility/2006" xmlns:aink="http://schemas.microsoft.com/office/drawing/2016/ink" xmlns:am3d="http://schemas.microsoft.com/office/drawing/2017/model3d" xmlns:o="urn:schemas-microsoft-com:office:office" xmlns:oel="http://schemas.microsoft.com/office/2019/extlst" xmlns:r="http://schemas.openxmlformats.org/officeDocument/2006/relationships" xmlns:m="http://schemas.openxmlformats.org/officeDocument/2006/math" xmlns:v="urn:schemas-microsoft-com:vml" xmlns:wp14="http://schemas.microsoft.com/office/word/2010/wordprocessingDrawing" xmlns:wp="http://schemas.openxmlformats.org/drawingml/2006/wordprocessingDrawing" xmlns:w10="urn:schemas-microsoft-com:office:word" xmlns:w="http://schemas.openxmlformats.org/wordprocessingml/2006/main" xmlns:w14="http://schemas.microsoft.com/office/word/2010/wordml" xmlns:w15="http://schemas.microsoft.com/office/word/2012/wordml" xmlns:w16cex="http://schemas.microsoft.com/office/word/2018/wordml/cex" xmlns:w16cid="http://schemas.microsoft.com/office/word/2016/wordml/cid" xmlns:w16="http://schemas.microsoft.com/office/word/2018/wordml" xmlns:w16du="http://schemas.microsoft.com/office/word/2023/wordml/word16du" xmlns:w16sdtdh="http://schemas.microsoft.com/office/word/2020/wordml/sdtdatahash" xmlns:w16sdtfl="http://schemas.microsoft.com/office/word/2024/wordml/sdtformatlock" xmlns:w16se="http://schemas.microsoft.com/office/word/2015/wordml/symex" xmlns:wpg="http://schemas.microsoft.com/office/word/2010/wordprocessingGroup" xmlns:wpi="http://schemas.microsoft.com/office/word/2010/wordprocessingInk" xmlns:wne="http://schemas.microsoft.com/office/word/2006/wordml" xmlns:wps="http://schemas.microsoft.com/office/word/2010/wordprocessingShape" mc:Ignorable="w14 w15 w16se w16cid w16 w16cex w16sdtdh w16sdtfl w16du wp14">
+  <w:footnote w:type="separator" w:id="-1">
+    <w:p>
+      <w:pPr>
+        <w:spacing w:after="0" w:line="240" w:lineRule="auto"/>
+      </w:pPr>
+      <w:r>
+        <w:separator/>
+      </w:r>
+    </w:p>
+  </w:footnote>
+  <w:footnote w:type="continuationSeparator" w:id="0">
+    <w:p>
+      <w:pPr>
+        <w:spacing w:after="0" w:line="240" w:lineRule="auto"/>
+      </w:pPr>
+      <w:r>
+        <w:continuationSeparator/>
+      </w:r>
+    </w:p>
+  </w:footnote>
+</w:footnotes>
 </file>
 
 <file path=word/numbering.xml><?xml version="1.0" encoding="utf-8"?>
@@ -9605,6 +9131,7 @@
   <w:style w:type="character" w:default="1" w:styleId="a0">
     <w:name w:val="Default Paragraph Font"/>
     <w:uiPriority w:val="1"/>
+    <w:semiHidden/>
     <w:unhideWhenUsed/>
   </w:style>
   <w:style w:type="table" w:default="1" w:styleId="a1">
@@ -9944,6 +9471,69 @@
       <w:shd w:val="clear" w:color="auto" w:fill="E1DFDD"/>
     </w:rPr>
   </w:style>
+  <w:style w:type="paragraph" w:styleId="af0">
+    <w:name w:val="header"/>
+    <w:basedOn w:val="a"/>
+    <w:link w:val="af1"/>
+    <w:uiPriority w:val="99"/>
+    <w:unhideWhenUsed/>
+    <w:rsid w:val="00743225"/>
+    <w:pPr>
+      <w:tabs>
+        <w:tab w:val="center" w:pos="4153"/>
+        <w:tab w:val="right" w:pos="8306"/>
+      </w:tabs>
+      <w:snapToGrid w:val="0"/>
+      <w:spacing w:line="240" w:lineRule="auto"/>
+      <w:jc w:val="center"/>
+    </w:pPr>
+    <w:rPr>
+      <w:sz w:val="18"/>
+      <w:szCs w:val="18"/>
+    </w:rPr>
+  </w:style>
+  <w:style w:type="character" w:customStyle="1" w:styleId="af1">
+    <w:name w:val="页眉 字符"/>
+    <w:basedOn w:val="a0"/>
+    <w:link w:val="af0"/>
+    <w:uiPriority w:val="99"/>
+    <w:rsid w:val="00743225"/>
+    <w:rPr>
+      <w:sz w:val="18"/>
+      <w:szCs w:val="18"/>
+    </w:rPr>
+  </w:style>
+  <w:style w:type="paragraph" w:styleId="af2">
+    <w:name w:val="footer"/>
+    <w:basedOn w:val="a"/>
+    <w:link w:val="af3"/>
+    <w:uiPriority w:val="99"/>
+    <w:unhideWhenUsed/>
+    <w:rsid w:val="00743225"/>
+    <w:pPr>
+      <w:tabs>
+        <w:tab w:val="center" w:pos="4153"/>
+        <w:tab w:val="right" w:pos="8306"/>
+      </w:tabs>
+      <w:snapToGrid w:val="0"/>
+      <w:spacing w:line="240" w:lineRule="auto"/>
+    </w:pPr>
+    <w:rPr>
+      <w:sz w:val="18"/>
+      <w:szCs w:val="18"/>
+    </w:rPr>
+  </w:style>
+  <w:style w:type="character" w:customStyle="1" w:styleId="af3">
+    <w:name w:val="页脚 字符"/>
+    <w:basedOn w:val="a0"/>
+    <w:link w:val="af2"/>
+    <w:uiPriority w:val="99"/>
+    <w:rsid w:val="00743225"/>
+    <w:rPr>
+      <w:sz w:val="18"/>
+      <w:szCs w:val="18"/>
+    </w:rPr>
+  </w:style>
 </w:styles>
 </file>
 
